--- a/DT.docx
+++ b/DT.docx
@@ -2619,6 +2619,28 @@
     <w:p>
       <w:pPr>
         <w:pStyle w:val="ListParagraph"/>
+        <w:numPr>
+          <w:ilvl w:val="0"/>
+          <w:numId w:val="4"/>
+        </w:numPr>
+        <w:rPr>
+          <w:rFonts w:cstheme="minorHAnsi"/>
+          <w:sz w:val="24"/>
+          <w:szCs w:val="24"/>
+        </w:rPr>
+      </w:pPr>
+      <w:r>
+        <w:rPr>
+          <w:rFonts w:cstheme="minorHAnsi"/>
+          <w:sz w:val="24"/>
+          <w:szCs w:val="24"/>
+        </w:rPr>
+        <w:t>Jika kamu hanya bisa menonton 1 film seumur hidupmu, film apa yang akan kamu pilih dan mengapa?</w:t>
+      </w:r>
+    </w:p>
+    <w:p>
+      <w:pPr>
+        <w:pStyle w:val="ListParagraph"/>
         <w:rPr>
           <w:rFonts w:cstheme="minorHAnsi"/>
           <w:b/>
@@ -2761,6 +2783,7 @@
           <w:sz w:val="24"/>
           <w:szCs w:val="24"/>
         </w:rPr>
+        <w:lastRenderedPageBreak/>
         <w:t>Apa hal yang selalu ingin kamu ungkapkan kepada</w:t>
       </w:r>
       <w:r>
@@ -2845,8 +2868,898 @@
           <w:sz w:val="24"/>
           <w:szCs w:val="24"/>
         </w:rPr>
+        <w:t>Apa yang menurutmu bisa kita lakukan untuk memperkuat hubungan kita?</w:t>
+      </w:r>
+    </w:p>
+    <w:p>
+      <w:pPr>
+        <w:pStyle w:val="ListParagraph"/>
+        <w:numPr>
+          <w:ilvl w:val="0"/>
+          <w:numId w:val="3"/>
+        </w:numPr>
+        <w:rPr>
+          <w:rFonts w:cstheme="minorHAnsi"/>
+          <w:sz w:val="24"/>
+          <w:szCs w:val="24"/>
+        </w:rPr>
+      </w:pPr>
+      <w:r>
+        <w:rPr>
+          <w:rFonts w:cstheme="minorHAnsi"/>
+          <w:sz w:val="24"/>
+          <w:szCs w:val="24"/>
+        </w:rPr>
+        <w:t xml:space="preserve">Apa kamu pernah merasa tidak nyaman bercerita ke </w:t>
+      </w:r>
+      <w:r>
+        <w:rPr>
+          <w:rFonts w:cstheme="minorHAnsi"/>
+          <w:sz w:val="24"/>
+          <w:szCs w:val="24"/>
+        </w:rPr>
+        <w:t>pasanganmu</w:t>
+      </w:r>
+      <w:r>
+        <w:rPr>
+          <w:rFonts w:cstheme="minorHAnsi"/>
+          <w:sz w:val="24"/>
+          <w:szCs w:val="24"/>
+        </w:rPr>
+        <w:t xml:space="preserve"> tentang suatu hal? </w:t>
+      </w:r>
+      <w:r>
+        <w:rPr>
+          <w:rFonts w:cstheme="minorHAnsi"/>
+          <w:sz w:val="24"/>
+          <w:szCs w:val="24"/>
+        </w:rPr>
+        <w:t>Mengapa</w:t>
+      </w:r>
+      <w:r>
+        <w:rPr>
+          <w:rFonts w:cstheme="minorHAnsi"/>
+          <w:sz w:val="24"/>
+          <w:szCs w:val="24"/>
+        </w:rPr>
+        <w:t>?</w:t>
+      </w:r>
+    </w:p>
+    <w:p>
+      <w:pPr>
+        <w:pStyle w:val="ListParagraph"/>
+        <w:numPr>
+          <w:ilvl w:val="0"/>
+          <w:numId w:val="3"/>
+        </w:numPr>
+        <w:rPr>
+          <w:rFonts w:cstheme="minorHAnsi"/>
+          <w:sz w:val="24"/>
+          <w:szCs w:val="24"/>
+        </w:rPr>
+      </w:pPr>
+      <w:r>
+        <w:rPr>
+          <w:rFonts w:cstheme="minorHAnsi"/>
+          <w:sz w:val="24"/>
+          <w:szCs w:val="24"/>
+        </w:rPr>
+        <w:t>Jika hubungan kita berakhir, apa harapanmu untukku?</w:t>
+      </w:r>
+    </w:p>
+    <w:p>
+      <w:pPr>
+        <w:pStyle w:val="ListParagraph"/>
+        <w:numPr>
+          <w:ilvl w:val="0"/>
+          <w:numId w:val="3"/>
+        </w:numPr>
+        <w:rPr>
+          <w:rFonts w:cstheme="minorHAnsi"/>
+          <w:sz w:val="24"/>
+          <w:szCs w:val="24"/>
+        </w:rPr>
+      </w:pPr>
+      <w:r>
+        <w:rPr>
+          <w:rFonts w:cstheme="minorHAnsi"/>
+          <w:sz w:val="24"/>
+          <w:szCs w:val="24"/>
+        </w:rPr>
+        <w:t>Menurutmu, apa yang harus kita perbaiki dalam hubungan ini?</w:t>
+      </w:r>
+    </w:p>
+    <w:p>
+      <w:pPr>
+        <w:pStyle w:val="ListParagraph"/>
+        <w:numPr>
+          <w:ilvl w:val="0"/>
+          <w:numId w:val="3"/>
+        </w:numPr>
+        <w:rPr>
+          <w:rFonts w:cstheme="minorHAnsi"/>
+          <w:sz w:val="24"/>
+          <w:szCs w:val="24"/>
+        </w:rPr>
+      </w:pPr>
+      <w:r>
+        <w:rPr>
+          <w:rFonts w:cstheme="minorHAnsi"/>
+          <w:sz w:val="24"/>
+          <w:szCs w:val="24"/>
+        </w:rPr>
+        <w:t>Adakah topik yang selalu jadi pertengkaran diantara kita? Apa solusinya?</w:t>
+      </w:r>
+    </w:p>
+    <w:p>
+      <w:pPr>
+        <w:pStyle w:val="ListParagraph"/>
+        <w:numPr>
+          <w:ilvl w:val="0"/>
+          <w:numId w:val="3"/>
+        </w:numPr>
+        <w:rPr>
+          <w:rFonts w:cstheme="minorHAnsi"/>
+          <w:sz w:val="24"/>
+          <w:szCs w:val="24"/>
+        </w:rPr>
+      </w:pPr>
+      <w:r>
+        <w:rPr>
+          <w:rFonts w:cstheme="minorHAnsi"/>
+          <w:sz w:val="24"/>
+          <w:szCs w:val="24"/>
+        </w:rPr>
+        <w:t xml:space="preserve">Sebutkan hal yang paling romantis yang pernah </w:t>
+      </w:r>
+      <w:r>
+        <w:rPr>
+          <w:rFonts w:cstheme="minorHAnsi"/>
+          <w:sz w:val="24"/>
+          <w:szCs w:val="24"/>
+        </w:rPr>
+        <w:t>di</w:t>
+      </w:r>
+      <w:r>
+        <w:rPr>
+          <w:rFonts w:cstheme="minorHAnsi"/>
+          <w:sz w:val="24"/>
+          <w:szCs w:val="24"/>
+        </w:rPr>
+        <w:t>lakukan</w:t>
+      </w:r>
+      <w:r>
+        <w:rPr>
+          <w:rFonts w:cstheme="minorHAnsi"/>
+          <w:sz w:val="24"/>
+          <w:szCs w:val="24"/>
+        </w:rPr>
+        <w:t xml:space="preserve"> pasanganmu</w:t>
+      </w:r>
+      <w:r>
+        <w:rPr>
+          <w:rFonts w:cstheme="minorHAnsi"/>
+          <w:sz w:val="24"/>
+          <w:szCs w:val="24"/>
+        </w:rPr>
+        <w:t xml:space="preserve"> untukmu? Jelaskan?</w:t>
+      </w:r>
+    </w:p>
+    <w:p>
+      <w:pPr>
+        <w:pStyle w:val="ListParagraph"/>
+        <w:numPr>
+          <w:ilvl w:val="0"/>
+          <w:numId w:val="3"/>
+        </w:numPr>
+        <w:rPr>
+          <w:rFonts w:cstheme="minorHAnsi"/>
+          <w:sz w:val="24"/>
+          <w:szCs w:val="24"/>
+        </w:rPr>
+      </w:pPr>
+      <w:r>
+        <w:rPr>
+          <w:rFonts w:cstheme="minorHAnsi"/>
+          <w:sz w:val="24"/>
+          <w:szCs w:val="24"/>
+        </w:rPr>
+        <w:t>Apakah virginitas pasangan menjadi salah satu faktor pertimbanganmu?</w:t>
+      </w:r>
+    </w:p>
+    <w:p>
+      <w:pPr>
+        <w:pStyle w:val="ListParagraph"/>
+        <w:numPr>
+          <w:ilvl w:val="0"/>
+          <w:numId w:val="3"/>
+        </w:numPr>
+        <w:rPr>
+          <w:rFonts w:cstheme="minorHAnsi"/>
+          <w:sz w:val="24"/>
+          <w:szCs w:val="24"/>
+        </w:rPr>
+      </w:pPr>
+      <w:r>
+        <w:rPr>
+          <w:rFonts w:cstheme="minorHAnsi"/>
+          <w:sz w:val="24"/>
+          <w:szCs w:val="24"/>
+        </w:rPr>
+        <w:t>Apa yang kamu lakukan</w:t>
+      </w:r>
+      <w:r>
+        <w:rPr>
+          <w:rFonts w:cstheme="minorHAnsi"/>
+          <w:sz w:val="24"/>
+          <w:szCs w:val="24"/>
+        </w:rPr>
+        <w:t xml:space="preserve"> jika orang tuamu tidak menyukai pasanganmu?</w:t>
+      </w:r>
+    </w:p>
+    <w:p>
+      <w:pPr>
+        <w:pStyle w:val="ListParagraph"/>
+        <w:numPr>
+          <w:ilvl w:val="0"/>
+          <w:numId w:val="3"/>
+        </w:numPr>
+        <w:rPr>
+          <w:rFonts w:cstheme="minorHAnsi"/>
+          <w:sz w:val="24"/>
+          <w:szCs w:val="24"/>
+        </w:rPr>
+      </w:pPr>
+      <w:r>
+        <w:rPr>
+          <w:rFonts w:cstheme="minorHAnsi"/>
+          <w:sz w:val="24"/>
+          <w:szCs w:val="24"/>
+        </w:rPr>
+        <w:t xml:space="preserve">Apakah kamu memperlakukan </w:t>
+      </w:r>
+      <w:r>
+        <w:rPr>
+          <w:rFonts w:cstheme="minorHAnsi"/>
+          <w:sz w:val="24"/>
+          <w:szCs w:val="24"/>
+        </w:rPr>
+        <w:t>pasanganmu</w:t>
+      </w:r>
+      <w:r>
+        <w:rPr>
+          <w:rFonts w:cstheme="minorHAnsi"/>
+          <w:sz w:val="24"/>
+          <w:szCs w:val="24"/>
+        </w:rPr>
+        <w:t xml:space="preserve"> berbeda dengan teman – teman lain? Jelaskan?</w:t>
+      </w:r>
+    </w:p>
+    <w:p>
+      <w:pPr>
+        <w:pStyle w:val="ListParagraph"/>
+        <w:numPr>
+          <w:ilvl w:val="0"/>
+          <w:numId w:val="3"/>
+        </w:numPr>
+        <w:rPr>
+          <w:rFonts w:cstheme="minorHAnsi"/>
+          <w:sz w:val="24"/>
+          <w:szCs w:val="24"/>
+        </w:rPr>
+      </w:pPr>
+      <w:r>
+        <w:rPr>
+          <w:rFonts w:cstheme="minorHAnsi"/>
+          <w:sz w:val="24"/>
+          <w:szCs w:val="24"/>
+        </w:rPr>
+        <w:t>Sebutkan kesan pertamamu tentang pasanganmu?</w:t>
+      </w:r>
+    </w:p>
+    <w:p>
+      <w:pPr>
+        <w:pStyle w:val="ListParagraph"/>
+        <w:numPr>
+          <w:ilvl w:val="0"/>
+          <w:numId w:val="3"/>
+        </w:numPr>
+        <w:rPr>
+          <w:rFonts w:cstheme="minorHAnsi"/>
+          <w:sz w:val="24"/>
+          <w:szCs w:val="24"/>
+        </w:rPr>
+      </w:pPr>
+      <w:r>
+        <w:rPr>
+          <w:rFonts w:cstheme="minorHAnsi"/>
+          <w:sz w:val="24"/>
+          <w:szCs w:val="24"/>
+        </w:rPr>
+        <w:t>Menurutmu, apa yang membuat kita cocok satu sama lain?</w:t>
+      </w:r>
+    </w:p>
+    <w:p>
+      <w:pPr>
+        <w:pStyle w:val="ListParagraph"/>
+        <w:numPr>
+          <w:ilvl w:val="0"/>
+          <w:numId w:val="3"/>
+        </w:numPr>
+        <w:rPr>
+          <w:rFonts w:cstheme="minorHAnsi"/>
+          <w:sz w:val="24"/>
+          <w:szCs w:val="24"/>
+        </w:rPr>
+      </w:pPr>
+      <w:r>
+        <w:rPr>
+          <w:rFonts w:cstheme="minorHAnsi"/>
+          <w:sz w:val="24"/>
+          <w:szCs w:val="24"/>
+        </w:rPr>
+        <w:t xml:space="preserve">Apa yang paling kamu syukuri dari </w:t>
+      </w:r>
+      <w:r>
+        <w:rPr>
+          <w:rFonts w:cstheme="minorHAnsi"/>
+          <w:sz w:val="24"/>
+          <w:szCs w:val="24"/>
+        </w:rPr>
+        <w:t>hubungan</w:t>
+      </w:r>
+      <w:r>
+        <w:rPr>
+          <w:rFonts w:cstheme="minorHAnsi"/>
+          <w:sz w:val="24"/>
+          <w:szCs w:val="24"/>
+        </w:rPr>
+        <w:t xml:space="preserve"> kita?</w:t>
+      </w:r>
+    </w:p>
+    <w:p>
+      <w:pPr>
+        <w:pStyle w:val="ListParagraph"/>
+        <w:numPr>
+          <w:ilvl w:val="0"/>
+          <w:numId w:val="3"/>
+        </w:numPr>
+        <w:rPr>
+          <w:rFonts w:cstheme="minorHAnsi"/>
+          <w:sz w:val="24"/>
+          <w:szCs w:val="24"/>
+        </w:rPr>
+      </w:pPr>
+      <w:r>
+        <w:rPr>
+          <w:rFonts w:cstheme="minorHAnsi"/>
+          <w:sz w:val="24"/>
+          <w:szCs w:val="24"/>
+        </w:rPr>
+        <w:t>Adakah</w:t>
+      </w:r>
+      <w:r>
+        <w:rPr>
+          <w:rFonts w:cstheme="minorHAnsi"/>
+          <w:sz w:val="24"/>
+          <w:szCs w:val="24"/>
+        </w:rPr>
+        <w:t xml:space="preserve"> </w:t>
+      </w:r>
+      <w:r>
+        <w:rPr>
+          <w:rFonts w:cstheme="minorHAnsi"/>
+          <w:sz w:val="24"/>
+          <w:szCs w:val="24"/>
+        </w:rPr>
+        <w:t>tujuan bersama yang</w:t>
+      </w:r>
+      <w:r>
+        <w:rPr>
+          <w:rFonts w:cstheme="minorHAnsi"/>
+          <w:sz w:val="24"/>
+          <w:szCs w:val="24"/>
+        </w:rPr>
+        <w:t xml:space="preserve"> ingin kamu capai bersama pasangan?</w:t>
+      </w:r>
+      <w:r>
+        <w:rPr>
+          <w:rFonts w:cstheme="minorHAnsi"/>
+          <w:sz w:val="24"/>
+          <w:szCs w:val="24"/>
+        </w:rPr>
+        <w:t xml:space="preserve"> Ceritakan</w:t>
+      </w:r>
+    </w:p>
+    <w:p>
+      <w:pPr>
+        <w:pStyle w:val="ListParagraph"/>
+        <w:numPr>
+          <w:ilvl w:val="0"/>
+          <w:numId w:val="3"/>
+        </w:numPr>
+        <w:rPr>
+          <w:rFonts w:cstheme="minorHAnsi"/>
+          <w:sz w:val="24"/>
+          <w:szCs w:val="24"/>
+        </w:rPr>
+      </w:pPr>
+      <w:r>
+        <w:rPr>
+          <w:rFonts w:cstheme="minorHAnsi"/>
+          <w:sz w:val="24"/>
+          <w:szCs w:val="24"/>
+        </w:rPr>
+        <w:t>Pernahkah kamu berdoa kepada Tuhan untuk hubungan kita? Apakah itu</w:t>
+      </w:r>
+      <w:r>
+        <w:rPr>
+          <w:rFonts w:cstheme="minorHAnsi"/>
+          <w:sz w:val="24"/>
+          <w:szCs w:val="24"/>
+        </w:rPr>
+        <w:t>?</w:t>
+      </w:r>
+    </w:p>
+    <w:p>
+      <w:pPr>
+        <w:pStyle w:val="ListParagraph"/>
+        <w:numPr>
+          <w:ilvl w:val="0"/>
+          <w:numId w:val="3"/>
+        </w:numPr>
+        <w:rPr>
+          <w:rFonts w:cstheme="minorHAnsi"/>
+          <w:sz w:val="24"/>
+          <w:szCs w:val="24"/>
+        </w:rPr>
+      </w:pPr>
+      <w:r>
+        <w:rPr>
+          <w:rFonts w:cstheme="minorHAnsi"/>
+          <w:sz w:val="24"/>
+          <w:szCs w:val="24"/>
+        </w:rPr>
+        <w:t>Jika aku/kamu hamil diluar nikah, apa yang akan kamu lakukan?</w:t>
+      </w:r>
+    </w:p>
+    <w:p>
+      <w:pPr>
+        <w:pStyle w:val="ListParagraph"/>
+        <w:numPr>
+          <w:ilvl w:val="0"/>
+          <w:numId w:val="3"/>
+        </w:numPr>
+        <w:rPr>
+          <w:rFonts w:cstheme="minorHAnsi"/>
+          <w:sz w:val="24"/>
+          <w:szCs w:val="24"/>
+        </w:rPr>
+      </w:pPr>
+      <w:r>
+        <w:rPr>
+          <w:rFonts w:cstheme="minorHAnsi"/>
+          <w:sz w:val="24"/>
+          <w:szCs w:val="24"/>
+        </w:rPr>
+        <w:t>Pernahkah kamu merasa kesepian dalam hubungan ini? Jelaskan?</w:t>
+      </w:r>
+    </w:p>
+    <w:p>
+      <w:pPr>
+        <w:pStyle w:val="ListParagraph"/>
+        <w:numPr>
+          <w:ilvl w:val="0"/>
+          <w:numId w:val="3"/>
+        </w:numPr>
+        <w:rPr>
+          <w:rFonts w:cstheme="minorHAnsi"/>
+          <w:sz w:val="24"/>
+          <w:szCs w:val="24"/>
+        </w:rPr>
+      </w:pPr>
+      <w:r>
+        <w:rPr>
+          <w:rFonts w:cstheme="minorHAnsi"/>
+          <w:sz w:val="24"/>
+          <w:szCs w:val="24"/>
+        </w:rPr>
+        <w:t>Jika mantan pasangan mu menghubungi mu pukul 12 malam, apakah kamu akan menjawab atau memberitahuku terlebih dahulu?</w:t>
+      </w:r>
+    </w:p>
+    <w:p>
+      <w:pPr>
+        <w:pStyle w:val="ListParagraph"/>
+        <w:numPr>
+          <w:ilvl w:val="0"/>
+          <w:numId w:val="3"/>
+        </w:numPr>
+        <w:rPr>
+          <w:rFonts w:cstheme="minorHAnsi"/>
+          <w:sz w:val="24"/>
+          <w:szCs w:val="24"/>
+        </w:rPr>
+      </w:pPr>
+      <w:r>
+        <w:rPr>
+          <w:rFonts w:cstheme="minorHAnsi"/>
+          <w:sz w:val="24"/>
+          <w:szCs w:val="24"/>
+        </w:rPr>
+        <w:t>Aku berharap kita bisa lebih sering _____</w:t>
+      </w:r>
+    </w:p>
+    <w:p>
+      <w:pPr>
+        <w:pStyle w:val="ListParagraph"/>
+        <w:numPr>
+          <w:ilvl w:val="0"/>
+          <w:numId w:val="3"/>
+        </w:numPr>
+        <w:rPr>
+          <w:rFonts w:cstheme="minorHAnsi"/>
+          <w:sz w:val="24"/>
+          <w:szCs w:val="24"/>
+        </w:rPr>
+      </w:pPr>
+      <w:r>
+        <w:rPr>
+          <w:rFonts w:cstheme="minorHAnsi"/>
+          <w:sz w:val="24"/>
+          <w:szCs w:val="24"/>
+        </w:rPr>
+        <w:t>Apakah selama ini kamu merasa dicintai olehku? Sebutkan cara untuk</w:t>
+      </w:r>
+      <w:r>
+        <w:rPr>
+          <w:rFonts w:cstheme="minorHAnsi"/>
+          <w:sz w:val="24"/>
+          <w:szCs w:val="24"/>
+        </w:rPr>
+        <w:t xml:space="preserve"> </w:t>
+      </w:r>
+      <w:r>
+        <w:rPr>
+          <w:rFonts w:cstheme="minorHAnsi"/>
+          <w:sz w:val="24"/>
+          <w:szCs w:val="24"/>
+        </w:rPr>
+        <w:t>membuatmu merasa lebih dicintai?</w:t>
+      </w:r>
+    </w:p>
+    <w:p>
+      <w:pPr>
+        <w:pStyle w:val="ListParagraph"/>
+        <w:numPr>
+          <w:ilvl w:val="0"/>
+          <w:numId w:val="3"/>
+        </w:numPr>
+        <w:rPr>
+          <w:rFonts w:cstheme="minorHAnsi"/>
+          <w:sz w:val="24"/>
+          <w:szCs w:val="24"/>
+        </w:rPr>
+      </w:pPr>
+      <w:r>
+        <w:rPr>
+          <w:rFonts w:cstheme="minorHAnsi"/>
+          <w:sz w:val="24"/>
+          <w:szCs w:val="24"/>
+        </w:rPr>
+        <w:t>Sebutkan topik sensitif yang penting tapi jarang kita bahas? Mengapa?</w:t>
+      </w:r>
+    </w:p>
+    <w:p>
+      <w:pPr>
+        <w:pStyle w:val="ListParagraph"/>
+        <w:numPr>
+          <w:ilvl w:val="0"/>
+          <w:numId w:val="3"/>
+        </w:numPr>
+        <w:rPr>
+          <w:rFonts w:cstheme="minorHAnsi"/>
+          <w:sz w:val="24"/>
+          <w:szCs w:val="24"/>
+        </w:rPr>
+      </w:pPr>
+      <w:r>
+        <w:rPr>
+          <w:rFonts w:cstheme="minorHAnsi"/>
+          <w:sz w:val="24"/>
+          <w:szCs w:val="24"/>
+        </w:rPr>
+        <w:t>Apakah mantan pasangan bisa tetap berteman baik? Mengapa?</w:t>
+      </w:r>
+    </w:p>
+    <w:p>
+      <w:pPr>
+        <w:pStyle w:val="ListParagraph"/>
+        <w:numPr>
+          <w:ilvl w:val="0"/>
+          <w:numId w:val="3"/>
+        </w:numPr>
+        <w:rPr>
+          <w:rFonts w:cstheme="minorHAnsi"/>
+          <w:sz w:val="24"/>
+          <w:szCs w:val="24"/>
+        </w:rPr>
+      </w:pPr>
+      <w:r>
+        <w:rPr>
+          <w:rFonts w:cstheme="minorHAnsi"/>
+          <w:sz w:val="24"/>
+          <w:szCs w:val="24"/>
+        </w:rPr>
+        <w:t>Menunggu kapan waktunya merelakan atau terus berjuang?</w:t>
+      </w:r>
+    </w:p>
+    <w:p>
+      <w:pPr>
+        <w:pStyle w:val="ListParagraph"/>
+        <w:numPr>
+          <w:ilvl w:val="0"/>
+          <w:numId w:val="3"/>
+        </w:numPr>
+        <w:rPr>
+          <w:rFonts w:cstheme="minorHAnsi"/>
+          <w:sz w:val="24"/>
+          <w:szCs w:val="24"/>
+        </w:rPr>
+      </w:pPr>
+      <w:r>
+        <w:rPr>
+          <w:rFonts w:cstheme="minorHAnsi"/>
+          <w:sz w:val="24"/>
+          <w:szCs w:val="24"/>
+        </w:rPr>
+        <w:t>Pilih satu, selingkuh, menjadi selingkuhan, atau diselingkuhi.</w:t>
+      </w:r>
+    </w:p>
+    <w:p>
+      <w:pPr>
+        <w:pStyle w:val="ListParagraph"/>
+        <w:numPr>
+          <w:ilvl w:val="0"/>
+          <w:numId w:val="3"/>
+        </w:numPr>
+        <w:rPr>
+          <w:rFonts w:cstheme="minorHAnsi"/>
+          <w:sz w:val="24"/>
+          <w:szCs w:val="24"/>
+        </w:rPr>
+      </w:pPr>
+      <w:r>
+        <w:rPr>
+          <w:rFonts w:cstheme="minorHAnsi"/>
+          <w:sz w:val="24"/>
+          <w:szCs w:val="24"/>
+        </w:rPr>
+        <w:t>Tanpa ada rasa dendam, apa yang ingin kamu sampaikan kepada mantan pasanganmu?</w:t>
+      </w:r>
+    </w:p>
+    <w:p>
+      <w:pPr>
+        <w:pStyle w:val="ListParagraph"/>
+        <w:numPr>
+          <w:ilvl w:val="0"/>
+          <w:numId w:val="3"/>
+        </w:numPr>
+        <w:rPr>
+          <w:rFonts w:cstheme="minorHAnsi"/>
+          <w:sz w:val="24"/>
+          <w:szCs w:val="24"/>
+        </w:rPr>
+      </w:pPr>
+      <w:r>
+        <w:rPr>
+          <w:rFonts w:cstheme="minorHAnsi"/>
+          <w:sz w:val="24"/>
+          <w:szCs w:val="24"/>
+        </w:rPr>
+        <w:t>Ceritakan patah hati terburukmu dalam satu kalimat</w:t>
+      </w:r>
+    </w:p>
+    <w:p>
+      <w:pPr>
+        <w:pStyle w:val="ListParagraph"/>
+        <w:numPr>
+          <w:ilvl w:val="0"/>
+          <w:numId w:val="3"/>
+        </w:numPr>
+        <w:rPr>
+          <w:rFonts w:cstheme="minorHAnsi"/>
+          <w:sz w:val="24"/>
+          <w:szCs w:val="24"/>
+        </w:rPr>
+      </w:pPr>
+      <w:r>
+        <w:rPr>
+          <w:rFonts w:cstheme="minorHAnsi"/>
+          <w:sz w:val="24"/>
+          <w:szCs w:val="24"/>
+        </w:rPr>
+        <w:t>Apa larangan dari pasanganmu yang paling tidak kamu setujui? Mengapa?</w:t>
+      </w:r>
+    </w:p>
+    <w:p>
+      <w:pPr>
+        <w:pStyle w:val="ListParagraph"/>
+        <w:numPr>
+          <w:ilvl w:val="0"/>
+          <w:numId w:val="3"/>
+        </w:numPr>
+        <w:rPr>
+          <w:rFonts w:cstheme="minorHAnsi"/>
+          <w:sz w:val="24"/>
+          <w:szCs w:val="24"/>
+        </w:rPr>
+      </w:pPr>
+      <w:r>
+        <w:rPr>
+          <w:rFonts w:cstheme="minorHAnsi"/>
+          <w:sz w:val="24"/>
+          <w:szCs w:val="24"/>
+        </w:rPr>
+        <w:t xml:space="preserve">Jika </w:t>
+      </w:r>
+      <w:r>
+        <w:rPr>
+          <w:rFonts w:cstheme="minorHAnsi"/>
+          <w:sz w:val="24"/>
+          <w:szCs w:val="24"/>
+        </w:rPr>
+        <w:t xml:space="preserve">saat ini </w:t>
+      </w:r>
+      <w:r>
+        <w:rPr>
+          <w:rFonts w:cstheme="minorHAnsi"/>
+          <w:sz w:val="24"/>
+          <w:szCs w:val="24"/>
+        </w:rPr>
+        <w:t>kamu masih menjalin hubungan dengan mantan pasanganmu, masalah apa yang akan kamu hadapi di masa mendatang?</w:t>
+      </w:r>
+    </w:p>
+    <w:p>
+      <w:pPr>
+        <w:pStyle w:val="ListParagraph"/>
+        <w:numPr>
+          <w:ilvl w:val="0"/>
+          <w:numId w:val="3"/>
+        </w:numPr>
+        <w:rPr>
+          <w:rFonts w:cstheme="minorHAnsi"/>
+          <w:sz w:val="24"/>
+          <w:szCs w:val="24"/>
+        </w:rPr>
+      </w:pPr>
+      <w:r>
+        <w:rPr>
+          <w:rFonts w:cstheme="minorHAnsi"/>
+          <w:sz w:val="24"/>
+          <w:szCs w:val="24"/>
+        </w:rPr>
+        <w:t>Menurutmu, apakah cinta sejati datang dengan mudah atau perlu diperjuangkan? Mengapa?</w:t>
+      </w:r>
+    </w:p>
+    <w:p>
+      <w:pPr>
+        <w:pStyle w:val="ListParagraph"/>
+        <w:numPr>
+          <w:ilvl w:val="0"/>
+          <w:numId w:val="3"/>
+        </w:numPr>
+        <w:rPr>
+          <w:rFonts w:cstheme="minorHAnsi"/>
+          <w:sz w:val="24"/>
+          <w:szCs w:val="24"/>
+        </w:rPr>
+      </w:pPr>
+      <w:r>
+        <w:rPr>
+          <w:rFonts w:cstheme="minorHAnsi"/>
+          <w:sz w:val="24"/>
+          <w:szCs w:val="24"/>
+        </w:rPr>
+        <w:t xml:space="preserve">Kalau tiba-tiba kamu harus LDR dengan pasanganmu, kamu memilih tetap melanjutkan hubungan atau putus? </w:t>
+      </w:r>
+      <w:r>
+        <w:rPr>
+          <w:rFonts w:cstheme="minorHAnsi"/>
+          <w:sz w:val="24"/>
+          <w:szCs w:val="24"/>
+        </w:rPr>
+        <w:t>Mengapa</w:t>
+      </w:r>
+      <w:r>
+        <w:rPr>
+          <w:rFonts w:cstheme="minorHAnsi"/>
+          <w:sz w:val="24"/>
+          <w:szCs w:val="24"/>
+        </w:rPr>
+        <w:t>?</w:t>
+      </w:r>
+    </w:p>
+    <w:p>
+      <w:pPr>
+        <w:pStyle w:val="ListParagraph"/>
+        <w:numPr>
+          <w:ilvl w:val="0"/>
+          <w:numId w:val="3"/>
+        </w:numPr>
+        <w:rPr>
+          <w:rFonts w:cstheme="minorHAnsi"/>
+          <w:sz w:val="24"/>
+          <w:szCs w:val="24"/>
+        </w:rPr>
+      </w:pPr>
+      <w:r>
+        <w:rPr>
+          <w:rFonts w:cstheme="minorHAnsi"/>
+          <w:sz w:val="24"/>
+          <w:szCs w:val="24"/>
+        </w:rPr>
+        <w:t>Jika di masa depan, pasanganmu meminta kamu meninggalkan karirmu</w:t>
+      </w:r>
+      <w:r>
+        <w:rPr>
+          <w:rFonts w:cstheme="minorHAnsi"/>
+          <w:sz w:val="24"/>
+          <w:szCs w:val="24"/>
+        </w:rPr>
+        <w:t>,</w:t>
+      </w:r>
+      <w:r>
+        <w:rPr>
+          <w:rFonts w:cstheme="minorHAnsi"/>
+          <w:sz w:val="24"/>
+          <w:szCs w:val="24"/>
+        </w:rPr>
+        <w:t xml:space="preserve"> Apa yang akan kamu lakukan?</w:t>
+      </w:r>
+    </w:p>
+    <w:p>
+      <w:pPr>
+        <w:pStyle w:val="ListParagraph"/>
+        <w:numPr>
+          <w:ilvl w:val="0"/>
+          <w:numId w:val="3"/>
+        </w:numPr>
+        <w:rPr>
+          <w:rFonts w:cstheme="minorHAnsi"/>
+          <w:sz w:val="24"/>
+          <w:szCs w:val="24"/>
+        </w:rPr>
+      </w:pPr>
+      <w:r>
+        <w:rPr>
+          <w:rFonts w:cstheme="minorHAnsi"/>
+          <w:sz w:val="24"/>
+          <w:szCs w:val="24"/>
+        </w:rPr>
+        <w:t>Apa hal yang harus ada dari pasangan kamu?</w:t>
+      </w:r>
+    </w:p>
+    <w:p>
+      <w:pPr>
+        <w:pStyle w:val="ListParagraph"/>
+        <w:numPr>
+          <w:ilvl w:val="0"/>
+          <w:numId w:val="3"/>
+        </w:numPr>
+        <w:rPr>
+          <w:rFonts w:cstheme="minorHAnsi"/>
+          <w:sz w:val="24"/>
+          <w:szCs w:val="24"/>
+        </w:rPr>
+      </w:pPr>
+      <w:r>
+        <w:rPr>
+          <w:rFonts w:cstheme="minorHAnsi"/>
+          <w:sz w:val="24"/>
+          <w:szCs w:val="24"/>
+        </w:rPr>
         <w:lastRenderedPageBreak/>
-        <w:t>Apa yang menurutmu bisa kita lakukan untuk memperkuat hubungan kita?</w:t>
+        <w:t>Hal apa yang amat kamu sukai dan tidak kamu sukai dari pasanganmu?</w:t>
       </w:r>
     </w:p>
     <w:p>
@@ -2868,7 +3781,157 @@
           <w:sz w:val="24"/>
           <w:szCs w:val="24"/>
         </w:rPr>
-        <w:t xml:space="preserve">Apa kamu pernah merasa tidak nyaman bercerita ke </w:t>
+        <w:t>Ada gak hal</w:t>
+      </w:r>
+      <w:r>
+        <w:rPr>
+          <w:rFonts w:cstheme="minorHAnsi"/>
+          <w:sz w:val="24"/>
+          <w:szCs w:val="24"/>
+        </w:rPr>
+        <w:t xml:space="preserve"> yang kamu pelajari dari keluarga mu yang berpengaruh ke hubungan kita?</w:t>
+      </w:r>
+    </w:p>
+    <w:p>
+      <w:pPr>
+        <w:pStyle w:val="ListParagraph"/>
+        <w:numPr>
+          <w:ilvl w:val="0"/>
+          <w:numId w:val="3"/>
+        </w:numPr>
+        <w:rPr>
+          <w:rFonts w:cstheme="minorHAnsi"/>
+          <w:sz w:val="24"/>
+          <w:szCs w:val="24"/>
+        </w:rPr>
+      </w:pPr>
+      <w:r>
+        <w:rPr>
+          <w:rFonts w:cstheme="minorHAnsi"/>
+          <w:sz w:val="24"/>
+          <w:szCs w:val="24"/>
+        </w:rPr>
+        <w:t>Apa hal yang bikin kamu ilfeel dari aku dan berpengaruh ke hubungan kita?</w:t>
+      </w:r>
+    </w:p>
+    <w:p>
+      <w:pPr>
+        <w:pStyle w:val="ListParagraph"/>
+        <w:numPr>
+          <w:ilvl w:val="0"/>
+          <w:numId w:val="3"/>
+        </w:numPr>
+        <w:rPr>
+          <w:rFonts w:cstheme="minorHAnsi"/>
+          <w:sz w:val="24"/>
+          <w:szCs w:val="24"/>
+        </w:rPr>
+      </w:pPr>
+      <w:r>
+        <w:rPr>
+          <w:rFonts w:cstheme="minorHAnsi"/>
+          <w:sz w:val="24"/>
+          <w:szCs w:val="24"/>
+        </w:rPr>
+        <w:t>Kalau hari ini adalah hari terakhir kita bersama, apa yang ingin kamu sampaikan?</w:t>
+      </w:r>
+    </w:p>
+    <w:p>
+      <w:pPr>
+        <w:pStyle w:val="ListParagraph"/>
+        <w:numPr>
+          <w:ilvl w:val="0"/>
+          <w:numId w:val="3"/>
+        </w:numPr>
+        <w:rPr>
+          <w:rFonts w:cstheme="minorHAnsi"/>
+          <w:sz w:val="24"/>
+          <w:szCs w:val="24"/>
+        </w:rPr>
+      </w:pPr>
+      <w:r>
+        <w:rPr>
+          <w:rFonts w:cstheme="minorHAnsi"/>
+          <w:sz w:val="24"/>
+          <w:szCs w:val="24"/>
+        </w:rPr>
+        <w:t>Kalau diberi kesempatan memulai dari awal, hal apa yang ingin kamu ubah</w:t>
+      </w:r>
+      <w:r>
+        <w:rPr>
+          <w:rFonts w:cstheme="minorHAnsi"/>
+          <w:sz w:val="24"/>
+          <w:szCs w:val="24"/>
+        </w:rPr>
+        <w:t xml:space="preserve"> dari hubungan kita</w:t>
+      </w:r>
+      <w:r>
+        <w:rPr>
+          <w:rFonts w:cstheme="minorHAnsi"/>
+          <w:sz w:val="24"/>
+          <w:szCs w:val="24"/>
+        </w:rPr>
+        <w:t>?</w:t>
+      </w:r>
+    </w:p>
+    <w:p>
+      <w:pPr>
+        <w:pStyle w:val="ListParagraph"/>
+        <w:numPr>
+          <w:ilvl w:val="0"/>
+          <w:numId w:val="3"/>
+        </w:numPr>
+        <w:rPr>
+          <w:rFonts w:cstheme="minorHAnsi"/>
+          <w:sz w:val="24"/>
+          <w:szCs w:val="24"/>
+        </w:rPr>
+      </w:pPr>
+      <w:r>
+        <w:rPr>
+          <w:rFonts w:cstheme="minorHAnsi"/>
+          <w:sz w:val="24"/>
+          <w:szCs w:val="24"/>
+        </w:rPr>
+        <w:t>Bagaimana kamu menyikapi perbedaan diantara kita?</w:t>
+      </w:r>
+    </w:p>
+    <w:p>
+      <w:pPr>
+        <w:pStyle w:val="ListParagraph"/>
+        <w:numPr>
+          <w:ilvl w:val="0"/>
+          <w:numId w:val="3"/>
+        </w:numPr>
+        <w:rPr>
+          <w:rFonts w:cstheme="minorHAnsi"/>
+          <w:sz w:val="24"/>
+          <w:szCs w:val="24"/>
+        </w:rPr>
+      </w:pPr>
+      <w:r>
+        <w:rPr>
+          <w:rFonts w:cstheme="minorHAnsi"/>
+          <w:sz w:val="24"/>
+          <w:szCs w:val="24"/>
+        </w:rPr>
+        <w:t xml:space="preserve">Apa yang tidak akan </w:t>
+      </w:r>
+      <w:r>
+        <w:rPr>
+          <w:rFonts w:cstheme="minorHAnsi"/>
+          <w:sz w:val="24"/>
+          <w:szCs w:val="24"/>
+        </w:rPr>
+        <w:t xml:space="preserve">kamu </w:t>
+      </w:r>
+      <w:r>
+        <w:rPr>
+          <w:rFonts w:cstheme="minorHAnsi"/>
+          <w:sz w:val="24"/>
+          <w:szCs w:val="24"/>
+        </w:rPr>
+        <w:t xml:space="preserve">lakukan untuk </w:t>
       </w:r>
       <w:r>
         <w:rPr>
@@ -2884,7 +3947,301 @@
           <w:sz w:val="24"/>
           <w:szCs w:val="24"/>
         </w:rPr>
-        <w:t xml:space="preserve"> tentang suatu hal? </w:t>
+        <w:t>?</w:t>
+      </w:r>
+    </w:p>
+    <w:p>
+      <w:pPr>
+        <w:pStyle w:val="ListParagraph"/>
+        <w:numPr>
+          <w:ilvl w:val="0"/>
+          <w:numId w:val="3"/>
+        </w:numPr>
+        <w:rPr>
+          <w:rFonts w:cstheme="minorHAnsi"/>
+          <w:sz w:val="24"/>
+          <w:szCs w:val="24"/>
+        </w:rPr>
+      </w:pPr>
+      <w:r>
+        <w:rPr>
+          <w:rFonts w:cstheme="minorHAnsi"/>
+          <w:sz w:val="24"/>
+          <w:szCs w:val="24"/>
+        </w:rPr>
+        <w:t>Ketika situasi apa kamu merasa khawatir tentang</w:t>
+      </w:r>
+      <w:r>
+        <w:rPr>
+          <w:rFonts w:cstheme="minorHAnsi"/>
+          <w:sz w:val="24"/>
+          <w:szCs w:val="24"/>
+        </w:rPr>
+        <w:t xml:space="preserve"> pasanganmu</w:t>
+      </w:r>
+      <w:r>
+        <w:rPr>
+          <w:rFonts w:cstheme="minorHAnsi"/>
+          <w:sz w:val="24"/>
+          <w:szCs w:val="24"/>
+        </w:rPr>
+        <w:t>?</w:t>
+      </w:r>
+    </w:p>
+    <w:p>
+      <w:pPr>
+        <w:pStyle w:val="ListParagraph"/>
+        <w:numPr>
+          <w:ilvl w:val="0"/>
+          <w:numId w:val="3"/>
+        </w:numPr>
+        <w:rPr>
+          <w:rFonts w:cstheme="minorHAnsi"/>
+          <w:sz w:val="24"/>
+          <w:szCs w:val="24"/>
+        </w:rPr>
+      </w:pPr>
+      <w:r>
+        <w:rPr>
+          <w:rFonts w:cstheme="minorHAnsi"/>
+          <w:sz w:val="24"/>
+          <w:szCs w:val="24"/>
+        </w:rPr>
+        <w:t>Apa yang kamu takuti dari hubungan kita?</w:t>
+      </w:r>
+    </w:p>
+    <w:p>
+      <w:pPr>
+        <w:pStyle w:val="ListParagraph"/>
+        <w:numPr>
+          <w:ilvl w:val="0"/>
+          <w:numId w:val="3"/>
+        </w:numPr>
+        <w:rPr>
+          <w:rFonts w:cstheme="minorHAnsi"/>
+          <w:sz w:val="24"/>
+          <w:szCs w:val="24"/>
+        </w:rPr>
+      </w:pPr>
+      <w:r>
+        <w:rPr>
+          <w:rFonts w:cstheme="minorHAnsi"/>
+          <w:sz w:val="24"/>
+          <w:szCs w:val="24"/>
+        </w:rPr>
+        <w:t>Apa yang kamu harapkan pasanganmu lakukan ketika kamu</w:t>
+      </w:r>
+      <w:r>
+        <w:rPr>
+          <w:rFonts w:cstheme="minorHAnsi"/>
+          <w:sz w:val="24"/>
+          <w:szCs w:val="24"/>
+        </w:rPr>
+        <w:t xml:space="preserve"> merasa gagal/sedih?</w:t>
+      </w:r>
+    </w:p>
+    <w:p>
+      <w:pPr>
+        <w:pStyle w:val="ListParagraph"/>
+        <w:numPr>
+          <w:ilvl w:val="0"/>
+          <w:numId w:val="3"/>
+        </w:numPr>
+        <w:rPr>
+          <w:rFonts w:cstheme="minorHAnsi"/>
+          <w:sz w:val="24"/>
+          <w:szCs w:val="24"/>
+        </w:rPr>
+      </w:pPr>
+      <w:r>
+        <w:rPr>
+          <w:rFonts w:cstheme="minorHAnsi"/>
+          <w:sz w:val="24"/>
+          <w:szCs w:val="24"/>
+        </w:rPr>
+        <w:t>Apa hal terbaik yang</w:t>
+      </w:r>
+      <w:r>
+        <w:rPr>
+          <w:rFonts w:cstheme="minorHAnsi"/>
+          <w:sz w:val="24"/>
+          <w:szCs w:val="24"/>
+        </w:rPr>
+        <w:t xml:space="preserve"> pernah</w:t>
+      </w:r>
+      <w:r>
+        <w:rPr>
+          <w:rFonts w:cstheme="minorHAnsi"/>
+          <w:sz w:val="24"/>
+          <w:szCs w:val="24"/>
+        </w:rPr>
+        <w:t xml:space="preserve"> kamu </w:t>
+      </w:r>
+      <w:r>
+        <w:rPr>
+          <w:rFonts w:cstheme="minorHAnsi"/>
+          <w:sz w:val="24"/>
+          <w:szCs w:val="24"/>
+        </w:rPr>
+        <w:t>dapatkan</w:t>
+      </w:r>
+      <w:r>
+        <w:rPr>
+          <w:rFonts w:cstheme="minorHAnsi"/>
+          <w:sz w:val="24"/>
+          <w:szCs w:val="24"/>
+        </w:rPr>
+        <w:t xml:space="preserve"> </w:t>
+      </w:r>
+      <w:r>
+        <w:rPr>
+          <w:rFonts w:cstheme="minorHAnsi"/>
+          <w:sz w:val="24"/>
+          <w:szCs w:val="24"/>
+        </w:rPr>
+        <w:t>dari</w:t>
+      </w:r>
+      <w:r>
+        <w:rPr>
+          <w:rFonts w:cstheme="minorHAnsi"/>
+          <w:sz w:val="24"/>
+          <w:szCs w:val="24"/>
+        </w:rPr>
+        <w:t xml:space="preserve"> </w:t>
+      </w:r>
+      <w:r>
+        <w:rPr>
+          <w:rFonts w:cstheme="minorHAnsi"/>
+          <w:sz w:val="24"/>
+          <w:szCs w:val="24"/>
+        </w:rPr>
+        <w:t xml:space="preserve">pasanganmu </w:t>
+      </w:r>
+      <w:r>
+        <w:rPr>
+          <w:rFonts w:cstheme="minorHAnsi"/>
+          <w:sz w:val="24"/>
+          <w:szCs w:val="24"/>
+        </w:rPr>
+        <w:t>saat ini</w:t>
+      </w:r>
+      <w:r>
+        <w:rPr>
+          <w:rFonts w:cstheme="minorHAnsi"/>
+          <w:sz w:val="24"/>
+          <w:szCs w:val="24"/>
+        </w:rPr>
+        <w:t>?</w:t>
+      </w:r>
+    </w:p>
+    <w:p>
+      <w:pPr>
+        <w:pStyle w:val="ListParagraph"/>
+        <w:numPr>
+          <w:ilvl w:val="0"/>
+          <w:numId w:val="3"/>
+        </w:numPr>
+        <w:rPr>
+          <w:rFonts w:cstheme="minorHAnsi"/>
+          <w:sz w:val="24"/>
+          <w:szCs w:val="24"/>
+        </w:rPr>
+      </w:pPr>
+      <w:r>
+        <w:rPr>
+          <w:rFonts w:cstheme="minorHAnsi"/>
+          <w:sz w:val="24"/>
+          <w:szCs w:val="24"/>
+        </w:rPr>
+        <w:t>Apa pelajaran terbesar yang kamu pelajari dari hubungan kita selama ini?</w:t>
+      </w:r>
+    </w:p>
+    <w:p>
+      <w:pPr>
+        <w:pStyle w:val="ListParagraph"/>
+        <w:numPr>
+          <w:ilvl w:val="0"/>
+          <w:numId w:val="3"/>
+        </w:numPr>
+        <w:rPr>
+          <w:rFonts w:cstheme="minorHAnsi"/>
+          <w:sz w:val="24"/>
+          <w:szCs w:val="24"/>
+        </w:rPr>
+      </w:pPr>
+      <w:r>
+        <w:rPr>
+          <w:rFonts w:cstheme="minorHAnsi"/>
+          <w:sz w:val="24"/>
+          <w:szCs w:val="24"/>
+        </w:rPr>
+        <w:t>Pernahkah kamu berpikir untuk mengakhiri hubungan kita? Ceritakan</w:t>
+      </w:r>
+    </w:p>
+    <w:p>
+      <w:pPr>
+        <w:pStyle w:val="ListParagraph"/>
+        <w:numPr>
+          <w:ilvl w:val="0"/>
+          <w:numId w:val="3"/>
+        </w:numPr>
+        <w:rPr>
+          <w:rFonts w:cstheme="minorHAnsi"/>
+          <w:sz w:val="24"/>
+          <w:szCs w:val="24"/>
+        </w:rPr>
+      </w:pPr>
+      <w:r>
+        <w:rPr>
+          <w:rFonts w:cstheme="minorHAnsi"/>
+          <w:sz w:val="24"/>
+          <w:szCs w:val="24"/>
+        </w:rPr>
+        <w:t>Mana yang lebih penting, menerima atau memaafkan?</w:t>
+      </w:r>
+    </w:p>
+    <w:p>
+      <w:pPr>
+        <w:pStyle w:val="ListParagraph"/>
+        <w:numPr>
+          <w:ilvl w:val="0"/>
+          <w:numId w:val="3"/>
+        </w:numPr>
+        <w:rPr>
+          <w:rFonts w:cstheme="minorHAnsi"/>
+          <w:sz w:val="24"/>
+          <w:szCs w:val="24"/>
+        </w:rPr>
+      </w:pPr>
+      <w:r>
+        <w:rPr>
+          <w:rFonts w:cstheme="minorHAnsi"/>
+          <w:sz w:val="24"/>
+          <w:szCs w:val="24"/>
+        </w:rPr>
+        <w:t>Sebutkan sebuah momen yang membuatmu tertarik pertama kali pada pasanganmu?</w:t>
+      </w:r>
+    </w:p>
+    <w:p>
+      <w:pPr>
+        <w:pStyle w:val="ListParagraph"/>
+        <w:numPr>
+          <w:ilvl w:val="0"/>
+          <w:numId w:val="3"/>
+        </w:numPr>
+        <w:rPr>
+          <w:rFonts w:cstheme="minorHAnsi"/>
+          <w:sz w:val="24"/>
+          <w:szCs w:val="24"/>
+        </w:rPr>
+      </w:pPr>
+      <w:r>
+        <w:rPr>
+          <w:rFonts w:cstheme="minorHAnsi"/>
+          <w:sz w:val="24"/>
+          <w:szCs w:val="24"/>
+        </w:rPr>
+        <w:t xml:space="preserve">Dari skala 1-10, seberapa kompak kamu dan pasangan mu? </w:t>
       </w:r>
       <w:r>
         <w:rPr>
@@ -2922,7 +4279,7 @@
           <w:sz w:val="24"/>
           <w:szCs w:val="24"/>
         </w:rPr>
-        <w:t>Jika hubungan kita berakhir, apa harapanmu untukku?</w:t>
+        <w:t>Apakah mengakhiri suatu hubungan adalah sebuah pilihan?</w:t>
       </w:r>
     </w:p>
     <w:p>
@@ -2944,7 +4301,7 @@
           <w:sz w:val="24"/>
           <w:szCs w:val="24"/>
         </w:rPr>
-        <w:t>Menurutmu, apa yang harus kita perbaiki dalam hubungan ini?</w:t>
+        <w:t>Kapan kamu merasa diapresiasi oleh pasanganmu?</w:t>
       </w:r>
     </w:p>
     <w:p>
@@ -2966,7 +4323,23 @@
           <w:sz w:val="24"/>
           <w:szCs w:val="24"/>
         </w:rPr>
-        <w:t>Adakah topik yang selalu jadi pertengkaran diantara kita? Apa solusinya?</w:t>
+        <w:t xml:space="preserve">Bagaimana kesan pertama teman teman dan </w:t>
+      </w:r>
+      <w:r>
+        <w:rPr>
+          <w:rFonts w:cstheme="minorHAnsi"/>
+          <w:sz w:val="24"/>
+          <w:szCs w:val="24"/>
+        </w:rPr>
+        <w:t>keluargamu tentang pasanganmu</w:t>
+      </w:r>
+      <w:r>
+        <w:rPr>
+          <w:rFonts w:cstheme="minorHAnsi"/>
+          <w:sz w:val="24"/>
+          <w:szCs w:val="24"/>
+        </w:rPr>
+        <w:t>? Bagaimana pandangan mereka sekarang?</w:t>
       </w:r>
     </w:p>
     <w:p>
@@ -2988,23 +4361,185 @@
           <w:sz w:val="24"/>
           <w:szCs w:val="24"/>
         </w:rPr>
-        <w:t xml:space="preserve">Sebutkan hal yang paling romantis yang pernah </w:t>
-      </w:r>
-      <w:r>
-        <w:rPr>
-          <w:rFonts w:cstheme="minorHAnsi"/>
-          <w:sz w:val="24"/>
-          <w:szCs w:val="24"/>
-        </w:rPr>
-        <w:t>di</w:t>
-      </w:r>
-      <w:r>
-        <w:rPr>
-          <w:rFonts w:cstheme="minorHAnsi"/>
-          <w:sz w:val="24"/>
-          <w:szCs w:val="24"/>
-        </w:rPr>
-        <w:t>lakukan</w:t>
+        <w:t>Jika kamu sudah ada janji kencan dengan pasanganmu namun teman teman mu mengajakmu pergi, Apa yang akan kamu lakukan?</w:t>
+      </w:r>
+    </w:p>
+    <w:p>
+      <w:pPr>
+        <w:pStyle w:val="ListParagraph"/>
+        <w:numPr>
+          <w:ilvl w:val="0"/>
+          <w:numId w:val="3"/>
+        </w:numPr>
+        <w:rPr>
+          <w:rFonts w:cstheme="minorHAnsi"/>
+          <w:sz w:val="24"/>
+          <w:szCs w:val="24"/>
+        </w:rPr>
+      </w:pPr>
+      <w:r>
+        <w:rPr>
+          <w:rFonts w:cstheme="minorHAnsi"/>
+          <w:sz w:val="24"/>
+          <w:szCs w:val="24"/>
+        </w:rPr>
+        <w:t>Adakah seseorang yang lebih mengenalmu daripada pasanganmu? Siapa?</w:t>
+      </w:r>
+    </w:p>
+    <w:p>
+      <w:pPr>
+        <w:pStyle w:val="ListParagraph"/>
+        <w:numPr>
+          <w:ilvl w:val="0"/>
+          <w:numId w:val="3"/>
+        </w:numPr>
+        <w:rPr>
+          <w:rFonts w:cstheme="minorHAnsi"/>
+          <w:sz w:val="24"/>
+          <w:szCs w:val="24"/>
+        </w:rPr>
+      </w:pPr>
+      <w:r>
+        <w:rPr>
+          <w:rFonts w:cstheme="minorHAnsi"/>
+          <w:sz w:val="24"/>
+          <w:szCs w:val="24"/>
+        </w:rPr>
+        <w:t>Apa arti cemburu untukmu?</w:t>
+      </w:r>
+    </w:p>
+    <w:p>
+      <w:pPr>
+        <w:pStyle w:val="ListParagraph"/>
+        <w:numPr>
+          <w:ilvl w:val="0"/>
+          <w:numId w:val="3"/>
+        </w:numPr>
+        <w:rPr>
+          <w:rFonts w:cstheme="minorHAnsi"/>
+          <w:sz w:val="24"/>
+          <w:szCs w:val="24"/>
+        </w:rPr>
+      </w:pPr>
+      <w:r>
+        <w:rPr>
+          <w:rFonts w:cstheme="minorHAnsi"/>
+          <w:sz w:val="24"/>
+          <w:szCs w:val="24"/>
+        </w:rPr>
+        <w:t>Sebutkan satu hal yang paling romantis yang pernah pasanganmu lakukan untukmu? Jelaskan?</w:t>
+      </w:r>
+    </w:p>
+    <w:p>
+      <w:pPr>
+        <w:pStyle w:val="ListParagraph"/>
+        <w:numPr>
+          <w:ilvl w:val="0"/>
+          <w:numId w:val="3"/>
+        </w:numPr>
+        <w:rPr>
+          <w:rFonts w:cstheme="minorHAnsi"/>
+          <w:sz w:val="24"/>
+          <w:szCs w:val="24"/>
+        </w:rPr>
+      </w:pPr>
+      <w:r>
+        <w:rPr>
+          <w:rFonts w:cstheme="minorHAnsi"/>
+          <w:sz w:val="24"/>
+          <w:szCs w:val="24"/>
+        </w:rPr>
+        <w:t>Sebutkan kelemahan pasanganmu yang bisa kamu terima?</w:t>
+      </w:r>
+      <w:r>
+        <w:rPr>
+          <w:rFonts w:cstheme="minorHAnsi"/>
+          <w:sz w:val="24"/>
+          <w:szCs w:val="24"/>
+        </w:rPr>
+        <w:t xml:space="preserve"> Jelaskan?</w:t>
+      </w:r>
+    </w:p>
+    <w:p>
+      <w:pPr>
+        <w:pStyle w:val="ListParagraph"/>
+        <w:numPr>
+          <w:ilvl w:val="0"/>
+          <w:numId w:val="3"/>
+        </w:numPr>
+        <w:rPr>
+          <w:rFonts w:cstheme="minorHAnsi"/>
+          <w:sz w:val="24"/>
+          <w:szCs w:val="24"/>
+        </w:rPr>
+      </w:pPr>
+      <w:r>
+        <w:rPr>
+          <w:rFonts w:cstheme="minorHAnsi"/>
+          <w:sz w:val="24"/>
+          <w:szCs w:val="24"/>
+        </w:rPr>
+        <w:t xml:space="preserve">Kamu bangga menjadi pasanganku karena </w:t>
+      </w:r>
+      <w:r>
+        <w:rPr>
+          <w:rFonts w:cstheme="minorHAnsi"/>
+          <w:sz w:val="24"/>
+          <w:szCs w:val="24"/>
+        </w:rPr>
+        <w:t>_____</w:t>
+      </w:r>
+    </w:p>
+    <w:p>
+      <w:pPr>
+        <w:pStyle w:val="ListParagraph"/>
+        <w:numPr>
+          <w:ilvl w:val="0"/>
+          <w:numId w:val="3"/>
+        </w:numPr>
+        <w:rPr>
+          <w:rFonts w:cstheme="minorHAnsi"/>
+          <w:sz w:val="24"/>
+          <w:szCs w:val="24"/>
+        </w:rPr>
+      </w:pPr>
+      <w:r>
+        <w:rPr>
+          <w:rFonts w:cstheme="minorHAnsi"/>
+          <w:sz w:val="24"/>
+          <w:szCs w:val="24"/>
+        </w:rPr>
+        <w:t xml:space="preserve">Jika kamu bisa menghilangkan satu kebiasaan dari pasanganmu, kamu akan menghilangkan </w:t>
+      </w:r>
+      <w:r>
+        <w:rPr>
+          <w:rFonts w:cstheme="minorHAnsi"/>
+          <w:sz w:val="24"/>
+          <w:szCs w:val="24"/>
+        </w:rPr>
+        <w:t>_____</w:t>
+      </w:r>
+    </w:p>
+    <w:p>
+      <w:pPr>
+        <w:pStyle w:val="ListParagraph"/>
+        <w:numPr>
+          <w:ilvl w:val="0"/>
+          <w:numId w:val="3"/>
+        </w:numPr>
+        <w:rPr>
+          <w:rFonts w:cstheme="minorHAnsi"/>
+          <w:sz w:val="24"/>
+          <w:szCs w:val="24"/>
+        </w:rPr>
+      </w:pPr>
+      <w:r>
+        <w:rPr>
+          <w:rFonts w:cstheme="minorHAnsi"/>
+          <w:sz w:val="24"/>
+          <w:szCs w:val="24"/>
+        </w:rPr>
+        <w:t>Apa ekspektasimu terhadap</w:t>
       </w:r>
       <w:r>
         <w:rPr>
@@ -3020,7 +4555,15 @@
           <w:sz w:val="24"/>
           <w:szCs w:val="24"/>
         </w:rPr>
-        <w:t xml:space="preserve"> untukmu? Jelaskan?</w:t>
+        <w:t xml:space="preserve"> yang belum terpenuhi</w:t>
+      </w:r>
+      <w:r>
+        <w:rPr>
+          <w:rFonts w:cstheme="minorHAnsi"/>
+          <w:sz w:val="24"/>
+          <w:szCs w:val="24"/>
+        </w:rPr>
+        <w:t xml:space="preserve"> saat ini? Jelaskan?</w:t>
       </w:r>
     </w:p>
     <w:p>
@@ -3042,7 +4585,15 @@
           <w:sz w:val="24"/>
           <w:szCs w:val="24"/>
         </w:rPr>
-        <w:t>Apakah virginitas pasangan menjadi salah satu faktor pertimbanganmu?</w:t>
+        <w:t xml:space="preserve">Aku sedih saat melihatmu </w:t>
+      </w:r>
+      <w:r>
+        <w:rPr>
+          <w:rFonts w:cstheme="minorHAnsi"/>
+          <w:sz w:val="24"/>
+          <w:szCs w:val="24"/>
+        </w:rPr>
+        <w:t>_____</w:t>
       </w:r>
     </w:p>
     <w:p>
@@ -3064,15 +4615,15 @@
           <w:sz w:val="24"/>
           <w:szCs w:val="24"/>
         </w:rPr>
-        <w:t>Apa yang kamu lakukan</w:t>
-      </w:r>
-      <w:r>
-        <w:rPr>
-          <w:rFonts w:cstheme="minorHAnsi"/>
-          <w:sz w:val="24"/>
-          <w:szCs w:val="24"/>
-        </w:rPr>
-        <w:t xml:space="preserve"> jika orang tuamu tidak menyukai pasanganmu?</w:t>
+        <w:t>Sebutkan candaan di hubungan kita yang menurutmu tidak lucu</w:t>
+      </w:r>
+      <w:r>
+        <w:rPr>
+          <w:rFonts w:cstheme="minorHAnsi"/>
+          <w:sz w:val="24"/>
+          <w:szCs w:val="24"/>
+        </w:rPr>
+        <w:t>?</w:t>
       </w:r>
     </w:p>
     <w:p>
@@ -3094,7 +4645,1815 @@
           <w:sz w:val="24"/>
           <w:szCs w:val="24"/>
         </w:rPr>
-        <w:t xml:space="preserve">Apakah kamu memperlakukan </w:t>
+        <w:t>Apakah kamu dapat membayangkan pasanganmu sebagai suami/istri? Mengapa?</w:t>
+      </w:r>
+    </w:p>
+    <w:p>
+      <w:pPr>
+        <w:pStyle w:val="ListParagraph"/>
+        <w:numPr>
+          <w:ilvl w:val="0"/>
+          <w:numId w:val="3"/>
+        </w:numPr>
+        <w:rPr>
+          <w:rFonts w:cstheme="minorHAnsi"/>
+          <w:sz w:val="24"/>
+          <w:szCs w:val="24"/>
+        </w:rPr>
+      </w:pPr>
+      <w:r>
+        <w:rPr>
+          <w:rFonts w:cstheme="minorHAnsi"/>
+          <w:sz w:val="24"/>
+          <w:szCs w:val="24"/>
+        </w:rPr>
+        <w:t>Apakah menurutmu pasanganmu berhak mengetahui berapa penghasilanmu?</w:t>
+      </w:r>
+    </w:p>
+    <w:p>
+      <w:pPr>
+        <w:pStyle w:val="ListParagraph"/>
+        <w:numPr>
+          <w:ilvl w:val="0"/>
+          <w:numId w:val="3"/>
+        </w:numPr>
+        <w:rPr>
+          <w:rFonts w:cstheme="minorHAnsi"/>
+          <w:sz w:val="24"/>
+          <w:szCs w:val="24"/>
+        </w:rPr>
+      </w:pPr>
+      <w:r>
+        <w:rPr>
+          <w:rFonts w:cstheme="minorHAnsi"/>
+          <w:sz w:val="24"/>
+          <w:szCs w:val="24"/>
+        </w:rPr>
+        <w:t>Ceritakan hal yang kamu pelajari dari setiap mantan pasanganmu</w:t>
+      </w:r>
+    </w:p>
+    <w:p>
+      <w:pPr>
+        <w:pStyle w:val="ListParagraph"/>
+        <w:numPr>
+          <w:ilvl w:val="0"/>
+          <w:numId w:val="3"/>
+        </w:numPr>
+        <w:rPr>
+          <w:rFonts w:cstheme="minorHAnsi"/>
+          <w:sz w:val="24"/>
+          <w:szCs w:val="24"/>
+        </w:rPr>
+      </w:pPr>
+      <w:r>
+        <w:rPr>
+          <w:rFonts w:cstheme="minorHAnsi"/>
+          <w:sz w:val="24"/>
+          <w:szCs w:val="24"/>
+        </w:rPr>
+        <w:t>Kalau kamu</w:t>
+      </w:r>
+      <w:r>
+        <w:rPr>
+          <w:rFonts w:cstheme="minorHAnsi"/>
+          <w:sz w:val="24"/>
+          <w:szCs w:val="24"/>
+        </w:rPr>
+        <w:t xml:space="preserve"> kecewa sama pasanganmu bagaimana caranya biar kamu bisa maafin pasanganmu?</w:t>
+      </w:r>
+    </w:p>
+    <w:p>
+      <w:pPr>
+        <w:pStyle w:val="ListParagraph"/>
+        <w:numPr>
+          <w:ilvl w:val="0"/>
+          <w:numId w:val="3"/>
+        </w:numPr>
+        <w:rPr>
+          <w:rFonts w:cstheme="minorHAnsi"/>
+          <w:sz w:val="24"/>
+          <w:szCs w:val="24"/>
+        </w:rPr>
+      </w:pPr>
+      <w:r>
+        <w:rPr>
+          <w:rFonts w:cstheme="minorHAnsi"/>
+          <w:sz w:val="24"/>
+          <w:szCs w:val="24"/>
+        </w:rPr>
+        <w:t xml:space="preserve">Kalau kamu lagi marah karena pasanganmu, kamu mau pasanganmu </w:t>
+      </w:r>
+      <w:r>
+        <w:rPr>
+          <w:rFonts w:cstheme="minorHAnsi"/>
+          <w:sz w:val="24"/>
+          <w:szCs w:val="24"/>
+        </w:rPr>
+        <w:t>melakukan apa</w:t>
+      </w:r>
+      <w:r>
+        <w:rPr>
+          <w:rFonts w:cstheme="minorHAnsi"/>
+          <w:sz w:val="24"/>
+          <w:szCs w:val="24"/>
+        </w:rPr>
+        <w:t>?</w:t>
+      </w:r>
+    </w:p>
+    <w:p>
+      <w:pPr>
+        <w:pStyle w:val="ListParagraph"/>
+        <w:numPr>
+          <w:ilvl w:val="0"/>
+          <w:numId w:val="3"/>
+        </w:numPr>
+        <w:rPr>
+          <w:rFonts w:cstheme="minorHAnsi"/>
+          <w:sz w:val="24"/>
+          <w:szCs w:val="24"/>
+        </w:rPr>
+      </w:pPr>
+      <w:r>
+        <w:rPr>
+          <w:rFonts w:cstheme="minorHAnsi"/>
+          <w:sz w:val="24"/>
+          <w:szCs w:val="24"/>
+        </w:rPr>
+        <w:lastRenderedPageBreak/>
+        <w:t>Apa yang bikin kamu yakin buat ngejalanin hubungan sama pasanganmu sekarang?</w:t>
+      </w:r>
+    </w:p>
+    <w:p>
+      <w:pPr>
+        <w:pStyle w:val="ListParagraph"/>
+        <w:numPr>
+          <w:ilvl w:val="0"/>
+          <w:numId w:val="3"/>
+        </w:numPr>
+        <w:rPr>
+          <w:rFonts w:cstheme="minorHAnsi"/>
+          <w:sz w:val="24"/>
+          <w:szCs w:val="24"/>
+        </w:rPr>
+      </w:pPr>
+      <w:r>
+        <w:rPr>
+          <w:rFonts w:cstheme="minorHAnsi"/>
+          <w:sz w:val="24"/>
+          <w:szCs w:val="24"/>
+        </w:rPr>
+        <w:t>Momen apa yang pernah kita lakuin bersama dan pengen banget kamu ulangi?</w:t>
+      </w:r>
+    </w:p>
+    <w:p>
+      <w:pPr>
+        <w:pStyle w:val="ListParagraph"/>
+        <w:numPr>
+          <w:ilvl w:val="0"/>
+          <w:numId w:val="3"/>
+        </w:numPr>
+        <w:rPr>
+          <w:rFonts w:cstheme="minorHAnsi"/>
+          <w:sz w:val="24"/>
+          <w:szCs w:val="24"/>
+        </w:rPr>
+      </w:pPr>
+      <w:r>
+        <w:rPr>
+          <w:rFonts w:cstheme="minorHAnsi"/>
+          <w:sz w:val="24"/>
+          <w:szCs w:val="24"/>
+        </w:rPr>
+        <w:t>Kamu mau pasanganmu jadi orang yang seperti apa buat kamu?</w:t>
+      </w:r>
+    </w:p>
+    <w:p>
+      <w:pPr>
+        <w:pStyle w:val="ListParagraph"/>
+        <w:numPr>
+          <w:ilvl w:val="0"/>
+          <w:numId w:val="3"/>
+        </w:numPr>
+        <w:rPr>
+          <w:rFonts w:cstheme="minorHAnsi"/>
+          <w:sz w:val="24"/>
+          <w:szCs w:val="24"/>
+        </w:rPr>
+      </w:pPr>
+      <w:r>
+        <w:rPr>
+          <w:rFonts w:cstheme="minorHAnsi"/>
+          <w:sz w:val="24"/>
+          <w:szCs w:val="24"/>
+        </w:rPr>
+        <w:t>Apakah menurutmu menonton pornografi adalah bentuk perselingkuhan? Kenapa?</w:t>
+      </w:r>
+    </w:p>
+    <w:p>
+      <w:pPr>
+        <w:rPr>
+          <w:rFonts w:cstheme="minorHAnsi"/>
+          <w:b/>
+          <w:bCs/>
+          <w:sz w:val="24"/>
+          <w:szCs w:val="24"/>
+        </w:rPr>
+      </w:pPr>
+    </w:p>
+    <w:p>
+      <w:pPr>
+        <w:pStyle w:val="ListParagraph"/>
+        <w:numPr>
+          <w:ilvl w:val="0"/>
+          <w:numId w:val="2"/>
+        </w:numPr>
+        <w:rPr>
+          <w:rFonts w:cstheme="minorHAnsi"/>
+          <w:b/>
+          <w:bCs/>
+          <w:sz w:val="24"/>
+          <w:szCs w:val="24"/>
+        </w:rPr>
+      </w:pPr>
+      <w:r>
+        <w:rPr>
+          <w:rFonts w:cstheme="minorHAnsi"/>
+          <w:b/>
+          <w:bCs/>
+          <w:sz w:val="24"/>
+          <w:szCs w:val="24"/>
+        </w:rPr>
+        <w:t>Pranikah</w:t>
+      </w:r>
+    </w:p>
+    <w:p>
+      <w:pPr>
+        <w:pStyle w:val="ListParagraph"/>
+        <w:numPr>
+          <w:ilvl w:val="0"/>
+          <w:numId w:val="7"/>
+        </w:numPr>
+        <w:rPr>
+          <w:rFonts w:cstheme="minorHAnsi"/>
+          <w:sz w:val="24"/>
+          <w:szCs w:val="24"/>
+        </w:rPr>
+      </w:pPr>
+      <w:r>
+        <w:rPr>
+          <w:rFonts w:cstheme="minorHAnsi"/>
+          <w:sz w:val="24"/>
+          <w:szCs w:val="24"/>
+        </w:rPr>
+        <w:t>Jika pasanganmu meminta kamu meninggalkan karirmu</w:t>
+      </w:r>
+      <w:r>
+        <w:rPr>
+          <w:rFonts w:cstheme="minorHAnsi"/>
+          <w:sz w:val="24"/>
+          <w:szCs w:val="24"/>
+        </w:rPr>
+        <w:t>,</w:t>
+      </w:r>
+      <w:r>
+        <w:rPr>
+          <w:rFonts w:cstheme="minorHAnsi"/>
+          <w:sz w:val="24"/>
+          <w:szCs w:val="24"/>
+        </w:rPr>
+        <w:t xml:space="preserve"> Apa yang akan kamu lakukan?</w:t>
+      </w:r>
+    </w:p>
+    <w:p>
+      <w:pPr>
+        <w:pStyle w:val="ListParagraph"/>
+        <w:numPr>
+          <w:ilvl w:val="0"/>
+          <w:numId w:val="7"/>
+        </w:numPr>
+        <w:rPr>
+          <w:rFonts w:cstheme="minorHAnsi"/>
+          <w:sz w:val="24"/>
+          <w:szCs w:val="24"/>
+        </w:rPr>
+      </w:pPr>
+      <w:r>
+        <w:rPr>
+          <w:rFonts w:cstheme="minorHAnsi"/>
+          <w:sz w:val="24"/>
+          <w:szCs w:val="24"/>
+        </w:rPr>
+        <w:t>Kalau hari ini adalah hari terakhir kita bersama, apa yang ingin kamu sampaikan?</w:t>
+      </w:r>
+    </w:p>
+    <w:p>
+      <w:pPr>
+        <w:pStyle w:val="ListParagraph"/>
+        <w:numPr>
+          <w:ilvl w:val="0"/>
+          <w:numId w:val="7"/>
+        </w:numPr>
+        <w:rPr>
+          <w:rFonts w:cstheme="minorHAnsi"/>
+          <w:sz w:val="24"/>
+          <w:szCs w:val="24"/>
+        </w:rPr>
+      </w:pPr>
+      <w:r>
+        <w:rPr>
+          <w:rFonts w:cstheme="minorHAnsi"/>
+          <w:sz w:val="24"/>
+          <w:szCs w:val="24"/>
+        </w:rPr>
+        <w:t>Kalau diberi kesempatan memulai dari awal, hal apa yang ingin kamu ubah dari hubungan kita?</w:t>
+      </w:r>
+    </w:p>
+    <w:p>
+      <w:pPr>
+        <w:pStyle w:val="ListParagraph"/>
+        <w:numPr>
+          <w:ilvl w:val="0"/>
+          <w:numId w:val="7"/>
+        </w:numPr>
+        <w:rPr>
+          <w:rFonts w:cstheme="minorHAnsi"/>
+          <w:sz w:val="24"/>
+          <w:szCs w:val="24"/>
+        </w:rPr>
+      </w:pPr>
+      <w:r>
+        <w:rPr>
+          <w:rFonts w:cstheme="minorHAnsi"/>
+          <w:sz w:val="24"/>
+          <w:szCs w:val="24"/>
+        </w:rPr>
+        <w:t>Apakah kamu pikir kita akan menjadi orang tua yang baik kelak?</w:t>
+      </w:r>
+    </w:p>
+    <w:p>
+      <w:pPr>
+        <w:pStyle w:val="ListParagraph"/>
+        <w:numPr>
+          <w:ilvl w:val="0"/>
+          <w:numId w:val="7"/>
+        </w:numPr>
+        <w:rPr>
+          <w:rFonts w:cstheme="minorHAnsi"/>
+          <w:sz w:val="24"/>
+          <w:szCs w:val="24"/>
+        </w:rPr>
+      </w:pPr>
+      <w:r>
+        <w:rPr>
+          <w:rFonts w:cstheme="minorHAnsi"/>
+          <w:sz w:val="24"/>
+          <w:szCs w:val="24"/>
+        </w:rPr>
+        <w:t xml:space="preserve">Nilai apa yang ingin kamu terapkan ke anak anak </w:t>
+      </w:r>
+      <w:r>
+        <w:rPr>
+          <w:rFonts w:cstheme="minorHAnsi"/>
+          <w:sz w:val="24"/>
+          <w:szCs w:val="24"/>
+        </w:rPr>
+        <w:t xml:space="preserve">kita </w:t>
+      </w:r>
+      <w:r>
+        <w:rPr>
+          <w:rFonts w:cstheme="minorHAnsi"/>
+          <w:sz w:val="24"/>
+          <w:szCs w:val="24"/>
+        </w:rPr>
+        <w:t>nanti?</w:t>
+      </w:r>
+    </w:p>
+    <w:p>
+      <w:pPr>
+        <w:pStyle w:val="ListParagraph"/>
+        <w:numPr>
+          <w:ilvl w:val="0"/>
+          <w:numId w:val="7"/>
+        </w:numPr>
+        <w:rPr>
+          <w:rFonts w:cstheme="minorHAnsi"/>
+          <w:sz w:val="24"/>
+          <w:szCs w:val="24"/>
+        </w:rPr>
+      </w:pPr>
+      <w:r>
+        <w:rPr>
+          <w:rFonts w:cstheme="minorHAnsi"/>
+          <w:sz w:val="24"/>
+          <w:szCs w:val="24"/>
+        </w:rPr>
+        <w:t>Apakah kamu punya rencana memperkerjakan asisten rumah tangga atau pengasuh? Berapa dan Mengapa?</w:t>
+      </w:r>
+    </w:p>
+    <w:p>
+      <w:pPr>
+        <w:pStyle w:val="ListParagraph"/>
+        <w:numPr>
+          <w:ilvl w:val="0"/>
+          <w:numId w:val="7"/>
+        </w:numPr>
+        <w:rPr>
+          <w:rFonts w:cstheme="minorHAnsi"/>
+          <w:sz w:val="24"/>
+          <w:szCs w:val="24"/>
+        </w:rPr>
+      </w:pPr>
+      <w:r>
+        <w:rPr>
+          <w:rFonts w:cstheme="minorHAnsi"/>
+          <w:sz w:val="24"/>
+          <w:szCs w:val="24"/>
+        </w:rPr>
+        <w:t>Bagaimana kesan pertama teman teman dan keluargamu tentang pasanganmu? Bagaimana pandangan mereka sekarang?</w:t>
+      </w:r>
+    </w:p>
+    <w:p>
+      <w:pPr>
+        <w:pStyle w:val="ListParagraph"/>
+        <w:numPr>
+          <w:ilvl w:val="0"/>
+          <w:numId w:val="7"/>
+        </w:numPr>
+        <w:rPr>
+          <w:rFonts w:cstheme="minorHAnsi"/>
+          <w:sz w:val="24"/>
+          <w:szCs w:val="24"/>
+        </w:rPr>
+      </w:pPr>
+      <w:r>
+        <w:rPr>
+          <w:rFonts w:cstheme="minorHAnsi"/>
+          <w:sz w:val="24"/>
+          <w:szCs w:val="24"/>
+        </w:rPr>
+        <w:t>Akan tinggal di mana setelah menikah? Apakah</w:t>
+      </w:r>
+      <w:r>
+        <w:rPr>
+          <w:rFonts w:cstheme="minorHAnsi"/>
+          <w:sz w:val="24"/>
+          <w:szCs w:val="24"/>
+        </w:rPr>
+        <w:t xml:space="preserve"> </w:t>
+      </w:r>
+      <w:r>
+        <w:rPr>
+          <w:rFonts w:cstheme="minorHAnsi"/>
+          <w:sz w:val="24"/>
+          <w:szCs w:val="24"/>
+        </w:rPr>
+        <w:t>setu</w:t>
+      </w:r>
+      <w:r>
+        <w:rPr>
+          <w:rFonts w:cstheme="minorHAnsi"/>
+          <w:sz w:val="24"/>
+          <w:szCs w:val="24"/>
+        </w:rPr>
+        <w:t>j</w:t>
+      </w:r>
+      <w:r>
+        <w:rPr>
+          <w:rFonts w:cstheme="minorHAnsi"/>
+          <w:sz w:val="24"/>
+          <w:szCs w:val="24"/>
+        </w:rPr>
+        <w:t xml:space="preserve">u </w:t>
+      </w:r>
+      <w:r>
+        <w:rPr>
+          <w:rFonts w:cstheme="minorHAnsi"/>
+          <w:sz w:val="24"/>
+          <w:szCs w:val="24"/>
+        </w:rPr>
+        <w:t>j</w:t>
+      </w:r>
+      <w:r>
+        <w:rPr>
+          <w:rFonts w:cstheme="minorHAnsi"/>
+          <w:sz w:val="24"/>
+          <w:szCs w:val="24"/>
+        </w:rPr>
+        <w:t>ika tin</w:t>
+      </w:r>
+      <w:r>
+        <w:rPr>
+          <w:rFonts w:cstheme="minorHAnsi"/>
+          <w:sz w:val="24"/>
+          <w:szCs w:val="24"/>
+        </w:rPr>
+        <w:t>gg</w:t>
+      </w:r>
+      <w:r>
+        <w:rPr>
+          <w:rFonts w:cstheme="minorHAnsi"/>
+          <w:sz w:val="24"/>
+          <w:szCs w:val="24"/>
+        </w:rPr>
+        <w:t>al bersama oran</w:t>
+      </w:r>
+      <w:r>
+        <w:rPr>
+          <w:rFonts w:cstheme="minorHAnsi"/>
+          <w:sz w:val="24"/>
+          <w:szCs w:val="24"/>
+        </w:rPr>
+        <w:t xml:space="preserve">g </w:t>
+      </w:r>
+      <w:r>
+        <w:rPr>
+          <w:rFonts w:cstheme="minorHAnsi"/>
+          <w:sz w:val="24"/>
+          <w:szCs w:val="24"/>
+        </w:rPr>
+        <w:t>tua atau mertua?</w:t>
+      </w:r>
+    </w:p>
+    <w:p>
+      <w:pPr>
+        <w:pStyle w:val="ListParagraph"/>
+        <w:numPr>
+          <w:ilvl w:val="0"/>
+          <w:numId w:val="7"/>
+        </w:numPr>
+        <w:rPr>
+          <w:rFonts w:cstheme="minorHAnsi"/>
+          <w:sz w:val="24"/>
+          <w:szCs w:val="24"/>
+        </w:rPr>
+      </w:pPr>
+      <w:r>
+        <w:rPr>
+          <w:rFonts w:cstheme="minorHAnsi"/>
+          <w:sz w:val="24"/>
+          <w:szCs w:val="24"/>
+        </w:rPr>
+        <w:t>Seberapa sering akan mengunjungi orang tua atau mertua?</w:t>
+      </w:r>
+    </w:p>
+    <w:p>
+      <w:pPr>
+        <w:pStyle w:val="ListParagraph"/>
+        <w:numPr>
+          <w:ilvl w:val="0"/>
+          <w:numId w:val="7"/>
+        </w:numPr>
+        <w:rPr>
+          <w:rFonts w:cstheme="minorHAnsi"/>
+          <w:sz w:val="24"/>
+          <w:szCs w:val="24"/>
+        </w:rPr>
+      </w:pPr>
+      <w:r>
+        <w:rPr>
+          <w:rFonts w:cstheme="minorHAnsi"/>
+          <w:sz w:val="24"/>
+          <w:szCs w:val="24"/>
+        </w:rPr>
+        <w:t xml:space="preserve">Kalau tiba-tiba kamu harus LDR dengan pasanganmu, </w:t>
+      </w:r>
+      <w:r>
+        <w:rPr>
+          <w:rFonts w:cstheme="minorHAnsi"/>
+          <w:sz w:val="24"/>
+          <w:szCs w:val="24"/>
+        </w:rPr>
+        <w:t>bagaimana?</w:t>
+      </w:r>
+    </w:p>
+    <w:p>
+      <w:pPr>
+        <w:pStyle w:val="ListParagraph"/>
+        <w:numPr>
+          <w:ilvl w:val="0"/>
+          <w:numId w:val="7"/>
+        </w:numPr>
+        <w:rPr>
+          <w:rFonts w:cstheme="minorHAnsi"/>
+          <w:sz w:val="24"/>
+          <w:szCs w:val="24"/>
+        </w:rPr>
+      </w:pPr>
+      <w:r>
+        <w:rPr>
+          <w:rFonts w:cstheme="minorHAnsi"/>
+          <w:sz w:val="24"/>
+          <w:szCs w:val="24"/>
+        </w:rPr>
+        <w:t xml:space="preserve">Adakah yang kurang kamu sukai dari </w:t>
+      </w:r>
+      <w:r>
+        <w:rPr>
+          <w:rFonts w:cstheme="minorHAnsi"/>
+          <w:sz w:val="24"/>
+          <w:szCs w:val="24"/>
+        </w:rPr>
+        <w:t>oran</w:t>
+      </w:r>
+      <w:r>
+        <w:rPr>
+          <w:rFonts w:cstheme="minorHAnsi"/>
+          <w:sz w:val="24"/>
+          <w:szCs w:val="24"/>
+        </w:rPr>
+        <w:t xml:space="preserve">g </w:t>
+      </w:r>
+      <w:r>
+        <w:rPr>
+          <w:rFonts w:cstheme="minorHAnsi"/>
+          <w:sz w:val="24"/>
+          <w:szCs w:val="24"/>
+        </w:rPr>
+        <w:t>tua atau mertua</w:t>
+      </w:r>
+      <w:r>
+        <w:rPr>
+          <w:rFonts w:cstheme="minorHAnsi"/>
+          <w:sz w:val="24"/>
+          <w:szCs w:val="24"/>
+        </w:rPr>
+        <w:t>?</w:t>
+      </w:r>
+    </w:p>
+    <w:p>
+      <w:pPr>
+        <w:pStyle w:val="ListParagraph"/>
+        <w:numPr>
+          <w:ilvl w:val="0"/>
+          <w:numId w:val="7"/>
+        </w:numPr>
+        <w:rPr>
+          <w:rFonts w:cstheme="minorHAnsi"/>
+          <w:sz w:val="24"/>
+          <w:szCs w:val="24"/>
+        </w:rPr>
+      </w:pPr>
+      <w:r>
+        <w:rPr>
+          <w:rFonts w:cstheme="minorHAnsi"/>
+          <w:sz w:val="24"/>
+          <w:szCs w:val="24"/>
+        </w:rPr>
+        <w:t xml:space="preserve">Apakah boleh memberi uang bulanan kepada </w:t>
+      </w:r>
+      <w:r>
+        <w:rPr>
+          <w:rFonts w:cstheme="minorHAnsi"/>
+          <w:sz w:val="24"/>
+          <w:szCs w:val="24"/>
+        </w:rPr>
+        <w:t>oran</w:t>
+      </w:r>
+      <w:r>
+        <w:rPr>
+          <w:rFonts w:cstheme="minorHAnsi"/>
+          <w:sz w:val="24"/>
+          <w:szCs w:val="24"/>
+        </w:rPr>
+        <w:t xml:space="preserve">g </w:t>
+      </w:r>
+      <w:r>
+        <w:rPr>
+          <w:rFonts w:cstheme="minorHAnsi"/>
+          <w:sz w:val="24"/>
+          <w:szCs w:val="24"/>
+        </w:rPr>
+        <w:t>tua atau mertua</w:t>
+      </w:r>
+      <w:r>
+        <w:rPr>
+          <w:rFonts w:cstheme="minorHAnsi"/>
+          <w:sz w:val="24"/>
+          <w:szCs w:val="24"/>
+        </w:rPr>
+        <w:t>? Berapa besarannya?</w:t>
+      </w:r>
+    </w:p>
+    <w:p>
+      <w:pPr>
+        <w:pStyle w:val="ListParagraph"/>
+        <w:numPr>
+          <w:ilvl w:val="0"/>
+          <w:numId w:val="7"/>
+        </w:numPr>
+        <w:rPr>
+          <w:rFonts w:cstheme="minorHAnsi"/>
+          <w:sz w:val="24"/>
+          <w:szCs w:val="24"/>
+        </w:rPr>
+      </w:pPr>
+      <w:r>
+        <w:rPr>
+          <w:rFonts w:cstheme="minorHAnsi"/>
+          <w:sz w:val="24"/>
+          <w:szCs w:val="24"/>
+        </w:rPr>
+        <w:t xml:space="preserve">Apakah boleh memberikan bantuan dana kepada saudara atau anggota keluarga yang sedang membutuhkan? </w:t>
+      </w:r>
+    </w:p>
+    <w:p>
+      <w:pPr>
+        <w:pStyle w:val="ListParagraph"/>
+        <w:numPr>
+          <w:ilvl w:val="0"/>
+          <w:numId w:val="7"/>
+        </w:numPr>
+        <w:rPr>
+          <w:rFonts w:cstheme="minorHAnsi"/>
+          <w:sz w:val="24"/>
+          <w:szCs w:val="24"/>
+        </w:rPr>
+      </w:pPr>
+      <w:r>
+        <w:rPr>
+          <w:rFonts w:cstheme="minorHAnsi"/>
+          <w:sz w:val="24"/>
+          <w:szCs w:val="24"/>
+        </w:rPr>
+        <w:t xml:space="preserve">Bolehkah membiayai pendidikan </w:t>
+      </w:r>
+      <w:r>
+        <w:rPr>
+          <w:rFonts w:cstheme="minorHAnsi"/>
+          <w:sz w:val="24"/>
+          <w:szCs w:val="24"/>
+        </w:rPr>
+        <w:t>saudara atau anggota keluarga</w:t>
+      </w:r>
+      <w:r>
+        <w:rPr>
+          <w:rFonts w:cstheme="minorHAnsi"/>
+          <w:sz w:val="24"/>
+          <w:szCs w:val="24"/>
+        </w:rPr>
+        <w:t>?</w:t>
+      </w:r>
+    </w:p>
+    <w:p>
+      <w:pPr>
+        <w:pStyle w:val="ListParagraph"/>
+        <w:numPr>
+          <w:ilvl w:val="0"/>
+          <w:numId w:val="7"/>
+        </w:numPr>
+        <w:rPr>
+          <w:rFonts w:cstheme="minorHAnsi"/>
+          <w:sz w:val="24"/>
+          <w:szCs w:val="24"/>
+        </w:rPr>
+      </w:pPr>
+      <w:r>
+        <w:rPr>
+          <w:rFonts w:cstheme="minorHAnsi"/>
+          <w:sz w:val="24"/>
+          <w:szCs w:val="24"/>
+        </w:rPr>
+        <w:t>Bagaimana pendapatmu mengenai KDRT? Bagaimana jika pasangan melakukan KDRT?</w:t>
+      </w:r>
+    </w:p>
+    <w:p>
+      <w:pPr>
+        <w:pStyle w:val="ListParagraph"/>
+        <w:numPr>
+          <w:ilvl w:val="0"/>
+          <w:numId w:val="7"/>
+        </w:numPr>
+        <w:rPr>
+          <w:rFonts w:cstheme="minorHAnsi"/>
+          <w:sz w:val="24"/>
+          <w:szCs w:val="24"/>
+        </w:rPr>
+      </w:pPr>
+      <w:r>
+        <w:rPr>
+          <w:rFonts w:cstheme="minorHAnsi"/>
+          <w:sz w:val="24"/>
+          <w:szCs w:val="24"/>
+        </w:rPr>
+        <w:t>Bagaimana pandanganmu mengenai poligami?</w:t>
+      </w:r>
+    </w:p>
+    <w:p>
+      <w:pPr>
+        <w:pStyle w:val="ListParagraph"/>
+        <w:numPr>
+          <w:ilvl w:val="0"/>
+          <w:numId w:val="7"/>
+        </w:numPr>
+        <w:rPr>
+          <w:rFonts w:cstheme="minorHAnsi"/>
+          <w:sz w:val="24"/>
+          <w:szCs w:val="24"/>
+        </w:rPr>
+      </w:pPr>
+      <w:r>
+        <w:rPr>
+          <w:rFonts w:cstheme="minorHAnsi"/>
+          <w:sz w:val="24"/>
+          <w:szCs w:val="24"/>
+        </w:rPr>
+        <w:t xml:space="preserve">Apakah pasanganmu boleh Me Time bersama teman-temannya? </w:t>
+      </w:r>
+    </w:p>
+    <w:p>
+      <w:pPr>
+        <w:pStyle w:val="ListParagraph"/>
+        <w:numPr>
+          <w:ilvl w:val="0"/>
+          <w:numId w:val="7"/>
+        </w:numPr>
+        <w:rPr>
+          <w:rFonts w:cstheme="minorHAnsi"/>
+          <w:sz w:val="24"/>
+          <w:szCs w:val="24"/>
+        </w:rPr>
+      </w:pPr>
+      <w:r>
+        <w:rPr>
+          <w:rFonts w:cstheme="minorHAnsi"/>
+          <w:sz w:val="24"/>
+          <w:szCs w:val="24"/>
+        </w:rPr>
+        <w:t>Bagaimana pandanganmu tentang traveling bersama anak/baby?</w:t>
+      </w:r>
+    </w:p>
+    <w:p>
+      <w:pPr>
+        <w:pStyle w:val="ListParagraph"/>
+        <w:numPr>
+          <w:ilvl w:val="0"/>
+          <w:numId w:val="7"/>
+        </w:numPr>
+        <w:rPr>
+          <w:rFonts w:cstheme="minorHAnsi"/>
+          <w:sz w:val="24"/>
+          <w:szCs w:val="24"/>
+        </w:rPr>
+      </w:pPr>
+      <w:r>
+        <w:rPr>
+          <w:rFonts w:cstheme="minorHAnsi"/>
+          <w:sz w:val="24"/>
+          <w:szCs w:val="24"/>
+        </w:rPr>
+        <w:t>Bolehkah punya hewan peliharaan di rumah? Bagaimana jika itu permintaan anak?</w:t>
+      </w:r>
+    </w:p>
+    <w:p>
+      <w:pPr>
+        <w:pStyle w:val="ListParagraph"/>
+        <w:numPr>
+          <w:ilvl w:val="0"/>
+          <w:numId w:val="7"/>
+        </w:numPr>
+        <w:rPr>
+          <w:rFonts w:cstheme="minorHAnsi"/>
+          <w:sz w:val="24"/>
+          <w:szCs w:val="24"/>
+        </w:rPr>
+      </w:pPr>
+      <w:r>
+        <w:rPr>
+          <w:rFonts w:cstheme="minorHAnsi"/>
+          <w:sz w:val="24"/>
+          <w:szCs w:val="24"/>
+        </w:rPr>
+        <w:t>Bolehkah pasanganmu mempunyai sahabat akrab lawan jenis?</w:t>
+      </w:r>
+    </w:p>
+    <w:p>
+      <w:pPr>
+        <w:pStyle w:val="ListParagraph"/>
+        <w:numPr>
+          <w:ilvl w:val="0"/>
+          <w:numId w:val="7"/>
+        </w:numPr>
+        <w:rPr>
+          <w:rFonts w:cstheme="minorHAnsi"/>
+          <w:sz w:val="24"/>
+          <w:szCs w:val="24"/>
+        </w:rPr>
+      </w:pPr>
+      <w:r>
+        <w:rPr>
+          <w:rFonts w:cstheme="minorHAnsi"/>
+          <w:sz w:val="24"/>
+          <w:szCs w:val="24"/>
+        </w:rPr>
+        <w:t>Bagaimana kamu membagi tugas-tugas rumah tangga?</w:t>
+      </w:r>
+    </w:p>
+    <w:p>
+      <w:pPr>
+        <w:pStyle w:val="ListParagraph"/>
+        <w:numPr>
+          <w:ilvl w:val="0"/>
+          <w:numId w:val="7"/>
+        </w:numPr>
+        <w:rPr>
+          <w:rFonts w:cstheme="minorHAnsi"/>
+          <w:sz w:val="24"/>
+          <w:szCs w:val="24"/>
+        </w:rPr>
+      </w:pPr>
+      <w:r>
+        <w:rPr>
+          <w:rFonts w:cstheme="minorHAnsi"/>
+          <w:sz w:val="24"/>
+          <w:szCs w:val="24"/>
+        </w:rPr>
+        <w:t>Bagaimana pandanganmu mengenai pendidikan anak kelak? Apakah harus sekolah swasta atau sekolah negeri?</w:t>
+      </w:r>
+    </w:p>
+    <w:p>
+      <w:pPr>
+        <w:pStyle w:val="ListParagraph"/>
+        <w:numPr>
+          <w:ilvl w:val="0"/>
+          <w:numId w:val="7"/>
+        </w:numPr>
+        <w:rPr>
+          <w:rFonts w:cstheme="minorHAnsi"/>
+          <w:sz w:val="24"/>
+          <w:szCs w:val="24"/>
+        </w:rPr>
+      </w:pPr>
+      <w:r>
+        <w:rPr>
+          <w:rFonts w:cstheme="minorHAnsi"/>
+          <w:sz w:val="24"/>
+          <w:szCs w:val="24"/>
+        </w:rPr>
+        <w:t xml:space="preserve">Jika harus meninggalkan anak, </w:t>
+      </w:r>
+      <w:r>
+        <w:rPr>
+          <w:rFonts w:cstheme="minorHAnsi"/>
+          <w:sz w:val="24"/>
+          <w:szCs w:val="24"/>
+        </w:rPr>
+        <w:t>pada siapa anak akan dititipkan?</w:t>
+      </w:r>
+      <w:r>
+        <w:rPr>
+          <w:rFonts w:cstheme="minorHAnsi"/>
+          <w:sz w:val="24"/>
+          <w:szCs w:val="24"/>
+        </w:rPr>
+        <w:t xml:space="preserve"> baby sitter,</w:t>
+      </w:r>
+      <w:r>
+        <w:rPr>
+          <w:rFonts w:cstheme="minorHAnsi"/>
+          <w:sz w:val="24"/>
+          <w:szCs w:val="24"/>
+        </w:rPr>
+        <w:t xml:space="preserve"> </w:t>
+      </w:r>
+      <w:r>
+        <w:rPr>
+          <w:rFonts w:cstheme="minorHAnsi"/>
+          <w:sz w:val="24"/>
+          <w:szCs w:val="24"/>
+        </w:rPr>
+        <w:t xml:space="preserve">daycare, atau ke </w:t>
+      </w:r>
+      <w:r>
+        <w:rPr>
+          <w:rFonts w:cstheme="minorHAnsi"/>
+          <w:sz w:val="24"/>
+          <w:szCs w:val="24"/>
+        </w:rPr>
+        <w:t>oran</w:t>
+      </w:r>
+      <w:r>
+        <w:rPr>
+          <w:rFonts w:cstheme="minorHAnsi"/>
+          <w:sz w:val="24"/>
+          <w:szCs w:val="24"/>
+        </w:rPr>
+        <w:t xml:space="preserve">g </w:t>
+      </w:r>
+      <w:r>
+        <w:rPr>
+          <w:rFonts w:cstheme="minorHAnsi"/>
+          <w:sz w:val="24"/>
+          <w:szCs w:val="24"/>
+        </w:rPr>
+        <w:t>tua atau mertua</w:t>
+      </w:r>
+      <w:r>
+        <w:rPr>
+          <w:rFonts w:cstheme="minorHAnsi"/>
+          <w:sz w:val="24"/>
+          <w:szCs w:val="24"/>
+        </w:rPr>
+        <w:t>?</w:t>
+      </w:r>
+      <w:r>
+        <w:rPr>
+          <w:rFonts w:cstheme="minorHAnsi"/>
+          <w:sz w:val="24"/>
+          <w:szCs w:val="24"/>
+        </w:rPr>
+        <w:t xml:space="preserve"> Mengapa?</w:t>
+      </w:r>
+    </w:p>
+    <w:p>
+      <w:pPr>
+        <w:pStyle w:val="ListParagraph"/>
+        <w:numPr>
+          <w:ilvl w:val="0"/>
+          <w:numId w:val="7"/>
+        </w:numPr>
+        <w:rPr>
+          <w:rFonts w:cstheme="minorHAnsi"/>
+          <w:sz w:val="24"/>
+          <w:szCs w:val="24"/>
+        </w:rPr>
+      </w:pPr>
+      <w:r>
+        <w:rPr>
+          <w:rFonts w:cstheme="minorHAnsi"/>
+          <w:sz w:val="24"/>
+          <w:szCs w:val="24"/>
+        </w:rPr>
+        <w:t xml:space="preserve">Apakah setuju jika anak diurus </w:t>
+      </w:r>
+      <w:r>
+        <w:rPr>
+          <w:rFonts w:cstheme="minorHAnsi"/>
+          <w:sz w:val="24"/>
+          <w:szCs w:val="24"/>
+        </w:rPr>
+        <w:t>oran</w:t>
+      </w:r>
+      <w:r>
+        <w:rPr>
+          <w:rFonts w:cstheme="minorHAnsi"/>
+          <w:sz w:val="24"/>
+          <w:szCs w:val="24"/>
+        </w:rPr>
+        <w:t xml:space="preserve">g </w:t>
+      </w:r>
+      <w:r>
+        <w:rPr>
+          <w:rFonts w:cstheme="minorHAnsi"/>
+          <w:sz w:val="24"/>
+          <w:szCs w:val="24"/>
+        </w:rPr>
+        <w:t>tua atau mertua</w:t>
+      </w:r>
+      <w:r>
+        <w:rPr>
+          <w:rFonts w:cstheme="minorHAnsi"/>
+          <w:sz w:val="24"/>
+          <w:szCs w:val="24"/>
+        </w:rPr>
+        <w:t>?</w:t>
+      </w:r>
+      <w:r>
+        <w:rPr>
+          <w:rFonts w:cstheme="minorHAnsi"/>
+          <w:sz w:val="24"/>
+          <w:szCs w:val="24"/>
+        </w:rPr>
+        <w:t xml:space="preserve"> </w:t>
+      </w:r>
+    </w:p>
+    <w:p>
+      <w:pPr>
+        <w:pStyle w:val="ListParagraph"/>
+        <w:numPr>
+          <w:ilvl w:val="0"/>
+          <w:numId w:val="7"/>
+        </w:numPr>
+        <w:rPr>
+          <w:rFonts w:cstheme="minorHAnsi"/>
+          <w:sz w:val="24"/>
+          <w:szCs w:val="24"/>
+        </w:rPr>
+      </w:pPr>
+      <w:r>
+        <w:rPr>
+          <w:rFonts w:cstheme="minorHAnsi"/>
+          <w:sz w:val="24"/>
+          <w:szCs w:val="24"/>
+        </w:rPr>
+        <w:lastRenderedPageBreak/>
+        <w:t>Apakah boleh jika child free atau tidak memiliki anak? Mengapa?</w:t>
+      </w:r>
+    </w:p>
+    <w:p>
+      <w:pPr>
+        <w:pStyle w:val="ListParagraph"/>
+        <w:numPr>
+          <w:ilvl w:val="0"/>
+          <w:numId w:val="7"/>
+        </w:numPr>
+        <w:rPr>
+          <w:rFonts w:cstheme="minorHAnsi"/>
+          <w:sz w:val="24"/>
+          <w:szCs w:val="24"/>
+        </w:rPr>
+      </w:pPr>
+      <w:r>
+        <w:rPr>
+          <w:rFonts w:cstheme="minorHAnsi"/>
+          <w:sz w:val="24"/>
+          <w:szCs w:val="24"/>
+        </w:rPr>
+        <w:t>Kapan ingin memiliki anak? Ingin punya anak berapa dan jangka waktu berapa lama?</w:t>
+      </w:r>
+    </w:p>
+    <w:p>
+      <w:pPr>
+        <w:pStyle w:val="ListParagraph"/>
+        <w:numPr>
+          <w:ilvl w:val="0"/>
+          <w:numId w:val="7"/>
+        </w:numPr>
+        <w:rPr>
+          <w:rFonts w:cstheme="minorHAnsi"/>
+          <w:sz w:val="24"/>
+          <w:szCs w:val="24"/>
+        </w:rPr>
+      </w:pPr>
+      <w:r>
+        <w:rPr>
+          <w:rFonts w:cstheme="minorHAnsi"/>
+          <w:sz w:val="24"/>
+          <w:szCs w:val="24"/>
+        </w:rPr>
+        <w:t>Jika tidak bisa memiliki anak, apakah kamu akan menikah lagi? Bagaimana solusimu?</w:t>
+      </w:r>
+    </w:p>
+    <w:p>
+      <w:pPr>
+        <w:pStyle w:val="ListParagraph"/>
+        <w:numPr>
+          <w:ilvl w:val="0"/>
+          <w:numId w:val="7"/>
+        </w:numPr>
+        <w:rPr>
+          <w:rFonts w:cstheme="minorHAnsi"/>
+          <w:sz w:val="24"/>
+          <w:szCs w:val="24"/>
+        </w:rPr>
+      </w:pPr>
+      <w:r>
+        <w:rPr>
+          <w:rFonts w:cstheme="minorHAnsi"/>
+          <w:sz w:val="24"/>
+          <w:szCs w:val="24"/>
+        </w:rPr>
+        <w:t>Jika tidak bisa memiliki anak, Bagaimana pandanganmu mengenai adopsi? Mengapa?</w:t>
+      </w:r>
+    </w:p>
+    <w:p>
+      <w:pPr>
+        <w:pStyle w:val="ListParagraph"/>
+        <w:numPr>
+          <w:ilvl w:val="0"/>
+          <w:numId w:val="7"/>
+        </w:numPr>
+        <w:rPr>
+          <w:rFonts w:cstheme="minorHAnsi"/>
+          <w:sz w:val="24"/>
+          <w:szCs w:val="24"/>
+        </w:rPr>
+      </w:pPr>
+      <w:r>
+        <w:rPr>
+          <w:rFonts w:cstheme="minorHAnsi"/>
+          <w:sz w:val="24"/>
+          <w:szCs w:val="24"/>
+        </w:rPr>
+        <w:t xml:space="preserve">Jika tidak bisa memiliki anak, Bagaimana pandanganmu mengenai </w:t>
+      </w:r>
+      <w:r>
+        <w:rPr>
+          <w:rFonts w:cstheme="minorHAnsi"/>
+          <w:sz w:val="24"/>
+          <w:szCs w:val="24"/>
+        </w:rPr>
+        <w:t>bayi tabung / IVF</w:t>
+      </w:r>
+      <w:r>
+        <w:rPr>
+          <w:rFonts w:cstheme="minorHAnsi"/>
+          <w:sz w:val="24"/>
+          <w:szCs w:val="24"/>
+        </w:rPr>
+        <w:t>? Mengapa?</w:t>
+      </w:r>
+    </w:p>
+    <w:p>
+      <w:pPr>
+        <w:pStyle w:val="ListParagraph"/>
+        <w:numPr>
+          <w:ilvl w:val="0"/>
+          <w:numId w:val="7"/>
+        </w:numPr>
+        <w:rPr>
+          <w:rFonts w:cstheme="minorHAnsi"/>
+          <w:sz w:val="24"/>
+          <w:szCs w:val="24"/>
+        </w:rPr>
+      </w:pPr>
+      <w:r>
+        <w:rPr>
+          <w:rFonts w:cstheme="minorHAnsi"/>
+          <w:sz w:val="24"/>
+          <w:szCs w:val="24"/>
+        </w:rPr>
+        <w:t>Apakah nantinya akan ber-KB? Jika iya, metode apa yang digunakan?</w:t>
+      </w:r>
+      <w:r>
+        <w:rPr>
+          <w:rFonts w:cstheme="minorHAnsi"/>
+          <w:sz w:val="24"/>
+          <w:szCs w:val="24"/>
+        </w:rPr>
+        <w:t xml:space="preserve"> Mengapa?</w:t>
+      </w:r>
+    </w:p>
+    <w:p>
+      <w:pPr>
+        <w:pStyle w:val="ListParagraph"/>
+        <w:numPr>
+          <w:ilvl w:val="0"/>
+          <w:numId w:val="7"/>
+        </w:numPr>
+        <w:rPr>
+          <w:rFonts w:cstheme="minorHAnsi"/>
+          <w:sz w:val="24"/>
+          <w:szCs w:val="24"/>
+        </w:rPr>
+      </w:pPr>
+      <w:r>
+        <w:rPr>
+          <w:rFonts w:cstheme="minorHAnsi"/>
+          <w:sz w:val="24"/>
+          <w:szCs w:val="24"/>
+        </w:rPr>
+        <w:t xml:space="preserve">Apakah istri tetap boleh bekerja? Bolehkan </w:t>
+      </w:r>
+      <w:r>
+        <w:rPr>
+          <w:rFonts w:cstheme="minorHAnsi"/>
+          <w:sz w:val="24"/>
+          <w:szCs w:val="24"/>
+        </w:rPr>
+        <w:t xml:space="preserve">istri </w:t>
+      </w:r>
+      <w:r>
+        <w:rPr>
+          <w:rFonts w:cstheme="minorHAnsi"/>
+          <w:sz w:val="24"/>
+          <w:szCs w:val="24"/>
+        </w:rPr>
+        <w:t>tetap bekerja setelah memiliki anak?</w:t>
+      </w:r>
+    </w:p>
+    <w:p>
+      <w:pPr>
+        <w:pStyle w:val="ListParagraph"/>
+        <w:numPr>
+          <w:ilvl w:val="0"/>
+          <w:numId w:val="7"/>
+        </w:numPr>
+        <w:rPr>
+          <w:rFonts w:cstheme="minorHAnsi"/>
+          <w:sz w:val="24"/>
+          <w:szCs w:val="24"/>
+        </w:rPr>
+      </w:pPr>
+      <w:r>
+        <w:rPr>
+          <w:rFonts w:cstheme="minorHAnsi"/>
+          <w:sz w:val="24"/>
+          <w:szCs w:val="24"/>
+        </w:rPr>
+        <w:t>Bagaimana pendapatmu mengenai investasi untuk dana pendidikan anak? Jika iya, jenis investasi apa?</w:t>
+      </w:r>
+    </w:p>
+    <w:p>
+      <w:pPr>
+        <w:pStyle w:val="ListParagraph"/>
+        <w:numPr>
+          <w:ilvl w:val="0"/>
+          <w:numId w:val="7"/>
+        </w:numPr>
+        <w:rPr>
+          <w:rFonts w:cstheme="minorHAnsi"/>
+          <w:sz w:val="24"/>
+          <w:szCs w:val="24"/>
+        </w:rPr>
+      </w:pPr>
+      <w:r>
+        <w:rPr>
+          <w:rFonts w:cstheme="minorHAnsi"/>
+          <w:sz w:val="24"/>
+          <w:szCs w:val="24"/>
+        </w:rPr>
+        <w:t>Bagaimana caramu mengatur dana darurat kita kelak? Berapa besaran dana darurat yang harus disiapkan?</w:t>
+      </w:r>
+    </w:p>
+    <w:p>
+      <w:pPr>
+        <w:pStyle w:val="ListParagraph"/>
+        <w:numPr>
+          <w:ilvl w:val="0"/>
+          <w:numId w:val="7"/>
+        </w:numPr>
+        <w:rPr>
+          <w:rFonts w:cstheme="minorHAnsi"/>
+          <w:sz w:val="24"/>
+          <w:szCs w:val="24"/>
+        </w:rPr>
+      </w:pPr>
+      <w:r>
+        <w:rPr>
+          <w:rFonts w:cstheme="minorHAnsi"/>
+          <w:sz w:val="24"/>
+          <w:szCs w:val="24"/>
+        </w:rPr>
+        <w:t>Apakah kamu baik-baik saja dengan berhutang atau kamu ingin hidup bebas hutang?</w:t>
+      </w:r>
+      <w:r>
+        <w:rPr>
+          <w:rFonts w:cstheme="minorHAnsi"/>
+          <w:sz w:val="24"/>
+          <w:szCs w:val="24"/>
+        </w:rPr>
+        <w:t xml:space="preserve"> Jelaskan</w:t>
+      </w:r>
+    </w:p>
+    <w:p>
+      <w:pPr>
+        <w:pStyle w:val="ListParagraph"/>
+        <w:numPr>
+          <w:ilvl w:val="0"/>
+          <w:numId w:val="7"/>
+        </w:numPr>
+        <w:rPr>
+          <w:rFonts w:cstheme="minorHAnsi"/>
+          <w:sz w:val="24"/>
+          <w:szCs w:val="24"/>
+        </w:rPr>
+      </w:pPr>
+      <w:r>
+        <w:rPr>
+          <w:rFonts w:cstheme="minorHAnsi"/>
+          <w:sz w:val="24"/>
+          <w:szCs w:val="24"/>
+        </w:rPr>
+        <w:t>Apakah kamu lebih suka memiliki tabungan masing-masing atau membuat tabungan bersama kelak?</w:t>
+      </w:r>
+    </w:p>
+    <w:p>
+      <w:pPr>
+        <w:pStyle w:val="ListParagraph"/>
+        <w:numPr>
+          <w:ilvl w:val="0"/>
+          <w:numId w:val="7"/>
+        </w:numPr>
+        <w:rPr>
+          <w:rFonts w:cstheme="minorHAnsi"/>
+          <w:sz w:val="24"/>
+          <w:szCs w:val="24"/>
+        </w:rPr>
+      </w:pPr>
+      <w:r>
+        <w:rPr>
+          <w:rFonts w:cstheme="minorHAnsi"/>
+          <w:sz w:val="24"/>
+          <w:szCs w:val="24"/>
+        </w:rPr>
+        <w:t>Siapa yang memegang kendali uang? Apakah semua gaji suami diberikan ke istri atau hanya uang belanja saja?</w:t>
+      </w:r>
+    </w:p>
+    <w:p>
+      <w:pPr>
+        <w:pStyle w:val="ListParagraph"/>
+        <w:numPr>
+          <w:ilvl w:val="0"/>
+          <w:numId w:val="7"/>
+        </w:numPr>
+        <w:rPr>
+          <w:rFonts w:cstheme="minorHAnsi"/>
+          <w:sz w:val="24"/>
+          <w:szCs w:val="24"/>
+        </w:rPr>
+      </w:pPr>
+      <w:r>
+        <w:rPr>
+          <w:rFonts w:cstheme="minorHAnsi"/>
+          <w:sz w:val="24"/>
+          <w:szCs w:val="24"/>
+        </w:rPr>
+        <w:t>Apakah boleh berbelanja dengan uang sendiri tanpa izin pasangan?</w:t>
+      </w:r>
+    </w:p>
+    <w:p>
+      <w:pPr>
+        <w:pStyle w:val="ListParagraph"/>
+        <w:numPr>
+          <w:ilvl w:val="0"/>
+          <w:numId w:val="7"/>
+        </w:numPr>
+        <w:rPr>
+          <w:rFonts w:cstheme="minorHAnsi"/>
+          <w:sz w:val="24"/>
+          <w:szCs w:val="24"/>
+        </w:rPr>
+      </w:pPr>
+      <w:r>
+        <w:rPr>
+          <w:rFonts w:cstheme="minorHAnsi"/>
+          <w:sz w:val="24"/>
+          <w:szCs w:val="24"/>
+        </w:rPr>
+        <w:t xml:space="preserve">Bagaimana jika penghasilan istri lebih besar? </w:t>
+      </w:r>
+    </w:p>
+    <w:p>
+      <w:pPr>
+        <w:pStyle w:val="ListParagraph"/>
+        <w:numPr>
+          <w:ilvl w:val="0"/>
+          <w:numId w:val="7"/>
+        </w:numPr>
+        <w:rPr>
+          <w:rFonts w:cstheme="minorHAnsi"/>
+          <w:sz w:val="24"/>
+          <w:szCs w:val="24"/>
+        </w:rPr>
+      </w:pPr>
+      <w:r>
+        <w:rPr>
+          <w:rFonts w:cstheme="minorHAnsi"/>
+          <w:sz w:val="24"/>
+          <w:szCs w:val="24"/>
+        </w:rPr>
+        <w:t>Apa alasan kamu yakin dan ingin menikah dengan pasanganmu sekarang?</w:t>
+      </w:r>
+    </w:p>
+    <w:p>
+      <w:pPr>
+        <w:pStyle w:val="ListParagraph"/>
+        <w:numPr>
+          <w:ilvl w:val="0"/>
+          <w:numId w:val="7"/>
+        </w:numPr>
+        <w:rPr>
+          <w:rFonts w:cstheme="minorHAnsi"/>
+          <w:sz w:val="24"/>
+          <w:szCs w:val="24"/>
+        </w:rPr>
+      </w:pPr>
+      <w:r>
+        <w:rPr>
+          <w:rFonts w:cstheme="minorHAnsi"/>
+          <w:sz w:val="24"/>
+          <w:szCs w:val="24"/>
+        </w:rPr>
+        <w:t>Deskripsikan rencana kehidupan pernikahan yang kamu impikan.</w:t>
+      </w:r>
+    </w:p>
+    <w:p>
+      <w:pPr>
+        <w:pStyle w:val="ListParagraph"/>
+        <w:numPr>
+          <w:ilvl w:val="0"/>
+          <w:numId w:val="7"/>
+        </w:numPr>
+        <w:rPr>
+          <w:rFonts w:cstheme="minorHAnsi"/>
+          <w:sz w:val="24"/>
+          <w:szCs w:val="24"/>
+        </w:rPr>
+      </w:pPr>
+      <w:r>
+        <w:rPr>
+          <w:rFonts w:cstheme="minorHAnsi"/>
+          <w:sz w:val="24"/>
+          <w:szCs w:val="24"/>
+        </w:rPr>
+        <w:t>Menurutmu, bagaimana batas privasi kita setelah menikah kelak? Apakah akan berubah atau tetap sama?</w:t>
+      </w:r>
+    </w:p>
+    <w:p>
+      <w:pPr>
+        <w:pStyle w:val="ListParagraph"/>
+        <w:numPr>
+          <w:ilvl w:val="0"/>
+          <w:numId w:val="7"/>
+        </w:numPr>
+        <w:rPr>
+          <w:rFonts w:cstheme="minorHAnsi"/>
+          <w:sz w:val="24"/>
+          <w:szCs w:val="24"/>
+        </w:rPr>
+      </w:pPr>
+      <w:r>
+        <w:rPr>
+          <w:rFonts w:cstheme="minorHAnsi"/>
+          <w:sz w:val="24"/>
+          <w:szCs w:val="24"/>
+        </w:rPr>
+        <w:t xml:space="preserve">Kalau suatu hari orang tua kamu dan </w:t>
+      </w:r>
+      <w:r>
+        <w:rPr>
+          <w:rFonts w:cstheme="minorHAnsi"/>
+          <w:sz w:val="24"/>
+          <w:szCs w:val="24"/>
+        </w:rPr>
+        <w:t>pasangan</w:t>
+      </w:r>
+      <w:r>
+        <w:rPr>
+          <w:rFonts w:cstheme="minorHAnsi"/>
+          <w:sz w:val="24"/>
+          <w:szCs w:val="24"/>
+        </w:rPr>
+        <w:t>mu hampir tenggelam di laut, yang mana yang kamu selamatkan?</w:t>
+      </w:r>
+    </w:p>
+    <w:p>
+      <w:pPr>
+        <w:pStyle w:val="ListParagraph"/>
+        <w:numPr>
+          <w:ilvl w:val="0"/>
+          <w:numId w:val="7"/>
+        </w:numPr>
+        <w:rPr>
+          <w:rFonts w:cstheme="minorHAnsi"/>
+          <w:sz w:val="24"/>
+          <w:szCs w:val="24"/>
+        </w:rPr>
+      </w:pPr>
+      <w:r>
+        <w:rPr>
+          <w:rFonts w:cstheme="minorHAnsi"/>
+          <w:sz w:val="24"/>
+          <w:szCs w:val="24"/>
+        </w:rPr>
+        <w:t xml:space="preserve">Bagaimana pandanganmu soal kelahiran? Apakah harus normal atau tidak apa apa jika harus </w:t>
+      </w:r>
+      <w:r>
+        <w:rPr>
+          <w:rFonts w:cstheme="minorHAnsi"/>
+          <w:sz w:val="24"/>
+          <w:szCs w:val="24"/>
+        </w:rPr>
+        <w:t>Operasi caesar</w:t>
+      </w:r>
+      <w:r>
+        <w:rPr>
+          <w:rFonts w:cstheme="minorHAnsi"/>
+          <w:sz w:val="24"/>
+          <w:szCs w:val="24"/>
+        </w:rPr>
+        <w:t xml:space="preserve">? </w:t>
+      </w:r>
+    </w:p>
+    <w:p>
+      <w:pPr>
+        <w:pStyle w:val="ListParagraph"/>
+        <w:numPr>
+          <w:ilvl w:val="0"/>
+          <w:numId w:val="7"/>
+        </w:numPr>
+        <w:rPr>
+          <w:rFonts w:cstheme="minorHAnsi"/>
+          <w:sz w:val="24"/>
+          <w:szCs w:val="24"/>
+        </w:rPr>
+      </w:pPr>
+      <w:r>
+        <w:rPr>
+          <w:rFonts w:cstheme="minorHAnsi"/>
+          <w:sz w:val="24"/>
+          <w:szCs w:val="24"/>
+        </w:rPr>
+        <w:t xml:space="preserve">Bagaimana pendapatmu jika </w:t>
+      </w:r>
+      <w:r>
+        <w:rPr>
+          <w:rFonts w:cstheme="minorHAnsi"/>
+          <w:sz w:val="24"/>
+          <w:szCs w:val="24"/>
+        </w:rPr>
+        <w:t>orang tua atau mertua</w:t>
+      </w:r>
+      <w:r>
+        <w:rPr>
+          <w:rFonts w:cstheme="minorHAnsi"/>
+          <w:sz w:val="24"/>
+          <w:szCs w:val="24"/>
+        </w:rPr>
+        <w:t xml:space="preserve"> terlalu ikut campur urusan rumah tangga kita kelak? Apa yang akan kamu lakukan?</w:t>
+      </w:r>
+    </w:p>
+    <w:p>
+      <w:pPr>
+        <w:pStyle w:val="ListParagraph"/>
+        <w:numPr>
+          <w:ilvl w:val="0"/>
+          <w:numId w:val="7"/>
+        </w:numPr>
+        <w:rPr>
+          <w:rFonts w:cstheme="minorHAnsi"/>
+          <w:sz w:val="24"/>
+          <w:szCs w:val="24"/>
+        </w:rPr>
+      </w:pPr>
+      <w:r>
+        <w:rPr>
+          <w:rFonts w:cstheme="minorHAnsi"/>
+          <w:sz w:val="24"/>
+          <w:szCs w:val="24"/>
+        </w:rPr>
+        <w:t>Berapa kali minimal dan maksimal kamu ingin berhubungan seks dalam seminggu?</w:t>
+      </w:r>
+    </w:p>
+    <w:p>
+      <w:pPr>
+        <w:pStyle w:val="ListParagraph"/>
+        <w:numPr>
+          <w:ilvl w:val="0"/>
+          <w:numId w:val="7"/>
+        </w:numPr>
+        <w:rPr>
+          <w:rFonts w:cstheme="minorHAnsi"/>
+          <w:sz w:val="24"/>
+          <w:szCs w:val="24"/>
+        </w:rPr>
+      </w:pPr>
+      <w:r>
+        <w:rPr>
+          <w:rFonts w:cstheme="minorHAnsi"/>
+          <w:sz w:val="24"/>
+          <w:szCs w:val="24"/>
+        </w:rPr>
+        <w:t>Apakah kita akan memiliki anggaran setiap bulan?</w:t>
+      </w:r>
+    </w:p>
+    <w:p>
+      <w:pPr>
+        <w:pStyle w:val="ListParagraph"/>
+        <w:numPr>
+          <w:ilvl w:val="0"/>
+          <w:numId w:val="7"/>
+        </w:numPr>
+        <w:rPr>
+          <w:rFonts w:cstheme="minorHAnsi"/>
+          <w:sz w:val="24"/>
+          <w:szCs w:val="24"/>
+        </w:rPr>
+      </w:pPr>
+      <w:r>
+        <w:rPr>
+          <w:rFonts w:cstheme="minorHAnsi"/>
+          <w:sz w:val="24"/>
+          <w:szCs w:val="24"/>
+        </w:rPr>
+        <w:t>Berapa banyak yang akan kamu belanjakan untuk belanjaan dalam seminggu / bulan?</w:t>
+      </w:r>
+    </w:p>
+    <w:p>
+      <w:pPr>
+        <w:pStyle w:val="ListParagraph"/>
+        <w:numPr>
+          <w:ilvl w:val="0"/>
+          <w:numId w:val="7"/>
+        </w:numPr>
+        <w:rPr>
+          <w:rFonts w:cstheme="minorHAnsi"/>
+          <w:sz w:val="24"/>
+          <w:szCs w:val="24"/>
+        </w:rPr>
+      </w:pPr>
+      <w:r>
+        <w:rPr>
+          <w:rFonts w:cstheme="minorHAnsi"/>
+          <w:sz w:val="24"/>
+          <w:szCs w:val="24"/>
+        </w:rPr>
+        <w:t>Seberapa sering kamu berharap untuk makan di luar setiap minggu?</w:t>
+      </w:r>
+    </w:p>
+    <w:p>
+      <w:pPr>
+        <w:pStyle w:val="ListParagraph"/>
+        <w:numPr>
+          <w:ilvl w:val="0"/>
+          <w:numId w:val="7"/>
+        </w:numPr>
+        <w:rPr>
+          <w:rFonts w:cstheme="minorHAnsi"/>
+          <w:sz w:val="24"/>
+          <w:szCs w:val="24"/>
+        </w:rPr>
+      </w:pPr>
+      <w:r>
+        <w:rPr>
+          <w:rFonts w:cstheme="minorHAnsi"/>
+          <w:sz w:val="24"/>
+          <w:szCs w:val="24"/>
+        </w:rPr>
+        <w:t>Aturan macam apa yang ingin kamu buat untuk pernikahan kita?</w:t>
+      </w:r>
+    </w:p>
+    <w:p>
+      <w:pPr>
+        <w:pStyle w:val="ListParagraph"/>
+        <w:numPr>
+          <w:ilvl w:val="0"/>
+          <w:numId w:val="7"/>
+        </w:numPr>
+        <w:rPr>
+          <w:rFonts w:cstheme="minorHAnsi"/>
+          <w:sz w:val="24"/>
+          <w:szCs w:val="24"/>
+        </w:rPr>
+      </w:pPr>
+      <w:r>
+        <w:rPr>
+          <w:rFonts w:cstheme="minorHAnsi"/>
+          <w:sz w:val="24"/>
+          <w:szCs w:val="24"/>
+        </w:rPr>
+        <w:t>Apakah karier yang hebat lebih penting daripada pernikahan dan keluarga kita?</w:t>
+      </w:r>
+    </w:p>
+    <w:p>
+      <w:pPr>
+        <w:pStyle w:val="ListParagraph"/>
+        <w:numPr>
+          <w:ilvl w:val="0"/>
+          <w:numId w:val="7"/>
+        </w:numPr>
+        <w:rPr>
+          <w:rFonts w:cstheme="minorHAnsi"/>
+          <w:sz w:val="24"/>
+          <w:szCs w:val="24"/>
+        </w:rPr>
+      </w:pPr>
+      <w:r>
+        <w:rPr>
+          <w:rFonts w:cstheme="minorHAnsi"/>
+          <w:sz w:val="24"/>
+          <w:szCs w:val="24"/>
+        </w:rPr>
+        <w:t xml:space="preserve">Bagaimana keluargamu menyelesaikan konflik ketika kamu tumbuh dewasa? </w:t>
+      </w:r>
+    </w:p>
+    <w:p>
+      <w:pPr>
+        <w:pStyle w:val="ListParagraph"/>
+        <w:numPr>
+          <w:ilvl w:val="0"/>
+          <w:numId w:val="7"/>
+        </w:numPr>
+        <w:rPr>
+          <w:rFonts w:cstheme="minorHAnsi"/>
+          <w:sz w:val="24"/>
+          <w:szCs w:val="24"/>
+        </w:rPr>
+      </w:pPr>
+      <w:r>
+        <w:rPr>
+          <w:rFonts w:cstheme="minorHAnsi"/>
+          <w:sz w:val="24"/>
+          <w:szCs w:val="24"/>
+        </w:rPr>
+        <w:lastRenderedPageBreak/>
+        <w:t xml:space="preserve">Maukah kamu pergi ke konseling pernikahan </w:t>
+      </w:r>
+      <w:r>
+        <w:rPr>
+          <w:rFonts w:cstheme="minorHAnsi"/>
+          <w:sz w:val="24"/>
+          <w:szCs w:val="24"/>
+        </w:rPr>
+        <w:t xml:space="preserve">/ Psikolog </w:t>
+      </w:r>
+      <w:r>
+        <w:rPr>
+          <w:rFonts w:cstheme="minorHAnsi"/>
+          <w:sz w:val="24"/>
+          <w:szCs w:val="24"/>
+        </w:rPr>
+        <w:t xml:space="preserve">jika </w:t>
       </w:r>
       <w:r>
         <w:rPr>
@@ -3110,111 +6469,329 @@
           <w:sz w:val="24"/>
           <w:szCs w:val="24"/>
         </w:rPr>
-        <w:t xml:space="preserve"> berbeda dengan teman – teman lain? Jelaskan?</w:t>
-      </w:r>
-    </w:p>
-    <w:p>
-      <w:pPr>
-        <w:pStyle w:val="ListParagraph"/>
-        <w:numPr>
-          <w:ilvl w:val="0"/>
-          <w:numId w:val="3"/>
-        </w:numPr>
-        <w:rPr>
-          <w:rFonts w:cstheme="minorHAnsi"/>
-          <w:sz w:val="24"/>
-          <w:szCs w:val="24"/>
-        </w:rPr>
-      </w:pPr>
-      <w:r>
-        <w:rPr>
-          <w:rFonts w:cstheme="minorHAnsi"/>
-          <w:sz w:val="24"/>
-          <w:szCs w:val="24"/>
-        </w:rPr>
-        <w:t>Sebutkan kesan pertamamu tentang pasanganmu?</w:t>
-      </w:r>
-    </w:p>
-    <w:p>
-      <w:pPr>
-        <w:pStyle w:val="ListParagraph"/>
-        <w:numPr>
-          <w:ilvl w:val="0"/>
-          <w:numId w:val="3"/>
-        </w:numPr>
-        <w:rPr>
-          <w:rFonts w:cstheme="minorHAnsi"/>
-          <w:sz w:val="24"/>
-          <w:szCs w:val="24"/>
-        </w:rPr>
-      </w:pPr>
-      <w:r>
-        <w:rPr>
-          <w:rFonts w:cstheme="minorHAnsi"/>
-          <w:sz w:val="24"/>
-          <w:szCs w:val="24"/>
-        </w:rPr>
-        <w:t>Menurutmu, apa yang membuat kita cocok satu sama lain?</w:t>
-      </w:r>
-    </w:p>
-    <w:p>
-      <w:pPr>
-        <w:pStyle w:val="ListParagraph"/>
-        <w:numPr>
-          <w:ilvl w:val="0"/>
-          <w:numId w:val="3"/>
-        </w:numPr>
-        <w:rPr>
-          <w:rFonts w:cstheme="minorHAnsi"/>
-          <w:sz w:val="24"/>
-          <w:szCs w:val="24"/>
-        </w:rPr>
-      </w:pPr>
-      <w:r>
-        <w:rPr>
-          <w:rFonts w:cstheme="minorHAnsi"/>
-          <w:sz w:val="24"/>
-          <w:szCs w:val="24"/>
-        </w:rPr>
-        <w:t xml:space="preserve">Apa yang paling kamu syukuri dari </w:t>
-      </w:r>
-      <w:r>
-        <w:rPr>
-          <w:rFonts w:cstheme="minorHAnsi"/>
-          <w:sz w:val="24"/>
-          <w:szCs w:val="24"/>
-        </w:rPr>
-        <w:t>hubungan</w:t>
-      </w:r>
-      <w:r>
-        <w:rPr>
-          <w:rFonts w:cstheme="minorHAnsi"/>
-          <w:sz w:val="24"/>
-          <w:szCs w:val="24"/>
-        </w:rPr>
-        <w:t xml:space="preserve"> kita?</w:t>
-      </w:r>
-    </w:p>
-    <w:p>
-      <w:pPr>
-        <w:pStyle w:val="ListParagraph"/>
-        <w:numPr>
-          <w:ilvl w:val="0"/>
-          <w:numId w:val="3"/>
-        </w:numPr>
-        <w:rPr>
-          <w:rFonts w:cstheme="minorHAnsi"/>
-          <w:sz w:val="24"/>
-          <w:szCs w:val="24"/>
-        </w:rPr>
-      </w:pPr>
-      <w:r>
-        <w:rPr>
-          <w:rFonts w:cstheme="minorHAnsi"/>
-          <w:sz w:val="24"/>
-          <w:szCs w:val="24"/>
-        </w:rPr>
-        <w:t>Adakah</w:t>
+        <w:t xml:space="preserve"> memintanya?</w:t>
+      </w:r>
+    </w:p>
+    <w:p>
+      <w:pPr>
+        <w:pStyle w:val="ListParagraph"/>
+        <w:numPr>
+          <w:ilvl w:val="0"/>
+          <w:numId w:val="7"/>
+        </w:numPr>
+        <w:rPr>
+          <w:rFonts w:cstheme="minorHAnsi"/>
+          <w:sz w:val="24"/>
+          <w:szCs w:val="24"/>
+        </w:rPr>
+      </w:pPr>
+      <w:r>
+        <w:rPr>
+          <w:rFonts w:cstheme="minorHAnsi"/>
+          <w:sz w:val="24"/>
+          <w:szCs w:val="24"/>
+        </w:rPr>
+        <w:t>Apakah kamu atau orang tuamu memiliki hutang? Jelaskan</w:t>
+      </w:r>
+    </w:p>
+    <w:p>
+      <w:pPr>
+        <w:pStyle w:val="ListParagraph"/>
+        <w:numPr>
+          <w:ilvl w:val="0"/>
+          <w:numId w:val="7"/>
+        </w:numPr>
+        <w:rPr>
+          <w:rFonts w:cstheme="minorHAnsi"/>
+          <w:sz w:val="24"/>
+          <w:szCs w:val="24"/>
+        </w:rPr>
+      </w:pPr>
+      <w:r>
+        <w:rPr>
+          <w:rFonts w:cstheme="minorHAnsi"/>
+          <w:sz w:val="24"/>
+          <w:szCs w:val="24"/>
+        </w:rPr>
+        <w:t>Apa kamu atau orang tuamu memiliki alergi atau penyakit genetik?</w:t>
+      </w:r>
+    </w:p>
+    <w:p>
+      <w:pPr>
+        <w:pStyle w:val="ListParagraph"/>
+        <w:numPr>
+          <w:ilvl w:val="0"/>
+          <w:numId w:val="7"/>
+        </w:numPr>
+        <w:rPr>
+          <w:rFonts w:cstheme="minorHAnsi"/>
+          <w:sz w:val="24"/>
+          <w:szCs w:val="24"/>
+        </w:rPr>
+      </w:pPr>
+      <w:r>
+        <w:rPr>
+          <w:rFonts w:cstheme="minorHAnsi"/>
+          <w:sz w:val="24"/>
+          <w:szCs w:val="24"/>
+        </w:rPr>
+        <w:t xml:space="preserve">Di lingkungan seperti apakah </w:t>
+      </w:r>
+      <w:r>
+        <w:rPr>
+          <w:rFonts w:cstheme="minorHAnsi"/>
+          <w:sz w:val="24"/>
+          <w:szCs w:val="24"/>
+        </w:rPr>
+        <w:t>kamu</w:t>
+      </w:r>
+      <w:r>
+        <w:rPr>
+          <w:rFonts w:cstheme="minorHAnsi"/>
+          <w:sz w:val="24"/>
+          <w:szCs w:val="24"/>
+        </w:rPr>
+        <w:t xml:space="preserve"> ingin membesarkan anak?</w:t>
+      </w:r>
+    </w:p>
+    <w:p>
+      <w:pPr>
+        <w:pStyle w:val="ListParagraph"/>
+        <w:numPr>
+          <w:ilvl w:val="0"/>
+          <w:numId w:val="7"/>
+        </w:numPr>
+        <w:rPr>
+          <w:rFonts w:cstheme="minorHAnsi"/>
+          <w:sz w:val="24"/>
+          <w:szCs w:val="24"/>
+        </w:rPr>
+      </w:pPr>
+      <w:r>
+        <w:rPr>
+          <w:rFonts w:cstheme="minorHAnsi"/>
+          <w:sz w:val="24"/>
+          <w:szCs w:val="24"/>
+        </w:rPr>
+        <w:t xml:space="preserve">Apa yang akan </w:t>
+      </w:r>
+      <w:r>
+        <w:rPr>
+          <w:rFonts w:cstheme="minorHAnsi"/>
+          <w:sz w:val="24"/>
+          <w:szCs w:val="24"/>
+        </w:rPr>
+        <w:t>kamu</w:t>
+      </w:r>
+      <w:r>
+        <w:rPr>
+          <w:rFonts w:cstheme="minorHAnsi"/>
+          <w:sz w:val="24"/>
+          <w:szCs w:val="24"/>
+        </w:rPr>
+        <w:t xml:space="preserve"> lakukan jika ada hal yang tidak sesuai rencana keuangan?</w:t>
+      </w:r>
+    </w:p>
+    <w:p>
+      <w:pPr>
+        <w:pStyle w:val="ListParagraph"/>
+        <w:numPr>
+          <w:ilvl w:val="0"/>
+          <w:numId w:val="7"/>
+        </w:numPr>
+        <w:rPr>
+          <w:rFonts w:cstheme="minorHAnsi"/>
+          <w:sz w:val="24"/>
+          <w:szCs w:val="24"/>
+        </w:rPr>
+      </w:pPr>
+      <w:r>
+        <w:rPr>
+          <w:rFonts w:cstheme="minorHAnsi"/>
+          <w:sz w:val="24"/>
+          <w:szCs w:val="24"/>
+        </w:rPr>
+        <w:t>Apakah kamu memiliki rencana tertentu untuk pendidikan dan profesi anakmu nanti?</w:t>
+      </w:r>
+    </w:p>
+    <w:p>
+      <w:pPr>
+        <w:pStyle w:val="ListParagraph"/>
+        <w:numPr>
+          <w:ilvl w:val="0"/>
+          <w:numId w:val="7"/>
+        </w:numPr>
+        <w:rPr>
+          <w:rFonts w:cstheme="minorHAnsi"/>
+          <w:sz w:val="24"/>
+          <w:szCs w:val="24"/>
+        </w:rPr>
+      </w:pPr>
+      <w:r>
+        <w:rPr>
+          <w:rFonts w:cstheme="minorHAnsi"/>
+          <w:sz w:val="24"/>
+          <w:szCs w:val="24"/>
+        </w:rPr>
+        <w:t>Apakah menurutmu menonton pornografi adalah bentuk perselingkuhan? Kenapa?</w:t>
+      </w:r>
+    </w:p>
+    <w:p>
+      <w:pPr>
+        <w:pStyle w:val="ListParagraph"/>
+        <w:numPr>
+          <w:ilvl w:val="0"/>
+          <w:numId w:val="7"/>
+        </w:numPr>
+        <w:rPr>
+          <w:rFonts w:cstheme="minorHAnsi"/>
+          <w:sz w:val="24"/>
+          <w:szCs w:val="24"/>
+        </w:rPr>
+      </w:pPr>
+      <w:r>
+        <w:rPr>
+          <w:rFonts w:cstheme="minorHAnsi"/>
+          <w:sz w:val="24"/>
+          <w:szCs w:val="24"/>
+        </w:rPr>
+        <w:t>Apakah menurutmu setelah menikah nanti kita perlu terbuka membicarakan tentang kehidupan seks kita, seperti apa yang kita suka dan tidak suka? Kenapa?</w:t>
+      </w:r>
+    </w:p>
+    <w:p>
+      <w:pPr>
+        <w:pStyle w:val="ListParagraph"/>
+        <w:numPr>
+          <w:ilvl w:val="0"/>
+          <w:numId w:val="7"/>
+        </w:numPr>
+        <w:rPr>
+          <w:rFonts w:cstheme="minorHAnsi"/>
+          <w:sz w:val="24"/>
+          <w:szCs w:val="24"/>
+        </w:rPr>
+      </w:pPr>
+      <w:r>
+        <w:rPr>
+          <w:rFonts w:cstheme="minorHAnsi"/>
+          <w:sz w:val="24"/>
+          <w:szCs w:val="24"/>
+        </w:rPr>
+        <w:t xml:space="preserve">Apakah </w:t>
+      </w:r>
+      <w:r>
+        <w:rPr>
+          <w:rFonts w:cstheme="minorHAnsi"/>
+          <w:sz w:val="24"/>
+          <w:szCs w:val="24"/>
+        </w:rPr>
+        <w:t xml:space="preserve">menurutmu perlu </w:t>
+      </w:r>
+      <w:r>
+        <w:rPr>
+          <w:rFonts w:cstheme="minorHAnsi"/>
+          <w:sz w:val="24"/>
+          <w:szCs w:val="24"/>
+        </w:rPr>
+        <w:t xml:space="preserve">merayakan ultah, anniversary, </w:t>
+      </w:r>
+      <w:r>
+        <w:rPr>
+          <w:rFonts w:cstheme="minorHAnsi"/>
+          <w:sz w:val="24"/>
+          <w:szCs w:val="24"/>
+        </w:rPr>
+        <w:t>dkk</w:t>
+      </w:r>
+      <w:r>
+        <w:rPr>
+          <w:rFonts w:cstheme="minorHAnsi"/>
+          <w:sz w:val="24"/>
+          <w:szCs w:val="24"/>
+        </w:rPr>
+        <w:t>?</w:t>
+      </w:r>
+    </w:p>
+    <w:p>
+      <w:pPr>
+        <w:pStyle w:val="ListParagraph"/>
+        <w:numPr>
+          <w:ilvl w:val="0"/>
+          <w:numId w:val="7"/>
+        </w:numPr>
+        <w:rPr>
+          <w:rFonts w:cstheme="minorHAnsi"/>
+          <w:sz w:val="24"/>
+          <w:szCs w:val="24"/>
+        </w:rPr>
+      </w:pPr>
+      <w:r>
+        <w:rPr>
+          <w:rFonts w:cstheme="minorHAnsi"/>
+          <w:sz w:val="24"/>
+          <w:szCs w:val="24"/>
+        </w:rPr>
+        <w:t>Berapa maksimal biaya menikah yang akan atau mau dikeluarkan?</w:t>
+      </w:r>
+    </w:p>
+    <w:p>
+      <w:pPr>
+        <w:pStyle w:val="ListParagraph"/>
+        <w:numPr>
+          <w:ilvl w:val="0"/>
+          <w:numId w:val="7"/>
+        </w:numPr>
+        <w:rPr>
+          <w:rFonts w:cstheme="minorHAnsi"/>
+          <w:sz w:val="24"/>
+          <w:szCs w:val="24"/>
+        </w:rPr>
+      </w:pPr>
+      <w:r>
+        <w:rPr>
+          <w:rFonts w:cstheme="minorHAnsi"/>
+          <w:sz w:val="24"/>
+          <w:szCs w:val="24"/>
+        </w:rPr>
+        <w:t>Deskripsikan konsep wedding yang kamu inginkan</w:t>
+      </w:r>
+    </w:p>
+    <w:p>
+      <w:pPr>
+        <w:pStyle w:val="ListParagraph"/>
+        <w:numPr>
+          <w:ilvl w:val="0"/>
+          <w:numId w:val="7"/>
+        </w:numPr>
+        <w:rPr>
+          <w:rFonts w:cstheme="minorHAnsi"/>
+          <w:sz w:val="24"/>
+          <w:szCs w:val="24"/>
+        </w:rPr>
+      </w:pPr>
+      <w:r>
+        <w:rPr>
+          <w:rFonts w:cstheme="minorHAnsi"/>
+          <w:sz w:val="24"/>
+          <w:szCs w:val="24"/>
+        </w:rPr>
+        <w:t>Bagaimana pandanganmu mengenai asuransi</w:t>
+      </w:r>
+      <w:r>
+        <w:rPr>
+          <w:rFonts w:cstheme="minorHAnsi"/>
+          <w:sz w:val="24"/>
+          <w:szCs w:val="24"/>
+        </w:rPr>
+        <w:t xml:space="preserve">? </w:t>
+      </w:r>
+      <w:r>
+        <w:rPr>
+          <w:rFonts w:cstheme="minorHAnsi"/>
+          <w:sz w:val="24"/>
+          <w:szCs w:val="24"/>
+        </w:rPr>
+        <w:t>Apakah setelah menikah dan memiliki anak perlu asuransi?</w:t>
       </w:r>
       <w:r>
         <w:rPr>
@@ -3230,163 +6807,45 @@
           <w:sz w:val="24"/>
           <w:szCs w:val="24"/>
         </w:rPr>
-        <w:t>tujuan bersama yang</w:t>
-      </w:r>
-      <w:r>
-        <w:rPr>
-          <w:rFonts w:cstheme="minorHAnsi"/>
-          <w:sz w:val="24"/>
-          <w:szCs w:val="24"/>
-        </w:rPr>
-        <w:t xml:space="preserve"> ingin kamu capai bersama pasangan?</w:t>
-      </w:r>
-      <w:r>
-        <w:rPr>
-          <w:rFonts w:cstheme="minorHAnsi"/>
-          <w:sz w:val="24"/>
-          <w:szCs w:val="24"/>
-        </w:rPr>
-        <w:t xml:space="preserve"> Ceritakan</w:t>
-      </w:r>
-    </w:p>
-    <w:p>
-      <w:pPr>
-        <w:pStyle w:val="ListParagraph"/>
-        <w:numPr>
-          <w:ilvl w:val="0"/>
-          <w:numId w:val="3"/>
-        </w:numPr>
-        <w:rPr>
-          <w:rFonts w:cstheme="minorHAnsi"/>
-          <w:sz w:val="24"/>
-          <w:szCs w:val="24"/>
-        </w:rPr>
-      </w:pPr>
-      <w:r>
-        <w:rPr>
-          <w:rFonts w:cstheme="minorHAnsi"/>
-          <w:sz w:val="24"/>
-          <w:szCs w:val="24"/>
-        </w:rPr>
-        <w:t>Pernahkah kamu berdoa kepada Tuhan untuk hubungan kita? Apakah itu</w:t>
-      </w:r>
-      <w:r>
-        <w:rPr>
-          <w:rFonts w:cstheme="minorHAnsi"/>
-          <w:sz w:val="24"/>
-          <w:szCs w:val="24"/>
-        </w:rPr>
-        <w:t>?</w:t>
-      </w:r>
-    </w:p>
-    <w:p>
-      <w:pPr>
-        <w:pStyle w:val="ListParagraph"/>
-        <w:numPr>
-          <w:ilvl w:val="0"/>
-          <w:numId w:val="3"/>
-        </w:numPr>
-        <w:rPr>
-          <w:rFonts w:cstheme="minorHAnsi"/>
-          <w:sz w:val="24"/>
-          <w:szCs w:val="24"/>
-        </w:rPr>
-      </w:pPr>
-      <w:r>
-        <w:rPr>
-          <w:rFonts w:cstheme="minorHAnsi"/>
-          <w:sz w:val="24"/>
-          <w:szCs w:val="24"/>
-        </w:rPr>
-        <w:t>Jika aku/kamu hamil diluar nikah, apa yang akan kamu lakukan?</w:t>
-      </w:r>
-    </w:p>
-    <w:p>
-      <w:pPr>
-        <w:pStyle w:val="ListParagraph"/>
-        <w:numPr>
-          <w:ilvl w:val="0"/>
-          <w:numId w:val="3"/>
-        </w:numPr>
-        <w:rPr>
-          <w:rFonts w:cstheme="minorHAnsi"/>
-          <w:sz w:val="24"/>
-          <w:szCs w:val="24"/>
-        </w:rPr>
-      </w:pPr>
-      <w:r>
-        <w:rPr>
-          <w:rFonts w:cstheme="minorHAnsi"/>
-          <w:sz w:val="24"/>
-          <w:szCs w:val="24"/>
-        </w:rPr>
-        <w:t>Pernahkah kamu merasa kesepian dalam hubungan ini? Jelaskan?</w:t>
-      </w:r>
-    </w:p>
-    <w:p>
-      <w:pPr>
-        <w:pStyle w:val="ListParagraph"/>
-        <w:numPr>
-          <w:ilvl w:val="0"/>
-          <w:numId w:val="3"/>
-        </w:numPr>
-        <w:rPr>
-          <w:rFonts w:cstheme="minorHAnsi"/>
-          <w:sz w:val="24"/>
-          <w:szCs w:val="24"/>
-        </w:rPr>
-      </w:pPr>
-      <w:r>
-        <w:rPr>
-          <w:rFonts w:cstheme="minorHAnsi"/>
-          <w:sz w:val="24"/>
-          <w:szCs w:val="24"/>
-        </w:rPr>
-        <w:t>Jika mantan pasangan mu menghubungi mu pukul 12 malam, apakah kamu akan menjawab atau memberitahuku terlebih dahulu?</w:t>
-      </w:r>
-    </w:p>
-    <w:p>
-      <w:pPr>
-        <w:pStyle w:val="ListParagraph"/>
-        <w:numPr>
-          <w:ilvl w:val="0"/>
-          <w:numId w:val="3"/>
-        </w:numPr>
-        <w:rPr>
-          <w:rFonts w:cstheme="minorHAnsi"/>
-          <w:sz w:val="24"/>
-          <w:szCs w:val="24"/>
-        </w:rPr>
-      </w:pPr>
-      <w:r>
-        <w:rPr>
-          <w:rFonts w:cstheme="minorHAnsi"/>
-          <w:sz w:val="24"/>
-          <w:szCs w:val="24"/>
-        </w:rPr>
-        <w:t>Aku berharap kita bisa lebih sering _____</w:t>
-      </w:r>
-    </w:p>
-    <w:p>
-      <w:pPr>
-        <w:pStyle w:val="ListParagraph"/>
-        <w:numPr>
-          <w:ilvl w:val="0"/>
-          <w:numId w:val="3"/>
-        </w:numPr>
-        <w:rPr>
-          <w:rFonts w:cstheme="minorHAnsi"/>
-          <w:sz w:val="24"/>
-          <w:szCs w:val="24"/>
-        </w:rPr>
-      </w:pPr>
-      <w:r>
-        <w:rPr>
-          <w:rFonts w:cstheme="minorHAnsi"/>
-          <w:sz w:val="24"/>
-          <w:szCs w:val="24"/>
-        </w:rPr>
-        <w:t>Apakah selama ini kamu merasa dicintai olehku? Sebutkan cara untuk</w:t>
+        <w:t>Asuransi apa saja?</w:t>
+      </w:r>
+    </w:p>
+    <w:p>
+      <w:pPr>
+        <w:pStyle w:val="ListParagraph"/>
+        <w:numPr>
+          <w:ilvl w:val="0"/>
+          <w:numId w:val="7"/>
+        </w:numPr>
+        <w:rPr>
+          <w:rFonts w:cstheme="minorHAnsi"/>
+          <w:sz w:val="24"/>
+          <w:szCs w:val="24"/>
+        </w:rPr>
+      </w:pPr>
+      <w:r>
+        <w:rPr>
+          <w:rFonts w:cstheme="minorHAnsi"/>
+          <w:sz w:val="24"/>
+          <w:szCs w:val="24"/>
+        </w:rPr>
+        <w:t xml:space="preserve">Apakah </w:t>
+      </w:r>
+      <w:r>
+        <w:rPr>
+          <w:rFonts w:cstheme="minorHAnsi"/>
+          <w:sz w:val="24"/>
+          <w:szCs w:val="24"/>
+        </w:rPr>
+        <w:t>boleh</w:t>
+      </w:r>
+      <w:r>
+        <w:rPr>
+          <w:rFonts w:cstheme="minorHAnsi"/>
+          <w:sz w:val="24"/>
+          <w:szCs w:val="24"/>
+        </w:rPr>
+        <w:t xml:space="preserve"> jika pasangan mau kuliah lagi?</w:t>
       </w:r>
       <w:r>
         <w:rPr>
@@ -3402,1513 +6861,15 @@
           <w:sz w:val="24"/>
           <w:szCs w:val="24"/>
         </w:rPr>
-        <w:t>membuatmu merasa lebih dicintai?</w:t>
-      </w:r>
-    </w:p>
-    <w:p>
-      <w:pPr>
-        <w:pStyle w:val="ListParagraph"/>
-        <w:numPr>
-          <w:ilvl w:val="0"/>
-          <w:numId w:val="3"/>
-        </w:numPr>
-        <w:rPr>
-          <w:rFonts w:cstheme="minorHAnsi"/>
-          <w:sz w:val="24"/>
-          <w:szCs w:val="24"/>
-        </w:rPr>
-      </w:pPr>
-      <w:r>
-        <w:rPr>
-          <w:rFonts w:cstheme="minorHAnsi"/>
-          <w:sz w:val="24"/>
-          <w:szCs w:val="24"/>
-        </w:rPr>
-        <w:t>Sebutkan topik sensitif yang penting tapi jarang kita bahas? Mengapa?</w:t>
-      </w:r>
-    </w:p>
-    <w:p>
-      <w:pPr>
-        <w:pStyle w:val="ListParagraph"/>
-        <w:numPr>
-          <w:ilvl w:val="0"/>
-          <w:numId w:val="3"/>
-        </w:numPr>
-        <w:rPr>
-          <w:rFonts w:cstheme="minorHAnsi"/>
-          <w:sz w:val="24"/>
-          <w:szCs w:val="24"/>
-        </w:rPr>
-      </w:pPr>
-      <w:r>
-        <w:rPr>
-          <w:rFonts w:cstheme="minorHAnsi"/>
-          <w:sz w:val="24"/>
-          <w:szCs w:val="24"/>
-        </w:rPr>
-        <w:t>Apakah mantan pasangan bisa tetap berteman baik? Mengapa?</w:t>
-      </w:r>
-    </w:p>
-    <w:p>
-      <w:pPr>
-        <w:pStyle w:val="ListParagraph"/>
-        <w:numPr>
-          <w:ilvl w:val="0"/>
-          <w:numId w:val="3"/>
-        </w:numPr>
-        <w:rPr>
-          <w:rFonts w:cstheme="minorHAnsi"/>
-          <w:sz w:val="24"/>
-          <w:szCs w:val="24"/>
-        </w:rPr>
-      </w:pPr>
-      <w:r>
-        <w:rPr>
-          <w:rFonts w:cstheme="minorHAnsi"/>
-          <w:sz w:val="24"/>
-          <w:szCs w:val="24"/>
-        </w:rPr>
-        <w:t>Menunggu kapan waktunya merelakan atau terus berjuang?</w:t>
-      </w:r>
-    </w:p>
-    <w:p>
-      <w:pPr>
-        <w:pStyle w:val="ListParagraph"/>
-        <w:numPr>
-          <w:ilvl w:val="0"/>
-          <w:numId w:val="3"/>
-        </w:numPr>
-        <w:rPr>
-          <w:rFonts w:cstheme="minorHAnsi"/>
-          <w:sz w:val="24"/>
-          <w:szCs w:val="24"/>
-        </w:rPr>
-      </w:pPr>
-      <w:r>
-        <w:rPr>
-          <w:rFonts w:cstheme="minorHAnsi"/>
-          <w:sz w:val="24"/>
-          <w:szCs w:val="24"/>
-        </w:rPr>
-        <w:t>Pilih satu, selingkuh, menjadi selingkuhan, atau diselingkuhi.</w:t>
-      </w:r>
-    </w:p>
-    <w:p>
-      <w:pPr>
-        <w:pStyle w:val="ListParagraph"/>
-        <w:numPr>
-          <w:ilvl w:val="0"/>
-          <w:numId w:val="3"/>
-        </w:numPr>
-        <w:rPr>
-          <w:rFonts w:cstheme="minorHAnsi"/>
-          <w:sz w:val="24"/>
-          <w:szCs w:val="24"/>
-        </w:rPr>
-      </w:pPr>
-      <w:r>
-        <w:rPr>
-          <w:rFonts w:cstheme="minorHAnsi"/>
-          <w:sz w:val="24"/>
-          <w:szCs w:val="24"/>
-        </w:rPr>
-        <w:t>Tanpa ada rasa dendam, apa yang ingin kamu sampaikan kepada mantan pasanganmu?</w:t>
-      </w:r>
-    </w:p>
-    <w:p>
-      <w:pPr>
-        <w:pStyle w:val="ListParagraph"/>
-        <w:numPr>
-          <w:ilvl w:val="0"/>
-          <w:numId w:val="3"/>
-        </w:numPr>
-        <w:rPr>
-          <w:rFonts w:cstheme="minorHAnsi"/>
-          <w:sz w:val="24"/>
-          <w:szCs w:val="24"/>
-        </w:rPr>
-      </w:pPr>
-      <w:r>
-        <w:rPr>
-          <w:rFonts w:cstheme="minorHAnsi"/>
-          <w:sz w:val="24"/>
-          <w:szCs w:val="24"/>
-        </w:rPr>
-        <w:t>Ceritakan patah hati terburukmu dalam satu kalimat</w:t>
-      </w:r>
-    </w:p>
-    <w:p>
-      <w:pPr>
-        <w:pStyle w:val="ListParagraph"/>
-        <w:numPr>
-          <w:ilvl w:val="0"/>
-          <w:numId w:val="3"/>
-        </w:numPr>
-        <w:rPr>
-          <w:rFonts w:cstheme="minorHAnsi"/>
-          <w:sz w:val="24"/>
-          <w:szCs w:val="24"/>
-        </w:rPr>
-      </w:pPr>
-      <w:r>
-        <w:rPr>
-          <w:rFonts w:cstheme="minorHAnsi"/>
-          <w:sz w:val="24"/>
-          <w:szCs w:val="24"/>
-        </w:rPr>
-        <w:t>Apa larangan dari pasanganmu yang paling tidak kamu setujui? Mengapa?</w:t>
-      </w:r>
-    </w:p>
-    <w:p>
-      <w:pPr>
-        <w:pStyle w:val="ListParagraph"/>
-        <w:numPr>
-          <w:ilvl w:val="0"/>
-          <w:numId w:val="3"/>
-        </w:numPr>
-        <w:rPr>
-          <w:rFonts w:cstheme="minorHAnsi"/>
-          <w:sz w:val="24"/>
-          <w:szCs w:val="24"/>
-        </w:rPr>
-      </w:pPr>
-      <w:r>
-        <w:rPr>
-          <w:rFonts w:cstheme="minorHAnsi"/>
-          <w:sz w:val="24"/>
-          <w:szCs w:val="24"/>
-        </w:rPr>
-        <w:t xml:space="preserve">Jika </w:t>
-      </w:r>
-      <w:r>
-        <w:rPr>
-          <w:rFonts w:cstheme="minorHAnsi"/>
-          <w:sz w:val="24"/>
-          <w:szCs w:val="24"/>
-        </w:rPr>
-        <w:t xml:space="preserve">saat ini </w:t>
-      </w:r>
-      <w:r>
-        <w:rPr>
-          <w:rFonts w:cstheme="minorHAnsi"/>
-          <w:sz w:val="24"/>
-          <w:szCs w:val="24"/>
-        </w:rPr>
-        <w:t>kamu masih menjalin hubungan dengan mantan pasanganmu, masalah apa yang akan kamu hadapi di masa mendatang?</w:t>
-      </w:r>
-    </w:p>
-    <w:p>
-      <w:pPr>
-        <w:pStyle w:val="ListParagraph"/>
-        <w:numPr>
-          <w:ilvl w:val="0"/>
-          <w:numId w:val="3"/>
-        </w:numPr>
-        <w:rPr>
-          <w:rFonts w:cstheme="minorHAnsi"/>
-          <w:sz w:val="24"/>
-          <w:szCs w:val="24"/>
-        </w:rPr>
-      </w:pPr>
-      <w:r>
-        <w:rPr>
-          <w:rFonts w:cstheme="minorHAnsi"/>
-          <w:sz w:val="24"/>
-          <w:szCs w:val="24"/>
-        </w:rPr>
-        <w:t>Menurutmu, apakah cinta sejati datang dengan mudah atau perlu diperjuangkan? Mengapa?</w:t>
-      </w:r>
-    </w:p>
-    <w:p>
-      <w:pPr>
-        <w:pStyle w:val="ListParagraph"/>
-        <w:numPr>
-          <w:ilvl w:val="0"/>
-          <w:numId w:val="3"/>
-        </w:numPr>
-        <w:rPr>
-          <w:rFonts w:cstheme="minorHAnsi"/>
-          <w:sz w:val="24"/>
-          <w:szCs w:val="24"/>
-        </w:rPr>
-      </w:pPr>
-      <w:r>
-        <w:rPr>
-          <w:rFonts w:cstheme="minorHAnsi"/>
-          <w:sz w:val="24"/>
-          <w:szCs w:val="24"/>
-        </w:rPr>
-        <w:t xml:space="preserve">Kalau tiba-tiba kamu harus LDR dengan pasanganmu, kamu memilih tetap melanjutkan hubungan atau putus? </w:t>
-      </w:r>
-      <w:r>
-        <w:rPr>
-          <w:rFonts w:cstheme="minorHAnsi"/>
-          <w:sz w:val="24"/>
-          <w:szCs w:val="24"/>
-        </w:rPr>
-        <w:t>Mengapa</w:t>
-      </w:r>
-      <w:r>
-        <w:rPr>
-          <w:rFonts w:cstheme="minorHAnsi"/>
-          <w:sz w:val="24"/>
-          <w:szCs w:val="24"/>
-        </w:rPr>
-        <w:t>?</w:t>
-      </w:r>
-    </w:p>
-    <w:p>
-      <w:pPr>
-        <w:pStyle w:val="ListParagraph"/>
-        <w:numPr>
-          <w:ilvl w:val="0"/>
-          <w:numId w:val="3"/>
-        </w:numPr>
-        <w:rPr>
-          <w:rFonts w:cstheme="minorHAnsi"/>
-          <w:sz w:val="24"/>
-          <w:szCs w:val="24"/>
-        </w:rPr>
-      </w:pPr>
-      <w:r>
-        <w:rPr>
-          <w:rFonts w:cstheme="minorHAnsi"/>
-          <w:sz w:val="24"/>
-          <w:szCs w:val="24"/>
-        </w:rPr>
-        <w:t>Jika di masa depan, pasanganmu meminta kamu meninggalkan karirmu</w:t>
-      </w:r>
-      <w:r>
-        <w:rPr>
-          <w:rFonts w:cstheme="minorHAnsi"/>
-          <w:sz w:val="24"/>
-          <w:szCs w:val="24"/>
-        </w:rPr>
-        <w:t>,</w:t>
-      </w:r>
-      <w:r>
-        <w:rPr>
-          <w:rFonts w:cstheme="minorHAnsi"/>
-          <w:sz w:val="24"/>
-          <w:szCs w:val="24"/>
-        </w:rPr>
-        <w:t xml:space="preserve"> Apa yang akan kamu lakukan?</w:t>
-      </w:r>
-    </w:p>
-    <w:p>
-      <w:pPr>
-        <w:pStyle w:val="ListParagraph"/>
-        <w:numPr>
-          <w:ilvl w:val="0"/>
-          <w:numId w:val="3"/>
-        </w:numPr>
-        <w:rPr>
-          <w:rFonts w:cstheme="minorHAnsi"/>
-          <w:sz w:val="24"/>
-          <w:szCs w:val="24"/>
-        </w:rPr>
-      </w:pPr>
-      <w:r>
-        <w:rPr>
-          <w:rFonts w:cstheme="minorHAnsi"/>
-          <w:sz w:val="24"/>
-          <w:szCs w:val="24"/>
-        </w:rPr>
-        <w:t>Apa hal yang harus ada dari pasangan kamu?</w:t>
-      </w:r>
-    </w:p>
-    <w:p>
-      <w:pPr>
-        <w:pStyle w:val="ListParagraph"/>
-        <w:numPr>
-          <w:ilvl w:val="0"/>
-          <w:numId w:val="3"/>
-        </w:numPr>
-        <w:rPr>
-          <w:rFonts w:cstheme="minorHAnsi"/>
-          <w:sz w:val="24"/>
-          <w:szCs w:val="24"/>
-        </w:rPr>
-      </w:pPr>
-      <w:r>
-        <w:rPr>
-          <w:rFonts w:cstheme="minorHAnsi"/>
-          <w:sz w:val="24"/>
-          <w:szCs w:val="24"/>
-        </w:rPr>
-        <w:t>Hal apa yang amat kamu sukai dan tidak kamu sukai dari pasanganmu?</w:t>
-      </w:r>
-    </w:p>
-    <w:p>
-      <w:pPr>
-        <w:pStyle w:val="ListParagraph"/>
-        <w:numPr>
-          <w:ilvl w:val="0"/>
-          <w:numId w:val="3"/>
-        </w:numPr>
-        <w:rPr>
-          <w:rFonts w:cstheme="minorHAnsi"/>
-          <w:sz w:val="24"/>
-          <w:szCs w:val="24"/>
-        </w:rPr>
-      </w:pPr>
-      <w:r>
-        <w:rPr>
-          <w:rFonts w:cstheme="minorHAnsi"/>
-          <w:sz w:val="24"/>
-          <w:szCs w:val="24"/>
-        </w:rPr>
-        <w:t>Ada gak hal</w:t>
-      </w:r>
-      <w:r>
-        <w:rPr>
-          <w:rFonts w:cstheme="minorHAnsi"/>
-          <w:sz w:val="24"/>
-          <w:szCs w:val="24"/>
-        </w:rPr>
-        <w:t xml:space="preserve"> yang kamu pelajari dari keluarga mu yang berpengaruh ke hubungan kita?</w:t>
-      </w:r>
-    </w:p>
-    <w:p>
-      <w:pPr>
-        <w:pStyle w:val="ListParagraph"/>
-        <w:numPr>
-          <w:ilvl w:val="0"/>
-          <w:numId w:val="3"/>
-        </w:numPr>
-        <w:rPr>
-          <w:rFonts w:cstheme="minorHAnsi"/>
-          <w:sz w:val="24"/>
-          <w:szCs w:val="24"/>
-        </w:rPr>
-      </w:pPr>
-      <w:r>
-        <w:rPr>
-          <w:rFonts w:cstheme="minorHAnsi"/>
-          <w:sz w:val="24"/>
-          <w:szCs w:val="24"/>
-        </w:rPr>
-        <w:lastRenderedPageBreak/>
-        <w:t>Apa hal yang bikin kamu ilfeel dari aku dan berpengaruh ke hubungan kita?</w:t>
-      </w:r>
-    </w:p>
-    <w:p>
-      <w:pPr>
-        <w:pStyle w:val="ListParagraph"/>
-        <w:numPr>
-          <w:ilvl w:val="0"/>
-          <w:numId w:val="3"/>
-        </w:numPr>
-        <w:rPr>
-          <w:rFonts w:cstheme="minorHAnsi"/>
-          <w:sz w:val="24"/>
-          <w:szCs w:val="24"/>
-        </w:rPr>
-      </w:pPr>
-      <w:r>
-        <w:rPr>
-          <w:rFonts w:cstheme="minorHAnsi"/>
-          <w:sz w:val="24"/>
-          <w:szCs w:val="24"/>
-        </w:rPr>
-        <w:t>Kalau hari ini adalah hari terakhir kita bersama, apa yang ingin kamu sampaikan?</w:t>
-      </w:r>
-    </w:p>
-    <w:p>
-      <w:pPr>
-        <w:pStyle w:val="ListParagraph"/>
-        <w:numPr>
-          <w:ilvl w:val="0"/>
-          <w:numId w:val="3"/>
-        </w:numPr>
-        <w:rPr>
-          <w:rFonts w:cstheme="minorHAnsi"/>
-          <w:sz w:val="24"/>
-          <w:szCs w:val="24"/>
-        </w:rPr>
-      </w:pPr>
-      <w:r>
-        <w:rPr>
-          <w:rFonts w:cstheme="minorHAnsi"/>
-          <w:sz w:val="24"/>
-          <w:szCs w:val="24"/>
-        </w:rPr>
-        <w:t>Kalau diberi kesempatan memulai dari awal, hal apa yang ingin kamu ubah</w:t>
-      </w:r>
-      <w:r>
-        <w:rPr>
-          <w:rFonts w:cstheme="minorHAnsi"/>
-          <w:sz w:val="24"/>
-          <w:szCs w:val="24"/>
-        </w:rPr>
-        <w:t xml:space="preserve"> dari hubungan kita</w:t>
-      </w:r>
-      <w:r>
-        <w:rPr>
-          <w:rFonts w:cstheme="minorHAnsi"/>
-          <w:sz w:val="24"/>
-          <w:szCs w:val="24"/>
-        </w:rPr>
-        <w:t>?</w:t>
-      </w:r>
-    </w:p>
-    <w:p>
-      <w:pPr>
-        <w:pStyle w:val="ListParagraph"/>
-        <w:numPr>
-          <w:ilvl w:val="0"/>
-          <w:numId w:val="3"/>
-        </w:numPr>
-        <w:rPr>
-          <w:rFonts w:cstheme="minorHAnsi"/>
-          <w:sz w:val="24"/>
-          <w:szCs w:val="24"/>
-        </w:rPr>
-      </w:pPr>
-      <w:r>
-        <w:rPr>
-          <w:rFonts w:cstheme="minorHAnsi"/>
-          <w:sz w:val="24"/>
-          <w:szCs w:val="24"/>
-        </w:rPr>
-        <w:t>Bagaimana kamu menyikapi perbedaan diantara kita?</w:t>
-      </w:r>
-    </w:p>
-    <w:p>
-      <w:pPr>
-        <w:pStyle w:val="ListParagraph"/>
-        <w:numPr>
-          <w:ilvl w:val="0"/>
-          <w:numId w:val="3"/>
-        </w:numPr>
-        <w:rPr>
-          <w:rFonts w:cstheme="minorHAnsi"/>
-          <w:sz w:val="24"/>
-          <w:szCs w:val="24"/>
-        </w:rPr>
-      </w:pPr>
-      <w:r>
-        <w:rPr>
-          <w:rFonts w:cstheme="minorHAnsi"/>
-          <w:sz w:val="24"/>
-          <w:szCs w:val="24"/>
-        </w:rPr>
-        <w:t xml:space="preserve">Apa yang tidak akan </w:t>
-      </w:r>
-      <w:r>
-        <w:rPr>
-          <w:rFonts w:cstheme="minorHAnsi"/>
-          <w:sz w:val="24"/>
-          <w:szCs w:val="24"/>
-        </w:rPr>
-        <w:t xml:space="preserve">kamu </w:t>
-      </w:r>
-      <w:r>
-        <w:rPr>
-          <w:rFonts w:cstheme="minorHAnsi"/>
-          <w:sz w:val="24"/>
-          <w:szCs w:val="24"/>
-        </w:rPr>
-        <w:t xml:space="preserve">lakukan untuk </w:t>
-      </w:r>
-      <w:r>
-        <w:rPr>
-          <w:rFonts w:cstheme="minorHAnsi"/>
-          <w:sz w:val="24"/>
-          <w:szCs w:val="24"/>
-        </w:rPr>
-        <w:t>pasanganmu</w:t>
-      </w:r>
-      <w:r>
-        <w:rPr>
-          <w:rFonts w:cstheme="minorHAnsi"/>
-          <w:sz w:val="24"/>
-          <w:szCs w:val="24"/>
-        </w:rPr>
-        <w:t>?</w:t>
-      </w:r>
-    </w:p>
-    <w:p>
-      <w:pPr>
-        <w:pStyle w:val="ListParagraph"/>
-        <w:numPr>
-          <w:ilvl w:val="0"/>
-          <w:numId w:val="3"/>
-        </w:numPr>
-        <w:rPr>
-          <w:rFonts w:cstheme="minorHAnsi"/>
-          <w:sz w:val="24"/>
-          <w:szCs w:val="24"/>
-        </w:rPr>
-      </w:pPr>
-      <w:r>
-        <w:rPr>
-          <w:rFonts w:cstheme="minorHAnsi"/>
-          <w:sz w:val="24"/>
-          <w:szCs w:val="24"/>
-        </w:rPr>
-        <w:t>Ketika situasi apa kamu merasa khawatir tentang</w:t>
-      </w:r>
-      <w:r>
-        <w:rPr>
-          <w:rFonts w:cstheme="minorHAnsi"/>
-          <w:sz w:val="24"/>
-          <w:szCs w:val="24"/>
-        </w:rPr>
-        <w:t xml:space="preserve"> pasanganmu</w:t>
-      </w:r>
-      <w:r>
-        <w:rPr>
-          <w:rFonts w:cstheme="minorHAnsi"/>
-          <w:sz w:val="24"/>
-          <w:szCs w:val="24"/>
-        </w:rPr>
-        <w:t>?</w:t>
-      </w:r>
-    </w:p>
-    <w:p>
-      <w:pPr>
-        <w:pStyle w:val="ListParagraph"/>
-        <w:numPr>
-          <w:ilvl w:val="0"/>
-          <w:numId w:val="3"/>
-        </w:numPr>
-        <w:rPr>
-          <w:rFonts w:cstheme="minorHAnsi"/>
-          <w:sz w:val="24"/>
-          <w:szCs w:val="24"/>
-        </w:rPr>
-      </w:pPr>
-      <w:r>
-        <w:rPr>
-          <w:rFonts w:cstheme="minorHAnsi"/>
-          <w:sz w:val="24"/>
-          <w:szCs w:val="24"/>
-        </w:rPr>
-        <w:t>Apa yang kamu takuti dari hubungan kita?</w:t>
-      </w:r>
-    </w:p>
-    <w:p>
-      <w:pPr>
-        <w:pStyle w:val="ListParagraph"/>
-        <w:numPr>
-          <w:ilvl w:val="0"/>
-          <w:numId w:val="3"/>
-        </w:numPr>
-        <w:rPr>
-          <w:rFonts w:cstheme="minorHAnsi"/>
-          <w:sz w:val="24"/>
-          <w:szCs w:val="24"/>
-        </w:rPr>
-      </w:pPr>
-      <w:r>
-        <w:rPr>
-          <w:rFonts w:cstheme="minorHAnsi"/>
-          <w:sz w:val="24"/>
-          <w:szCs w:val="24"/>
-        </w:rPr>
-        <w:t>Apa yang kamu harapkan pasanganmu lakukan ketika kamu</w:t>
-      </w:r>
-      <w:r>
-        <w:rPr>
-          <w:rFonts w:cstheme="minorHAnsi"/>
-          <w:sz w:val="24"/>
-          <w:szCs w:val="24"/>
-        </w:rPr>
-        <w:t xml:space="preserve"> merasa gagal/sedih?</w:t>
-      </w:r>
-    </w:p>
-    <w:p>
-      <w:pPr>
-        <w:pStyle w:val="ListParagraph"/>
-        <w:numPr>
-          <w:ilvl w:val="0"/>
-          <w:numId w:val="3"/>
-        </w:numPr>
-        <w:rPr>
-          <w:rFonts w:cstheme="minorHAnsi"/>
-          <w:sz w:val="24"/>
-          <w:szCs w:val="24"/>
-        </w:rPr>
-      </w:pPr>
-      <w:r>
-        <w:rPr>
-          <w:rFonts w:cstheme="minorHAnsi"/>
-          <w:sz w:val="24"/>
-          <w:szCs w:val="24"/>
-        </w:rPr>
-        <w:t>Apakah kamu pikir kita akan menjadi orang tua yang baik kelak?</w:t>
-      </w:r>
-    </w:p>
-    <w:p>
-      <w:pPr>
-        <w:pStyle w:val="ListParagraph"/>
-        <w:numPr>
-          <w:ilvl w:val="0"/>
-          <w:numId w:val="3"/>
-        </w:numPr>
-        <w:rPr>
-          <w:rFonts w:cstheme="minorHAnsi"/>
-          <w:sz w:val="24"/>
-          <w:szCs w:val="24"/>
-        </w:rPr>
-      </w:pPr>
-      <w:r>
-        <w:rPr>
-          <w:rFonts w:cstheme="minorHAnsi"/>
-          <w:sz w:val="24"/>
-          <w:szCs w:val="24"/>
-        </w:rPr>
-        <w:t>Apa hal terbaik yang</w:t>
-      </w:r>
-      <w:r>
-        <w:rPr>
-          <w:rFonts w:cstheme="minorHAnsi"/>
-          <w:sz w:val="24"/>
-          <w:szCs w:val="24"/>
-        </w:rPr>
-        <w:t xml:space="preserve"> pernah</w:t>
-      </w:r>
-      <w:r>
-        <w:rPr>
-          <w:rFonts w:cstheme="minorHAnsi"/>
-          <w:sz w:val="24"/>
-          <w:szCs w:val="24"/>
-        </w:rPr>
-        <w:t xml:space="preserve"> kamu </w:t>
-      </w:r>
-      <w:r>
-        <w:rPr>
-          <w:rFonts w:cstheme="minorHAnsi"/>
-          <w:sz w:val="24"/>
-          <w:szCs w:val="24"/>
-        </w:rPr>
-        <w:t>dapatkan</w:t>
-      </w:r>
-      <w:r>
-        <w:rPr>
-          <w:rFonts w:cstheme="minorHAnsi"/>
-          <w:sz w:val="24"/>
-          <w:szCs w:val="24"/>
-        </w:rPr>
-        <w:t xml:space="preserve"> </w:t>
-      </w:r>
-      <w:r>
-        <w:rPr>
-          <w:rFonts w:cstheme="minorHAnsi"/>
-          <w:sz w:val="24"/>
-          <w:szCs w:val="24"/>
-        </w:rPr>
-        <w:t>dari</w:t>
-      </w:r>
-      <w:r>
-        <w:rPr>
-          <w:rFonts w:cstheme="minorHAnsi"/>
-          <w:sz w:val="24"/>
-          <w:szCs w:val="24"/>
-        </w:rPr>
-        <w:t xml:space="preserve"> </w:t>
-      </w:r>
-      <w:r>
-        <w:rPr>
-          <w:rFonts w:cstheme="minorHAnsi"/>
-          <w:sz w:val="24"/>
-          <w:szCs w:val="24"/>
-        </w:rPr>
-        <w:t xml:space="preserve">pasanganmu </w:t>
-      </w:r>
-      <w:r>
-        <w:rPr>
-          <w:rFonts w:cstheme="minorHAnsi"/>
-          <w:sz w:val="24"/>
-          <w:szCs w:val="24"/>
-        </w:rPr>
-        <w:t>saat ini</w:t>
-      </w:r>
-      <w:r>
-        <w:rPr>
-          <w:rFonts w:cstheme="minorHAnsi"/>
-          <w:sz w:val="24"/>
-          <w:szCs w:val="24"/>
-        </w:rPr>
-        <w:t>?</w:t>
-      </w:r>
-    </w:p>
-    <w:p>
-      <w:pPr>
-        <w:pStyle w:val="ListParagraph"/>
-        <w:numPr>
-          <w:ilvl w:val="0"/>
-          <w:numId w:val="3"/>
-        </w:numPr>
-        <w:rPr>
-          <w:rFonts w:cstheme="minorHAnsi"/>
-          <w:sz w:val="24"/>
-          <w:szCs w:val="24"/>
-        </w:rPr>
-      </w:pPr>
-      <w:r>
-        <w:rPr>
-          <w:rFonts w:cstheme="minorHAnsi"/>
-          <w:sz w:val="24"/>
-          <w:szCs w:val="24"/>
-        </w:rPr>
-        <w:t>Apa pelajaran terbesar yang kamu pelajari dari hubungan kita selama ini?</w:t>
-      </w:r>
-    </w:p>
-    <w:p>
-      <w:pPr>
-        <w:pStyle w:val="ListParagraph"/>
-        <w:numPr>
-          <w:ilvl w:val="0"/>
-          <w:numId w:val="3"/>
-        </w:numPr>
-        <w:rPr>
-          <w:rFonts w:cstheme="minorHAnsi"/>
-          <w:sz w:val="24"/>
-          <w:szCs w:val="24"/>
-        </w:rPr>
-      </w:pPr>
-      <w:r>
-        <w:rPr>
-          <w:rFonts w:cstheme="minorHAnsi"/>
-          <w:sz w:val="24"/>
-          <w:szCs w:val="24"/>
-        </w:rPr>
-        <w:t>Pernahkah kamu berpikir untuk mengakhiri hubungan kita? Ceritakan</w:t>
-      </w:r>
-    </w:p>
-    <w:p>
-      <w:pPr>
-        <w:pStyle w:val="ListParagraph"/>
-        <w:numPr>
-          <w:ilvl w:val="0"/>
-          <w:numId w:val="3"/>
-        </w:numPr>
-        <w:rPr>
-          <w:rFonts w:cstheme="minorHAnsi"/>
-          <w:sz w:val="24"/>
-          <w:szCs w:val="24"/>
-        </w:rPr>
-      </w:pPr>
-      <w:r>
-        <w:rPr>
-          <w:rFonts w:cstheme="minorHAnsi"/>
-          <w:sz w:val="24"/>
-          <w:szCs w:val="24"/>
-        </w:rPr>
-        <w:t>Nilai apa yang ingin kamu terapkan ke anak anak</w:t>
-      </w:r>
-      <w:r>
-        <w:rPr>
-          <w:rFonts w:cstheme="minorHAnsi"/>
-          <w:sz w:val="24"/>
-          <w:szCs w:val="24"/>
-        </w:rPr>
-        <w:t xml:space="preserve"> nanti?</w:t>
-      </w:r>
-    </w:p>
-    <w:p>
-      <w:pPr>
-        <w:pStyle w:val="ListParagraph"/>
-        <w:numPr>
-          <w:ilvl w:val="0"/>
-          <w:numId w:val="3"/>
-        </w:numPr>
-        <w:rPr>
-          <w:rFonts w:cstheme="minorHAnsi"/>
-          <w:sz w:val="24"/>
-          <w:szCs w:val="24"/>
-        </w:rPr>
-      </w:pPr>
-      <w:r>
-        <w:rPr>
-          <w:rFonts w:cstheme="minorHAnsi"/>
-          <w:sz w:val="24"/>
-          <w:szCs w:val="24"/>
-        </w:rPr>
-        <w:t>Mana yang lebih penting, menerima atau memaafkan?</w:t>
-      </w:r>
-    </w:p>
-    <w:p>
-      <w:pPr>
-        <w:pStyle w:val="ListParagraph"/>
-        <w:numPr>
-          <w:ilvl w:val="0"/>
-          <w:numId w:val="3"/>
-        </w:numPr>
-        <w:rPr>
-          <w:rFonts w:cstheme="minorHAnsi"/>
-          <w:sz w:val="24"/>
-          <w:szCs w:val="24"/>
-        </w:rPr>
-      </w:pPr>
-      <w:r>
-        <w:rPr>
-          <w:rFonts w:cstheme="minorHAnsi"/>
-          <w:sz w:val="24"/>
-          <w:szCs w:val="24"/>
-        </w:rPr>
-        <w:t>Sebutkan sebuah momen yang membuatmu tertarik pertama kali pada pasanganmu?</w:t>
-      </w:r>
-    </w:p>
-    <w:p>
-      <w:pPr>
-        <w:pStyle w:val="ListParagraph"/>
-        <w:numPr>
-          <w:ilvl w:val="0"/>
-          <w:numId w:val="3"/>
-        </w:numPr>
-        <w:rPr>
-          <w:rFonts w:cstheme="minorHAnsi"/>
-          <w:sz w:val="24"/>
-          <w:szCs w:val="24"/>
-        </w:rPr>
-      </w:pPr>
-      <w:r>
-        <w:rPr>
-          <w:rFonts w:cstheme="minorHAnsi"/>
-          <w:sz w:val="24"/>
-          <w:szCs w:val="24"/>
-        </w:rPr>
-        <w:t xml:space="preserve">Dari skala 1-10, seberapa kompak kamu dan pasangan mu? </w:t>
-      </w:r>
-      <w:r>
-        <w:rPr>
-          <w:rFonts w:cstheme="minorHAnsi"/>
-          <w:sz w:val="24"/>
-          <w:szCs w:val="24"/>
-        </w:rPr>
-        <w:t>Mengapa</w:t>
-      </w:r>
-      <w:r>
-        <w:rPr>
-          <w:rFonts w:cstheme="minorHAnsi"/>
-          <w:sz w:val="24"/>
-          <w:szCs w:val="24"/>
-        </w:rPr>
-        <w:t>?</w:t>
-      </w:r>
-    </w:p>
-    <w:p>
-      <w:pPr>
-        <w:pStyle w:val="ListParagraph"/>
-        <w:numPr>
-          <w:ilvl w:val="0"/>
-          <w:numId w:val="3"/>
-        </w:numPr>
-        <w:rPr>
-          <w:rFonts w:cstheme="minorHAnsi"/>
-          <w:sz w:val="24"/>
-          <w:szCs w:val="24"/>
-        </w:rPr>
-      </w:pPr>
-      <w:r>
-        <w:rPr>
-          <w:rFonts w:cstheme="minorHAnsi"/>
-          <w:sz w:val="24"/>
-          <w:szCs w:val="24"/>
-        </w:rPr>
-        <w:t xml:space="preserve">Apakah kamu punya rencana memperkerjakan asisten rumah tangga atau pengasuh? </w:t>
-      </w:r>
-      <w:r>
-        <w:rPr>
-          <w:rFonts w:cstheme="minorHAnsi"/>
-          <w:sz w:val="24"/>
-          <w:szCs w:val="24"/>
-        </w:rPr>
-        <w:t>B</w:t>
-      </w:r>
-      <w:r>
-        <w:rPr>
-          <w:rFonts w:cstheme="minorHAnsi"/>
-          <w:sz w:val="24"/>
-          <w:szCs w:val="24"/>
-        </w:rPr>
-        <w:t>erapa</w:t>
-      </w:r>
-      <w:r>
-        <w:rPr>
-          <w:rFonts w:cstheme="minorHAnsi"/>
-          <w:sz w:val="24"/>
-          <w:szCs w:val="24"/>
-        </w:rPr>
-        <w:t xml:space="preserve"> dan Mengapa</w:t>
-      </w:r>
-      <w:r>
-        <w:rPr>
-          <w:rFonts w:cstheme="minorHAnsi"/>
-          <w:sz w:val="24"/>
-          <w:szCs w:val="24"/>
-        </w:rPr>
-        <w:t>?</w:t>
-      </w:r>
-    </w:p>
-    <w:p>
-      <w:pPr>
-        <w:pStyle w:val="ListParagraph"/>
-        <w:numPr>
-          <w:ilvl w:val="0"/>
-          <w:numId w:val="3"/>
-        </w:numPr>
-        <w:rPr>
-          <w:rFonts w:cstheme="minorHAnsi"/>
-          <w:sz w:val="24"/>
-          <w:szCs w:val="24"/>
-        </w:rPr>
-      </w:pPr>
-      <w:r>
-        <w:rPr>
-          <w:rFonts w:cstheme="minorHAnsi"/>
-          <w:sz w:val="24"/>
-          <w:szCs w:val="24"/>
-        </w:rPr>
-        <w:t>Apakah mengakhiri suatu hubungan adalah sebuah pilihan?</w:t>
-      </w:r>
-    </w:p>
-    <w:p>
-      <w:pPr>
-        <w:pStyle w:val="ListParagraph"/>
-        <w:numPr>
-          <w:ilvl w:val="0"/>
-          <w:numId w:val="3"/>
-        </w:numPr>
-        <w:rPr>
-          <w:rFonts w:cstheme="minorHAnsi"/>
-          <w:sz w:val="24"/>
-          <w:szCs w:val="24"/>
-        </w:rPr>
-      </w:pPr>
-      <w:r>
-        <w:rPr>
-          <w:rFonts w:cstheme="minorHAnsi"/>
-          <w:sz w:val="24"/>
-          <w:szCs w:val="24"/>
-        </w:rPr>
-        <w:t>Kapan kamu merasa diapresiasi oleh pasanganmu?</w:t>
-      </w:r>
-    </w:p>
-    <w:p>
-      <w:pPr>
-        <w:pStyle w:val="ListParagraph"/>
-        <w:numPr>
-          <w:ilvl w:val="0"/>
-          <w:numId w:val="3"/>
-        </w:numPr>
-        <w:rPr>
-          <w:rFonts w:cstheme="minorHAnsi"/>
-          <w:sz w:val="24"/>
-          <w:szCs w:val="24"/>
-        </w:rPr>
-      </w:pPr>
-      <w:r>
-        <w:rPr>
-          <w:rFonts w:cstheme="minorHAnsi"/>
-          <w:sz w:val="24"/>
-          <w:szCs w:val="24"/>
-        </w:rPr>
-        <w:t xml:space="preserve">Bagaimana kesan pertama teman teman dan </w:t>
-      </w:r>
-      <w:r>
-        <w:rPr>
-          <w:rFonts w:cstheme="minorHAnsi"/>
-          <w:sz w:val="24"/>
-          <w:szCs w:val="24"/>
-        </w:rPr>
-        <w:t>keluargamu tentang pasanganmu</w:t>
-      </w:r>
-      <w:r>
-        <w:rPr>
-          <w:rFonts w:cstheme="minorHAnsi"/>
-          <w:sz w:val="24"/>
-          <w:szCs w:val="24"/>
-        </w:rPr>
-        <w:t>? Bagaimana pandangan mereka sekarang?</w:t>
-      </w:r>
-    </w:p>
-    <w:p>
-      <w:pPr>
-        <w:pStyle w:val="ListParagraph"/>
-        <w:numPr>
-          <w:ilvl w:val="0"/>
-          <w:numId w:val="3"/>
-        </w:numPr>
-        <w:rPr>
-          <w:rFonts w:cstheme="minorHAnsi"/>
-          <w:sz w:val="24"/>
-          <w:szCs w:val="24"/>
-        </w:rPr>
-      </w:pPr>
-      <w:r>
-        <w:rPr>
-          <w:rFonts w:cstheme="minorHAnsi"/>
-          <w:sz w:val="24"/>
-          <w:szCs w:val="24"/>
-        </w:rPr>
-        <w:t>Jika kamu sudah ada janji kencan dengan pasanganmu namun teman teman mu mengajakmu pergi, Apa yang akan kamu lakukan?</w:t>
-      </w:r>
-    </w:p>
-    <w:p>
-      <w:pPr>
-        <w:pStyle w:val="ListParagraph"/>
-        <w:numPr>
-          <w:ilvl w:val="0"/>
-          <w:numId w:val="3"/>
-        </w:numPr>
-        <w:rPr>
-          <w:rFonts w:cstheme="minorHAnsi"/>
-          <w:sz w:val="24"/>
-          <w:szCs w:val="24"/>
-        </w:rPr>
-      </w:pPr>
-      <w:r>
-        <w:rPr>
-          <w:rFonts w:cstheme="minorHAnsi"/>
-          <w:sz w:val="24"/>
-          <w:szCs w:val="24"/>
-        </w:rPr>
-        <w:t>Adakah seseorang yang lebih mengenalmu daripada pasanganmu? Siapa?</w:t>
-      </w:r>
-    </w:p>
-    <w:p>
-      <w:pPr>
-        <w:pStyle w:val="ListParagraph"/>
-        <w:numPr>
-          <w:ilvl w:val="0"/>
-          <w:numId w:val="3"/>
-        </w:numPr>
-        <w:rPr>
-          <w:rFonts w:cstheme="minorHAnsi"/>
-          <w:sz w:val="24"/>
-          <w:szCs w:val="24"/>
-        </w:rPr>
-      </w:pPr>
-      <w:r>
-        <w:rPr>
-          <w:rFonts w:cstheme="minorHAnsi"/>
-          <w:sz w:val="24"/>
-          <w:szCs w:val="24"/>
-        </w:rPr>
-        <w:t>Apa arti cemburu untukmu?</w:t>
-      </w:r>
-    </w:p>
-    <w:p>
-      <w:pPr>
-        <w:pStyle w:val="ListParagraph"/>
-        <w:numPr>
-          <w:ilvl w:val="0"/>
-          <w:numId w:val="3"/>
-        </w:numPr>
-        <w:rPr>
-          <w:rFonts w:cstheme="minorHAnsi"/>
-          <w:sz w:val="24"/>
-          <w:szCs w:val="24"/>
-        </w:rPr>
-      </w:pPr>
-      <w:r>
-        <w:rPr>
-          <w:rFonts w:cstheme="minorHAnsi"/>
-          <w:sz w:val="24"/>
-          <w:szCs w:val="24"/>
-        </w:rPr>
-        <w:t>Sebutkan satu hal yang paling romantis yang pernah pasanganmu lakukan untukmu? Jelaskan?</w:t>
-      </w:r>
-    </w:p>
-    <w:p>
-      <w:pPr>
-        <w:pStyle w:val="ListParagraph"/>
-        <w:numPr>
-          <w:ilvl w:val="0"/>
-          <w:numId w:val="3"/>
-        </w:numPr>
-        <w:rPr>
-          <w:rFonts w:cstheme="minorHAnsi"/>
-          <w:sz w:val="24"/>
-          <w:szCs w:val="24"/>
-        </w:rPr>
-      </w:pPr>
-      <w:r>
-        <w:rPr>
-          <w:rFonts w:cstheme="minorHAnsi"/>
-          <w:sz w:val="24"/>
-          <w:szCs w:val="24"/>
-        </w:rPr>
-        <w:t>Sebutkan kelemahan pasanganmu yang bisa kamu terima?</w:t>
-      </w:r>
-      <w:r>
-        <w:rPr>
-          <w:rFonts w:cstheme="minorHAnsi"/>
-          <w:sz w:val="24"/>
-          <w:szCs w:val="24"/>
-        </w:rPr>
-        <w:t xml:space="preserve"> Jelaskan?</w:t>
-      </w:r>
-    </w:p>
-    <w:p>
-      <w:pPr>
-        <w:pStyle w:val="ListParagraph"/>
-        <w:numPr>
-          <w:ilvl w:val="0"/>
-          <w:numId w:val="3"/>
-        </w:numPr>
-        <w:rPr>
-          <w:rFonts w:cstheme="minorHAnsi"/>
-          <w:sz w:val="24"/>
-          <w:szCs w:val="24"/>
-        </w:rPr>
-      </w:pPr>
-      <w:r>
-        <w:rPr>
-          <w:rFonts w:cstheme="minorHAnsi"/>
-          <w:sz w:val="24"/>
-          <w:szCs w:val="24"/>
-        </w:rPr>
-        <w:t xml:space="preserve">Kamu bangga menjadi pasanganku karena </w:t>
-      </w:r>
-      <w:r>
-        <w:rPr>
-          <w:rFonts w:cstheme="minorHAnsi"/>
-          <w:sz w:val="24"/>
-          <w:szCs w:val="24"/>
-        </w:rPr>
-        <w:t>_____</w:t>
-      </w:r>
-    </w:p>
-    <w:p>
-      <w:pPr>
-        <w:pStyle w:val="ListParagraph"/>
-        <w:numPr>
-          <w:ilvl w:val="0"/>
-          <w:numId w:val="3"/>
-        </w:numPr>
-        <w:rPr>
-          <w:rFonts w:cstheme="minorHAnsi"/>
-          <w:sz w:val="24"/>
-          <w:szCs w:val="24"/>
-        </w:rPr>
-      </w:pPr>
-      <w:r>
-        <w:rPr>
-          <w:rFonts w:cstheme="minorHAnsi"/>
-          <w:sz w:val="24"/>
-          <w:szCs w:val="24"/>
-        </w:rPr>
-        <w:t xml:space="preserve">Jika kamu bisa menghilangkan satu kebiasaan dari pasanganmu, kamu akan menghilangkan </w:t>
-      </w:r>
-      <w:r>
-        <w:rPr>
-          <w:rFonts w:cstheme="minorHAnsi"/>
-          <w:sz w:val="24"/>
-          <w:szCs w:val="24"/>
-        </w:rPr>
-        <w:t>_____</w:t>
-      </w:r>
-    </w:p>
-    <w:p>
-      <w:pPr>
-        <w:pStyle w:val="ListParagraph"/>
-        <w:numPr>
-          <w:ilvl w:val="0"/>
-          <w:numId w:val="3"/>
-        </w:numPr>
-        <w:rPr>
-          <w:rFonts w:cstheme="minorHAnsi"/>
-          <w:sz w:val="24"/>
-          <w:szCs w:val="24"/>
-        </w:rPr>
-      </w:pPr>
-      <w:r>
-        <w:rPr>
-          <w:rFonts w:cstheme="minorHAnsi"/>
-          <w:sz w:val="24"/>
-          <w:szCs w:val="24"/>
-        </w:rPr>
-        <w:t>Apa ekspektasimu terhadap</w:t>
-      </w:r>
-      <w:r>
-        <w:rPr>
-          <w:rFonts w:cstheme="minorHAnsi"/>
-          <w:sz w:val="24"/>
-          <w:szCs w:val="24"/>
-        </w:rPr>
-        <w:t xml:space="preserve"> pasanganmu</w:t>
-      </w:r>
-      <w:r>
-        <w:rPr>
-          <w:rFonts w:cstheme="minorHAnsi"/>
-          <w:sz w:val="24"/>
-          <w:szCs w:val="24"/>
-        </w:rPr>
-        <w:t xml:space="preserve"> yang belum terpenuhi</w:t>
-      </w:r>
-      <w:r>
-        <w:rPr>
-          <w:rFonts w:cstheme="minorHAnsi"/>
-          <w:sz w:val="24"/>
-          <w:szCs w:val="24"/>
-        </w:rPr>
-        <w:t xml:space="preserve"> saat ini? Jelaskan?</w:t>
-      </w:r>
-    </w:p>
-    <w:p>
-      <w:pPr>
-        <w:pStyle w:val="ListParagraph"/>
-        <w:numPr>
-          <w:ilvl w:val="0"/>
-          <w:numId w:val="3"/>
-        </w:numPr>
-        <w:rPr>
-          <w:rFonts w:cstheme="minorHAnsi"/>
-          <w:sz w:val="24"/>
-          <w:szCs w:val="24"/>
-        </w:rPr>
-      </w:pPr>
-      <w:r>
-        <w:rPr>
-          <w:rFonts w:cstheme="minorHAnsi"/>
-          <w:sz w:val="24"/>
-          <w:szCs w:val="24"/>
-        </w:rPr>
-        <w:t xml:space="preserve">Aku sedih saat melihatmu </w:t>
-      </w:r>
-      <w:r>
-        <w:rPr>
-          <w:rFonts w:cstheme="minorHAnsi"/>
-          <w:sz w:val="24"/>
-          <w:szCs w:val="24"/>
-        </w:rPr>
-        <w:t>_____</w:t>
-      </w:r>
-    </w:p>
-    <w:p>
-      <w:pPr>
-        <w:pStyle w:val="ListParagraph"/>
-        <w:numPr>
-          <w:ilvl w:val="0"/>
-          <w:numId w:val="3"/>
-        </w:numPr>
-        <w:rPr>
-          <w:rFonts w:cstheme="minorHAnsi"/>
-          <w:sz w:val="24"/>
-          <w:szCs w:val="24"/>
-        </w:rPr>
-      </w:pPr>
-      <w:r>
-        <w:rPr>
-          <w:rFonts w:cstheme="minorHAnsi"/>
-          <w:sz w:val="24"/>
-          <w:szCs w:val="24"/>
-        </w:rPr>
-        <w:t>Sebutkan candaan di hubungan kita yang menurutmu tidak lucu</w:t>
-      </w:r>
-      <w:r>
-        <w:rPr>
-          <w:rFonts w:cstheme="minorHAnsi"/>
-          <w:sz w:val="24"/>
-          <w:szCs w:val="24"/>
-        </w:rPr>
-        <w:t>?</w:t>
-      </w:r>
-    </w:p>
-    <w:p>
-      <w:pPr>
-        <w:pStyle w:val="ListParagraph"/>
-        <w:numPr>
-          <w:ilvl w:val="0"/>
-          <w:numId w:val="3"/>
-        </w:numPr>
-        <w:rPr>
-          <w:rFonts w:cstheme="minorHAnsi"/>
-          <w:sz w:val="24"/>
-          <w:szCs w:val="24"/>
-        </w:rPr>
-      </w:pPr>
-      <w:r>
-        <w:rPr>
-          <w:rFonts w:cstheme="minorHAnsi"/>
-          <w:sz w:val="24"/>
-          <w:szCs w:val="24"/>
-        </w:rPr>
-        <w:t>Apakah kamu dapat membayangkan pasanganmu sebagai suami/istri? Mengapa?</w:t>
-      </w:r>
-    </w:p>
-    <w:p>
-      <w:pPr>
-        <w:pStyle w:val="ListParagraph"/>
-        <w:numPr>
-          <w:ilvl w:val="0"/>
-          <w:numId w:val="3"/>
-        </w:numPr>
-        <w:rPr>
-          <w:rFonts w:cstheme="minorHAnsi"/>
-          <w:sz w:val="24"/>
-          <w:szCs w:val="24"/>
-        </w:rPr>
-      </w:pPr>
-      <w:r>
-        <w:rPr>
-          <w:rFonts w:cstheme="minorHAnsi"/>
-          <w:sz w:val="24"/>
-          <w:szCs w:val="24"/>
-        </w:rPr>
-        <w:t>Apakah menurutmu pasanganmu berhak mengetahui berapa penghasilanmu?</w:t>
-      </w:r>
-    </w:p>
-    <w:p>
-      <w:pPr>
-        <w:pStyle w:val="ListParagraph"/>
-        <w:numPr>
-          <w:ilvl w:val="0"/>
-          <w:numId w:val="3"/>
-        </w:numPr>
-        <w:rPr>
-          <w:rFonts w:cstheme="minorHAnsi"/>
-          <w:sz w:val="24"/>
-          <w:szCs w:val="24"/>
-        </w:rPr>
-      </w:pPr>
-      <w:r>
-        <w:rPr>
-          <w:rFonts w:cstheme="minorHAnsi"/>
-          <w:sz w:val="24"/>
-          <w:szCs w:val="24"/>
-        </w:rPr>
-        <w:t>Ceritakan hal yang kamu pelajari dari setiap mantan pasanganmu</w:t>
-      </w:r>
-    </w:p>
-    <w:p>
-      <w:pPr>
-        <w:pStyle w:val="ListParagraph"/>
-        <w:numPr>
-          <w:ilvl w:val="0"/>
-          <w:numId w:val="3"/>
-        </w:numPr>
-        <w:rPr>
-          <w:rFonts w:cstheme="minorHAnsi"/>
-          <w:sz w:val="24"/>
-          <w:szCs w:val="24"/>
-        </w:rPr>
-      </w:pPr>
-      <w:r>
-        <w:rPr>
-          <w:rFonts w:cstheme="minorHAnsi"/>
-          <w:sz w:val="24"/>
-          <w:szCs w:val="24"/>
-        </w:rPr>
-        <w:t>Kalau kamu</w:t>
-      </w:r>
-      <w:r>
-        <w:rPr>
-          <w:rFonts w:cstheme="minorHAnsi"/>
-          <w:sz w:val="24"/>
-          <w:szCs w:val="24"/>
-        </w:rPr>
-        <w:t xml:space="preserve"> kecewa sama pasanganmu bagaimana caranya biar kamu bisa maafin pasanganmu?</w:t>
-      </w:r>
-    </w:p>
-    <w:p>
-      <w:pPr>
-        <w:pStyle w:val="ListParagraph"/>
-        <w:numPr>
-          <w:ilvl w:val="0"/>
-          <w:numId w:val="3"/>
-        </w:numPr>
-        <w:rPr>
-          <w:rFonts w:cstheme="minorHAnsi"/>
-          <w:sz w:val="24"/>
-          <w:szCs w:val="24"/>
-        </w:rPr>
-      </w:pPr>
-      <w:r>
-        <w:rPr>
-          <w:rFonts w:cstheme="minorHAnsi"/>
-          <w:sz w:val="24"/>
-          <w:szCs w:val="24"/>
-        </w:rPr>
-        <w:lastRenderedPageBreak/>
-        <w:t xml:space="preserve">Kalau kamu lagi marah karena pasanganmu, kamu mau pasanganmu </w:t>
-      </w:r>
-      <w:r>
-        <w:rPr>
-          <w:rFonts w:cstheme="minorHAnsi"/>
-          <w:sz w:val="24"/>
-          <w:szCs w:val="24"/>
-        </w:rPr>
-        <w:t>melakukan apa</w:t>
-      </w:r>
-      <w:r>
-        <w:rPr>
-          <w:rFonts w:cstheme="minorHAnsi"/>
-          <w:sz w:val="24"/>
-          <w:szCs w:val="24"/>
-        </w:rPr>
-        <w:t>?</w:t>
-      </w:r>
-    </w:p>
-    <w:p>
-      <w:pPr>
-        <w:pStyle w:val="ListParagraph"/>
-        <w:numPr>
-          <w:ilvl w:val="0"/>
-          <w:numId w:val="3"/>
-        </w:numPr>
-        <w:rPr>
-          <w:rFonts w:cstheme="minorHAnsi"/>
-          <w:sz w:val="24"/>
-          <w:szCs w:val="24"/>
-        </w:rPr>
-      </w:pPr>
-      <w:r>
-        <w:rPr>
-          <w:rFonts w:cstheme="minorHAnsi"/>
-          <w:sz w:val="24"/>
-          <w:szCs w:val="24"/>
-        </w:rPr>
-        <w:t>Apa yang bikin kamu yakin buat ngejalanin hubungan sama pasanganmu sekarang?</w:t>
-      </w:r>
-    </w:p>
-    <w:p>
-      <w:pPr>
-        <w:pStyle w:val="ListParagraph"/>
-        <w:numPr>
-          <w:ilvl w:val="0"/>
-          <w:numId w:val="3"/>
-        </w:numPr>
-        <w:rPr>
-          <w:rFonts w:cstheme="minorHAnsi"/>
-          <w:sz w:val="24"/>
-          <w:szCs w:val="24"/>
-        </w:rPr>
-      </w:pPr>
-      <w:r>
-        <w:rPr>
-          <w:rFonts w:cstheme="minorHAnsi"/>
-          <w:sz w:val="24"/>
-          <w:szCs w:val="24"/>
-        </w:rPr>
-        <w:t>Momen apa yang pernah kita lakuin bersama dan pengen banget kamu ulangi?</w:t>
-      </w:r>
-    </w:p>
-    <w:p>
-      <w:pPr>
-        <w:pStyle w:val="ListParagraph"/>
-        <w:numPr>
-          <w:ilvl w:val="0"/>
-          <w:numId w:val="3"/>
-        </w:numPr>
-        <w:rPr>
-          <w:rFonts w:cstheme="minorHAnsi"/>
-          <w:sz w:val="24"/>
-          <w:szCs w:val="24"/>
-        </w:rPr>
-      </w:pPr>
-      <w:r>
-        <w:rPr>
-          <w:rFonts w:cstheme="minorHAnsi"/>
-          <w:sz w:val="24"/>
-          <w:szCs w:val="24"/>
-        </w:rPr>
-        <w:t>Kamu mau pasanganmu jadi orang yang seperti apa buat kamu?</w:t>
+        <w:t>Jika boleh, apakah harus pakai uang sendiri, dibiayai suami, atau bagaimana?</w:t>
+      </w:r>
+      <w:r>
+        <w:rPr>
+          <w:rFonts w:cstheme="minorHAnsi"/>
+          <w:sz w:val="24"/>
+          <w:szCs w:val="24"/>
+        </w:rPr>
+        <w:t xml:space="preserve"> Lalu bagaimana dengan anak?</w:t>
       </w:r>
     </w:p>
     <w:sectPr>
@@ -4924,6 +6885,95 @@
 <file path=word/numbering.xml><?xml version="1.0" encoding="utf-8"?>
 <w:numbering xmlns:wpc="http://schemas.microsoft.com/office/word/2010/wordprocessingCanvas" xmlns:cx="http://schemas.microsoft.com/office/drawing/2014/chartex" xmlns:cx1="http://schemas.microsoft.com/office/drawing/2015/9/8/chartex" xmlns:cx2="http://schemas.microsoft.com/office/drawing/2015/10/21/chartex" xmlns:cx3="http://schemas.microsoft.com/office/drawing/2016/5/9/chartex" xmlns:cx4="http://schemas.microsoft.com/office/drawing/2016/5/10/chartex" xmlns:cx5="http://schemas.microsoft.com/office/drawing/2016/5/11/chartex" xmlns:cx6="http://schemas.microsoft.com/office/drawing/2016/5/12/chartex" xmlns:cx7="http://schemas.microsoft.com/office/drawing/2016/5/13/chartex" xmlns:cx8="http://schemas.microsoft.com/office/drawing/2016/5/14/chartex" xmlns:mc="http://schemas.openxmlformats.org/markup-compatibility/2006" xmlns:aink="http://schemas.microsoft.com/office/drawing/2016/ink" xmlns:am3d="http://schemas.microsoft.com/office/drawing/2017/model3d" xmlns:o="urn:schemas-microsoft-com:office:office" xmlns:r="http://schemas.openxmlformats.org/officeDocument/2006/relationships" xmlns:m="http://schemas.openxmlformats.org/officeDocument/2006/math" xmlns:v="urn:schemas-microsoft-com:vml" xmlns:wp14="http://schemas.microsoft.com/office/word/2010/wordprocessingDrawing" xmlns:wp="http://schemas.openxmlformats.org/drawingml/2006/wordprocessingDrawing" xmlns:w10="urn:schemas-microsoft-com:office:word" xmlns:w="http://schemas.openxmlformats.org/wordprocessingml/2006/main" xmlns:w14="http://schemas.microsoft.com/office/word/2010/wordml" xmlns:w15="http://schemas.microsoft.com/office/word/2012/wordml" xmlns:w16cex="http://schemas.microsoft.com/office/word/2018/wordml/cex" xmlns:w16cid="http://schemas.microsoft.com/office/word/2016/wordml/cid" xmlns:w16="http://schemas.microsoft.com/office/word/2018/wordml" xmlns:w16sdtdh="http://schemas.microsoft.com/office/word/2020/wordml/sdtdatahash" xmlns:w16se="http://schemas.microsoft.com/office/word/2015/wordml/symex" xmlns:wpg="http://schemas.microsoft.com/office/word/2010/wordprocessingGroup" xmlns:wpi="http://schemas.microsoft.com/office/word/2010/wordprocessingInk" xmlns:wne="http://schemas.microsoft.com/office/word/2006/wordml" xmlns:wps="http://schemas.microsoft.com/office/word/2010/wordprocessingShape" mc:Ignorable="w14 w15 w16se w16cid w16 w16cex w16sdtdh wp14">
   <w:abstractNum w:abstractNumId="0" w15:restartNumberingAfterBreak="0">
+    <w:nsid w:val="16FC79F5"/>
+    <w:multiLevelType w:val="hybridMultilevel"/>
+    <w:tmpl w:val="A45006DC"/>
+    <w:lvl w:ilvl="0" w:tplc="4A04E430">
+      <w:start w:val="1"/>
+      <w:numFmt w:val="decimal"/>
+      <w:lvlText w:val="%1."/>
+      <w:lvlJc w:val="left"/>
+      <w:pPr>
+        <w:ind w:left="1080" w:hanging="360"/>
+      </w:pPr>
+      <w:rPr>
+        <w:rFonts w:hint="default"/>
+      </w:rPr>
+    </w:lvl>
+    <w:lvl w:ilvl="1" w:tplc="04210019" w:tentative="1">
+      <w:start w:val="1"/>
+      <w:numFmt w:val="lowerLetter"/>
+      <w:lvlText w:val="%2."/>
+      <w:lvlJc w:val="left"/>
+      <w:pPr>
+        <w:ind w:left="1800" w:hanging="360"/>
+      </w:pPr>
+    </w:lvl>
+    <w:lvl w:ilvl="2" w:tplc="0421001B" w:tentative="1">
+      <w:start w:val="1"/>
+      <w:numFmt w:val="lowerRoman"/>
+      <w:lvlText w:val="%3."/>
+      <w:lvlJc w:val="right"/>
+      <w:pPr>
+        <w:ind w:left="2520" w:hanging="180"/>
+      </w:pPr>
+    </w:lvl>
+    <w:lvl w:ilvl="3" w:tplc="0421000F" w:tentative="1">
+      <w:start w:val="1"/>
+      <w:numFmt w:val="decimal"/>
+      <w:lvlText w:val="%4."/>
+      <w:lvlJc w:val="left"/>
+      <w:pPr>
+        <w:ind w:left="3240" w:hanging="360"/>
+      </w:pPr>
+    </w:lvl>
+    <w:lvl w:ilvl="4" w:tplc="04210019" w:tentative="1">
+      <w:start w:val="1"/>
+      <w:numFmt w:val="lowerLetter"/>
+      <w:lvlText w:val="%5."/>
+      <w:lvlJc w:val="left"/>
+      <w:pPr>
+        <w:ind w:left="3960" w:hanging="360"/>
+      </w:pPr>
+    </w:lvl>
+    <w:lvl w:ilvl="5" w:tplc="0421001B" w:tentative="1">
+      <w:start w:val="1"/>
+      <w:numFmt w:val="lowerRoman"/>
+      <w:lvlText w:val="%6."/>
+      <w:lvlJc w:val="right"/>
+      <w:pPr>
+        <w:ind w:left="4680" w:hanging="180"/>
+      </w:pPr>
+    </w:lvl>
+    <w:lvl w:ilvl="6" w:tplc="0421000F" w:tentative="1">
+      <w:start w:val="1"/>
+      <w:numFmt w:val="decimal"/>
+      <w:lvlText w:val="%7."/>
+      <w:lvlJc w:val="left"/>
+      <w:pPr>
+        <w:ind w:left="5400" w:hanging="360"/>
+      </w:pPr>
+    </w:lvl>
+    <w:lvl w:ilvl="7" w:tplc="04210019" w:tentative="1">
+      <w:start w:val="1"/>
+      <w:numFmt w:val="lowerLetter"/>
+      <w:lvlText w:val="%8."/>
+      <w:lvlJc w:val="left"/>
+      <w:pPr>
+        <w:ind w:left="6120" w:hanging="360"/>
+      </w:pPr>
+    </w:lvl>
+    <w:lvl w:ilvl="8" w:tplc="0421001B" w:tentative="1">
+      <w:start w:val="1"/>
+      <w:numFmt w:val="lowerRoman"/>
+      <w:lvlText w:val="%9."/>
+      <w:lvlJc w:val="right"/>
+      <w:pPr>
+        <w:ind w:left="6840" w:hanging="180"/>
+      </w:pPr>
+    </w:lvl>
+  </w:abstractNum>
+  <w:abstractNum w:abstractNumId="1" w15:restartNumberingAfterBreak="0">
     <w:nsid w:val="21D23914"/>
     <w:multiLevelType w:val="hybridMultilevel"/>
     <w:tmpl w:val="DEB45CFE"/>
@@ -5009,7 +7059,7 @@
       </w:pPr>
     </w:lvl>
   </w:abstractNum>
-  <w:abstractNum w:abstractNumId="1" w15:restartNumberingAfterBreak="0">
+  <w:abstractNum w:abstractNumId="2" w15:restartNumberingAfterBreak="0">
     <w:nsid w:val="2D6A68D3"/>
     <w:multiLevelType w:val="hybridMultilevel"/>
     <w:tmpl w:val="F5A09F80"/>
@@ -5098,7 +7148,7 @@
       </w:pPr>
     </w:lvl>
   </w:abstractNum>
-  <w:abstractNum w:abstractNumId="2" w15:restartNumberingAfterBreak="0">
+  <w:abstractNum w:abstractNumId="3" w15:restartNumberingAfterBreak="0">
     <w:nsid w:val="4DE814F5"/>
     <w:multiLevelType w:val="hybridMultilevel"/>
     <w:tmpl w:val="70E21EAC"/>
@@ -5187,7 +7237,7 @@
       </w:pPr>
     </w:lvl>
   </w:abstractNum>
-  <w:abstractNum w:abstractNumId="3" w15:restartNumberingAfterBreak="0">
+  <w:abstractNum w:abstractNumId="4" w15:restartNumberingAfterBreak="0">
     <w:nsid w:val="5125350F"/>
     <w:multiLevelType w:val="hybridMultilevel"/>
     <w:tmpl w:val="04C2E3DC"/>
@@ -5276,7 +7326,7 @@
       </w:pPr>
     </w:lvl>
   </w:abstractNum>
-  <w:abstractNum w:abstractNumId="4" w15:restartNumberingAfterBreak="0">
+  <w:abstractNum w:abstractNumId="5" w15:restartNumberingAfterBreak="0">
     <w:nsid w:val="7794322E"/>
     <w:multiLevelType w:val="hybridMultilevel"/>
     <w:tmpl w:val="C92AD72C"/>
@@ -5365,7 +7415,7 @@
       </w:pPr>
     </w:lvl>
   </w:abstractNum>
-  <w:abstractNum w:abstractNumId="5" w15:restartNumberingAfterBreak="0">
+  <w:abstractNum w:abstractNumId="6" w15:restartNumberingAfterBreak="0">
     <w:nsid w:val="78E415E3"/>
     <w:multiLevelType w:val="hybridMultilevel"/>
     <w:tmpl w:val="5D68CB0C"/>
@@ -5455,22 +7505,25 @@
     </w:lvl>
   </w:abstractNum>
   <w:num w:numId="1">
+    <w:abstractNumId w:val="3"/>
+  </w:num>
+  <w:num w:numId="2">
+    <w:abstractNumId w:val="4"/>
+  </w:num>
+  <w:num w:numId="3">
+    <w:abstractNumId w:val="1"/>
+  </w:num>
+  <w:num w:numId="4">
+    <w:abstractNumId w:val="6"/>
+  </w:num>
+  <w:num w:numId="5">
     <w:abstractNumId w:val="2"/>
   </w:num>
-  <w:num w:numId="2">
-    <w:abstractNumId w:val="3"/>
-  </w:num>
-  <w:num w:numId="3">
-    <w:abstractNumId w:val="0"/>
-  </w:num>
-  <w:num w:numId="4">
+  <w:num w:numId="6">
     <w:abstractNumId w:val="5"/>
   </w:num>
-  <w:num w:numId="5">
-    <w:abstractNumId w:val="1"/>
-  </w:num>
-  <w:num w:numId="6">
-    <w:abstractNumId w:val="4"/>
+  <w:num w:numId="7">
+    <w:abstractNumId w:val="0"/>
   </w:num>
 </w:numbering>
 </file>
